--- a/WebContent/META-INF/Documentação/Documentação Urbano.docx
+++ b/WebContent/META-INF/Documentação/Documentação Urbano.docx
@@ -492,8 +492,6 @@
           <w:szCs w:val="24"/>
         </w:rPr>
       </w:pPr>
-      <w:bookmarkStart w:id="0" w:name="_GoBack"/>
-      <w:bookmarkEnd w:id="0"/>
     </w:p>
     <w:p>
       <w:pPr>
@@ -884,19 +882,7 @@
     </w:p>
     <w:p>
       <w:pPr>
-        <w:ind w:firstLine="0"/>
-        <w:jc w:val="left"/>
-        <w:rPr>
-          <w:rFonts w:ascii="Arial" w:hAnsi="Arial" w:cs="Arial"/>
-          <w:sz w:val="28"/>
-          <w:szCs w:val="28"/>
-        </w:rPr>
-      </w:pPr>
-    </w:p>
-    <w:p>
-      <w:pPr>
         <w:pStyle w:val="Sumrio1"/>
-        <w:spacing w:before="0"/>
         <w:rPr>
           <w:rFonts w:asciiTheme="minorHAnsi" w:eastAsiaTheme="minorEastAsia" w:hAnsiTheme="minorHAnsi" w:cstheme="minorBidi"/>
           <w:bCs w:val="0"/>
@@ -925,7 +911,7 @@
         </w:rPr>
         <w:fldChar w:fldCharType="separate"/>
       </w:r>
-      <w:hyperlink w:anchor="_Toc468052643" w:history="1">
+      <w:hyperlink w:anchor="_Toc468060757" w:history="1">
         <w:r>
           <w:rPr>
             <w:rStyle w:val="Hyperlink"/>
@@ -963,7 +949,7 @@
           <w:rPr>
             <w:webHidden/>
           </w:rPr>
-          <w:instrText xml:space="preserve"> PAGEREF _Toc468052643 \h </w:instrText>
+          <w:instrText xml:space="preserve"> PAGEREF _Toc468060757 \h </w:instrText>
         </w:r>
         <w:r>
           <w:rPr>
@@ -993,7 +979,6 @@
     <w:p>
       <w:pPr>
         <w:pStyle w:val="Sumrio1"/>
-        <w:spacing w:after="0" w:line="240" w:lineRule="auto"/>
         <w:rPr>
           <w:rFonts w:asciiTheme="minorHAnsi" w:eastAsiaTheme="minorEastAsia" w:hAnsiTheme="minorHAnsi" w:cstheme="minorBidi"/>
           <w:bCs w:val="0"/>
@@ -1001,7 +986,7 @@
           <w:lang w:eastAsia="pt-BR"/>
         </w:rPr>
       </w:pPr>
-      <w:hyperlink w:anchor="_Toc468052644" w:history="1">
+      <w:hyperlink w:anchor="_Toc468060758" w:history="1">
         <w:r>
           <w:rPr>
             <w:rStyle w:val="Hyperlink"/>
@@ -1021,19 +1006,7 @@
           <w:rPr>
             <w:rStyle w:val="Hyperlink"/>
           </w:rPr>
-          <w:t>Req</w:t>
-        </w:r>
-        <w:r>
-          <w:rPr>
-            <w:rStyle w:val="Hyperlink"/>
-          </w:rPr>
-          <w:t>u</w:t>
-        </w:r>
-        <w:r>
-          <w:rPr>
-            <w:rStyle w:val="Hyperlink"/>
-          </w:rPr>
-          <w:t>isições</w:t>
+          <w:t>Requisições</w:t>
         </w:r>
         <w:r>
           <w:rPr>
@@ -1051,7 +1024,7 @@
           <w:rPr>
             <w:webHidden/>
           </w:rPr>
-          <w:instrText xml:space="preserve"> PAGEREF _Toc468052644 \h </w:instrText>
+          <w:instrText xml:space="preserve"> PAGEREF _Toc468060758 \h </w:instrText>
         </w:r>
         <w:r>
           <w:rPr>
@@ -1085,7 +1058,6 @@
           <w:tab w:val="left" w:pos="587"/>
           <w:tab w:val="right" w:leader="dot" w:pos="8494"/>
         </w:tabs>
-        <w:spacing w:before="360"/>
         <w:rPr>
           <w:rFonts w:eastAsiaTheme="minorEastAsia" w:cstheme="minorBidi"/>
           <w:b w:val="0"/>
@@ -1095,7 +1067,7 @@
           <w:lang w:eastAsia="pt-BR"/>
         </w:rPr>
       </w:pPr>
-      <w:hyperlink w:anchor="_Toc468052645" w:history="1">
+      <w:hyperlink w:anchor="_Toc468060759" w:history="1">
         <w:r>
           <w:rPr>
             <w:rStyle w:val="Hyperlink"/>
@@ -1147,7 +1119,7 @@
             <w:noProof/>
             <w:webHidden/>
           </w:rPr>
-          <w:instrText xml:space="preserve"> PAGEREF _Toc468052645 \h </w:instrText>
+          <w:instrText xml:space="preserve"> PAGEREF _Toc468060759 \h </w:instrText>
         </w:r>
         <w:r>
           <w:rPr>
@@ -1196,7 +1168,7 @@
           <w:lang w:eastAsia="pt-BR"/>
         </w:rPr>
       </w:pPr>
-      <w:hyperlink w:anchor="_Toc468052646" w:history="1">
+      <w:hyperlink w:anchor="_Toc468060760" w:history="1">
         <w:r>
           <w:rPr>
             <w:rStyle w:val="Hyperlink"/>
@@ -1241,7 +1213,7 @@
             <w:noProof/>
             <w:webHidden/>
           </w:rPr>
-          <w:instrText xml:space="preserve"> PAGEREF _Toc468052646 \h </w:instrText>
+          <w:instrText xml:space="preserve"> PAGEREF _Toc468060760 \h </w:instrText>
         </w:r>
         <w:r>
           <w:rPr>
@@ -1285,7 +1257,7 @@
           <w:lang w:eastAsia="pt-BR"/>
         </w:rPr>
       </w:pPr>
-      <w:hyperlink w:anchor="_Toc468052647" w:history="1">
+      <w:hyperlink w:anchor="_Toc468060761" w:history="1">
         <w:r>
           <w:rPr>
             <w:rStyle w:val="Hyperlink"/>
@@ -1329,7 +1301,7 @@
             <w:noProof/>
             <w:webHidden/>
           </w:rPr>
-          <w:instrText xml:space="preserve"> PAGEREF _Toc468052647 \h </w:instrText>
+          <w:instrText xml:space="preserve"> PAGEREF _Toc468060761 \h </w:instrText>
         </w:r>
         <w:r>
           <w:rPr>
@@ -1369,7 +1341,7 @@
           <w:lang w:eastAsia="pt-BR"/>
         </w:rPr>
       </w:pPr>
-      <w:hyperlink w:anchor="_Toc468052648" w:history="1">
+      <w:hyperlink w:anchor="_Toc468060762" w:history="1">
         <w:r>
           <w:rPr>
             <w:rStyle w:val="Hyperlink"/>
@@ -1413,7 +1385,7 @@
             <w:noProof/>
             <w:webHidden/>
           </w:rPr>
-          <w:instrText xml:space="preserve"> PAGEREF _Toc468052648 \h </w:instrText>
+          <w:instrText xml:space="preserve"> PAGEREF _Toc468060762 \h </w:instrText>
         </w:r>
         <w:r>
           <w:rPr>
@@ -1453,7 +1425,7 @@
           <w:lang w:eastAsia="pt-BR"/>
         </w:rPr>
       </w:pPr>
-      <w:hyperlink w:anchor="_Toc468052649" w:history="1">
+      <w:hyperlink w:anchor="_Toc468060763" w:history="1">
         <w:r>
           <w:rPr>
             <w:rStyle w:val="Hyperlink"/>
@@ -1497,7 +1469,7 @@
             <w:noProof/>
             <w:webHidden/>
           </w:rPr>
-          <w:instrText xml:space="preserve"> PAGEREF _Toc468052649 \h </w:instrText>
+          <w:instrText xml:space="preserve"> PAGEREF _Toc468060763 \h </w:instrText>
         </w:r>
         <w:r>
           <w:rPr>
@@ -1537,7 +1509,7 @@
           <w:lang w:eastAsia="pt-BR"/>
         </w:rPr>
       </w:pPr>
-      <w:hyperlink w:anchor="_Toc468052650" w:history="1">
+      <w:hyperlink w:anchor="_Toc468060764" w:history="1">
         <w:r>
           <w:rPr>
             <w:rStyle w:val="Hyperlink"/>
@@ -1581,7 +1553,7 @@
             <w:noProof/>
             <w:webHidden/>
           </w:rPr>
-          <w:instrText xml:space="preserve"> PAGEREF _Toc468052650 \h </w:instrText>
+          <w:instrText xml:space="preserve"> PAGEREF _Toc468060764 \h </w:instrText>
         </w:r>
         <w:r>
           <w:rPr>
@@ -1621,7 +1593,7 @@
           <w:lang w:eastAsia="pt-BR"/>
         </w:rPr>
       </w:pPr>
-      <w:hyperlink w:anchor="_Toc468052651" w:history="1">
+      <w:hyperlink w:anchor="_Toc468060765" w:history="1">
         <w:r>
           <w:rPr>
             <w:rStyle w:val="Hyperlink"/>
@@ -1665,7 +1637,7 @@
             <w:noProof/>
             <w:webHidden/>
           </w:rPr>
-          <w:instrText xml:space="preserve"> PAGEREF _Toc468052651 \h </w:instrText>
+          <w:instrText xml:space="preserve"> PAGEREF _Toc468060765 \h </w:instrText>
         </w:r>
         <w:r>
           <w:rPr>
@@ -1710,7 +1682,7 @@
           <w:lang w:eastAsia="pt-BR"/>
         </w:rPr>
       </w:pPr>
-      <w:hyperlink w:anchor="_Toc468052652" w:history="1">
+      <w:hyperlink w:anchor="_Toc468060766" w:history="1">
         <w:r>
           <w:rPr>
             <w:rStyle w:val="Hyperlink"/>
@@ -1755,7 +1727,7 @@
             <w:noProof/>
             <w:webHidden/>
           </w:rPr>
-          <w:instrText xml:space="preserve"> PAGEREF _Toc468052652 \h </w:instrText>
+          <w:instrText xml:space="preserve"> PAGEREF _Toc468060766 \h </w:instrText>
         </w:r>
         <w:r>
           <w:rPr>
@@ -1799,7 +1771,7 @@
           <w:lang w:eastAsia="pt-BR"/>
         </w:rPr>
       </w:pPr>
-      <w:hyperlink w:anchor="_Toc468052653" w:history="1">
+      <w:hyperlink w:anchor="_Toc468060767" w:history="1">
         <w:r>
           <w:rPr>
             <w:rStyle w:val="Hyperlink"/>
@@ -1843,7 +1815,7 @@
             <w:noProof/>
             <w:webHidden/>
           </w:rPr>
-          <w:instrText xml:space="preserve"> PAGEREF _Toc468052653 \h </w:instrText>
+          <w:instrText xml:space="preserve"> PAGEREF _Toc468060767 \h </w:instrText>
         </w:r>
         <w:r>
           <w:rPr>
@@ -1883,7 +1855,7 @@
           <w:lang w:eastAsia="pt-BR"/>
         </w:rPr>
       </w:pPr>
-      <w:hyperlink w:anchor="_Toc468052654" w:history="1">
+      <w:hyperlink w:anchor="_Toc468060768" w:history="1">
         <w:r>
           <w:rPr>
             <w:rStyle w:val="Hyperlink"/>
@@ -1927,7 +1899,7 @@
             <w:noProof/>
             <w:webHidden/>
           </w:rPr>
-          <w:instrText xml:space="preserve"> PAGEREF _Toc468052654 \h </w:instrText>
+          <w:instrText xml:space="preserve"> PAGEREF _Toc468060768 \h </w:instrText>
         </w:r>
         <w:r>
           <w:rPr>
@@ -1967,7 +1939,7 @@
           <w:lang w:eastAsia="pt-BR"/>
         </w:rPr>
       </w:pPr>
-      <w:hyperlink w:anchor="_Toc468052655" w:history="1">
+      <w:hyperlink w:anchor="_Toc468060769" w:history="1">
         <w:r>
           <w:rPr>
             <w:rStyle w:val="Hyperlink"/>
@@ -2011,7 +1983,7 @@
             <w:noProof/>
             <w:webHidden/>
           </w:rPr>
-          <w:instrText xml:space="preserve"> PAGEREF _Toc468052655 \h </w:instrText>
+          <w:instrText xml:space="preserve"> PAGEREF _Toc468060769 \h </w:instrText>
         </w:r>
         <w:r>
           <w:rPr>
@@ -2051,7 +2023,7 @@
           <w:lang w:eastAsia="pt-BR"/>
         </w:rPr>
       </w:pPr>
-      <w:hyperlink w:anchor="_Toc468052656" w:history="1">
+      <w:hyperlink w:anchor="_Toc468060770" w:history="1">
         <w:r>
           <w:rPr>
             <w:rStyle w:val="Hyperlink"/>
@@ -2095,7 +2067,7 @@
             <w:noProof/>
             <w:webHidden/>
           </w:rPr>
-          <w:instrText xml:space="preserve"> PAGEREF _Toc468052656 \h </w:instrText>
+          <w:instrText xml:space="preserve"> PAGEREF _Toc468060770 \h </w:instrText>
         </w:r>
         <w:r>
           <w:rPr>
@@ -2135,7 +2107,7 @@
           <w:lang w:eastAsia="pt-BR"/>
         </w:rPr>
       </w:pPr>
-      <w:hyperlink w:anchor="_Toc468052657" w:history="1">
+      <w:hyperlink w:anchor="_Toc468060771" w:history="1">
         <w:r>
           <w:rPr>
             <w:rStyle w:val="Hyperlink"/>
@@ -2179,7 +2151,7 @@
             <w:noProof/>
             <w:webHidden/>
           </w:rPr>
-          <w:instrText xml:space="preserve"> PAGEREF _Toc468052657 \h </w:instrText>
+          <w:instrText xml:space="preserve"> PAGEREF _Toc468060771 \h </w:instrText>
         </w:r>
         <w:r>
           <w:rPr>
@@ -2199,7 +2171,7 @@
             <w:noProof/>
             <w:webHidden/>
           </w:rPr>
-          <w:t>3</w:t>
+          <w:t>4</w:t>
         </w:r>
         <w:r>
           <w:rPr>
@@ -2219,7 +2191,7 @@
           <w:lang w:eastAsia="pt-BR"/>
         </w:rPr>
       </w:pPr>
-      <w:hyperlink w:anchor="_Toc468052658" w:history="1">
+      <w:hyperlink w:anchor="_Toc468060772" w:history="1">
         <w:r>
           <w:rPr>
             <w:rStyle w:val="Hyperlink"/>
@@ -2263,7 +2235,7 @@
             <w:noProof/>
             <w:webHidden/>
           </w:rPr>
-          <w:instrText xml:space="preserve"> PAGEREF _Toc468052658 \h </w:instrText>
+          <w:instrText xml:space="preserve"> PAGEREF _Toc468060772 \h </w:instrText>
         </w:r>
         <w:r>
           <w:rPr>
@@ -2303,7 +2275,7 @@
           <w:lang w:eastAsia="pt-BR"/>
         </w:rPr>
       </w:pPr>
-      <w:hyperlink w:anchor="_Toc468052659" w:history="1">
+      <w:hyperlink w:anchor="_Toc468060773" w:history="1">
         <w:r>
           <w:rPr>
             <w:rStyle w:val="Hyperlink"/>
@@ -2347,7 +2319,7 @@
             <w:noProof/>
             <w:webHidden/>
           </w:rPr>
-          <w:instrText xml:space="preserve"> PAGEREF _Toc468052659 \h </w:instrText>
+          <w:instrText xml:space="preserve"> PAGEREF _Toc468060773 \h </w:instrText>
         </w:r>
         <w:r>
           <w:rPr>
@@ -2392,7 +2364,7 @@
           <w:lang w:eastAsia="pt-BR"/>
         </w:rPr>
       </w:pPr>
-      <w:hyperlink w:anchor="_Toc468052660" w:history="1">
+      <w:hyperlink w:anchor="_Toc468060774" w:history="1">
         <w:r>
           <w:rPr>
             <w:rStyle w:val="Hyperlink"/>
@@ -2437,7 +2409,7 @@
             <w:noProof/>
             <w:webHidden/>
           </w:rPr>
-          <w:instrText xml:space="preserve"> PAGEREF _Toc468052660 \h </w:instrText>
+          <w:instrText xml:space="preserve"> PAGEREF _Toc468060774 \h </w:instrText>
         </w:r>
         <w:r>
           <w:rPr>
@@ -2481,7 +2453,7 @@
           <w:lang w:eastAsia="pt-BR"/>
         </w:rPr>
       </w:pPr>
-      <w:hyperlink w:anchor="_Toc468052661" w:history="1">
+      <w:hyperlink w:anchor="_Toc468060775" w:history="1">
         <w:r>
           <w:rPr>
             <w:rStyle w:val="Hyperlink"/>
@@ -2525,7 +2497,7 @@
             <w:noProof/>
             <w:webHidden/>
           </w:rPr>
-          <w:instrText xml:space="preserve"> PAGEREF _Toc468052661 \h </w:instrText>
+          <w:instrText xml:space="preserve"> PAGEREF _Toc468060775 \h </w:instrText>
         </w:r>
         <w:r>
           <w:rPr>
@@ -2565,7 +2537,7 @@
           <w:lang w:eastAsia="pt-BR"/>
         </w:rPr>
       </w:pPr>
-      <w:hyperlink w:anchor="_Toc468052662" w:history="1">
+      <w:hyperlink w:anchor="_Toc468060776" w:history="1">
         <w:r>
           <w:rPr>
             <w:rStyle w:val="Hyperlink"/>
@@ -2609,7 +2581,7 @@
             <w:noProof/>
             <w:webHidden/>
           </w:rPr>
-          <w:instrText xml:space="preserve"> PAGEREF _Toc468052662 \h </w:instrText>
+          <w:instrText xml:space="preserve"> PAGEREF _Toc468060776 \h </w:instrText>
         </w:r>
         <w:r>
           <w:rPr>
@@ -2649,7 +2621,7 @@
           <w:lang w:eastAsia="pt-BR"/>
         </w:rPr>
       </w:pPr>
-      <w:hyperlink w:anchor="_Toc468052663" w:history="1">
+      <w:hyperlink w:anchor="_Toc468060777" w:history="1">
         <w:r>
           <w:rPr>
             <w:rStyle w:val="Hyperlink"/>
@@ -2693,7 +2665,7 @@
             <w:noProof/>
             <w:webHidden/>
           </w:rPr>
-          <w:instrText xml:space="preserve"> PAGEREF _Toc468052663 \h </w:instrText>
+          <w:instrText xml:space="preserve"> PAGEREF _Toc468060777 \h </w:instrText>
         </w:r>
         <w:r>
           <w:rPr>
@@ -2733,7 +2705,7 @@
           <w:lang w:eastAsia="pt-BR"/>
         </w:rPr>
       </w:pPr>
-      <w:hyperlink w:anchor="_Toc468052664" w:history="1">
+      <w:hyperlink w:anchor="_Toc468060778" w:history="1">
         <w:r>
           <w:rPr>
             <w:rStyle w:val="Hyperlink"/>
@@ -2777,7 +2749,7 @@
             <w:noProof/>
             <w:webHidden/>
           </w:rPr>
-          <w:instrText xml:space="preserve"> PAGEREF _Toc468052664 \h </w:instrText>
+          <w:instrText xml:space="preserve"> PAGEREF _Toc468060778 \h </w:instrText>
         </w:r>
         <w:r>
           <w:rPr>
@@ -2797,7 +2769,7 @@
             <w:noProof/>
             <w:webHidden/>
           </w:rPr>
-          <w:t>4</w:t>
+          <w:t>5</w:t>
         </w:r>
         <w:r>
           <w:rPr>
@@ -2817,7 +2789,7 @@
           <w:lang w:eastAsia="pt-BR"/>
         </w:rPr>
       </w:pPr>
-      <w:hyperlink w:anchor="_Toc468052665" w:history="1">
+      <w:hyperlink w:anchor="_Toc468060779" w:history="1">
         <w:r>
           <w:rPr>
             <w:rStyle w:val="Hyperlink"/>
@@ -2861,7 +2833,7 @@
             <w:noProof/>
             <w:webHidden/>
           </w:rPr>
-          <w:instrText xml:space="preserve"> PAGEREF _Toc468052665 \h </w:instrText>
+          <w:instrText xml:space="preserve"> PAGEREF _Toc468060779 \h </w:instrText>
         </w:r>
         <w:r>
           <w:rPr>
@@ -2908,7 +2880,7 @@
           <w:lang w:eastAsia="pt-BR"/>
         </w:rPr>
       </w:pPr>
-      <w:hyperlink w:anchor="_Toc468052666" w:history="1">
+      <w:hyperlink w:anchor="_Toc468060780" w:history="1">
         <w:r>
           <w:rPr>
             <w:rStyle w:val="Hyperlink"/>
@@ -2960,7 +2932,7 @@
             <w:noProof/>
             <w:webHidden/>
           </w:rPr>
-          <w:instrText xml:space="preserve"> PAGEREF _Toc468052666 \h </w:instrText>
+          <w:instrText xml:space="preserve"> PAGEREF _Toc468060780 \h </w:instrText>
         </w:r>
         <w:r>
           <w:rPr>
@@ -3009,7 +2981,7 @@
           <w:lang w:eastAsia="pt-BR"/>
         </w:rPr>
       </w:pPr>
-      <w:hyperlink w:anchor="_Toc468052667" w:history="1">
+      <w:hyperlink w:anchor="_Toc468060781" w:history="1">
         <w:r>
           <w:rPr>
             <w:rStyle w:val="Hyperlink"/>
@@ -3054,7 +3026,7 @@
             <w:noProof/>
             <w:webHidden/>
           </w:rPr>
-          <w:instrText xml:space="preserve"> PAGEREF _Toc468052667 \h </w:instrText>
+          <w:instrText xml:space="preserve"> PAGEREF _Toc468060781 \h </w:instrText>
         </w:r>
         <w:r>
           <w:rPr>
@@ -3098,7 +3070,7 @@
           <w:lang w:eastAsia="pt-BR"/>
         </w:rPr>
       </w:pPr>
-      <w:hyperlink w:anchor="_Toc468052668" w:history="1">
+      <w:hyperlink w:anchor="_Toc468060782" w:history="1">
         <w:r>
           <w:rPr>
             <w:rStyle w:val="Hyperlink"/>
@@ -3142,7 +3114,7 @@
             <w:noProof/>
             <w:webHidden/>
           </w:rPr>
-          <w:instrText xml:space="preserve"> PAGEREF _Toc468052668 \h </w:instrText>
+          <w:instrText xml:space="preserve"> PAGEREF _Toc468060782 \h </w:instrText>
         </w:r>
         <w:r>
           <w:rPr>
@@ -3182,7 +3154,7 @@
           <w:lang w:eastAsia="pt-BR"/>
         </w:rPr>
       </w:pPr>
-      <w:hyperlink w:anchor="_Toc468052669" w:history="1">
+      <w:hyperlink w:anchor="_Toc468060783" w:history="1">
         <w:r>
           <w:rPr>
             <w:rStyle w:val="Hyperlink"/>
@@ -3226,7 +3198,7 @@
             <w:noProof/>
             <w:webHidden/>
           </w:rPr>
-          <w:instrText xml:space="preserve"> PAGEREF _Toc468052669 \h </w:instrText>
+          <w:instrText xml:space="preserve"> PAGEREF _Toc468060783 \h </w:instrText>
         </w:r>
         <w:r>
           <w:rPr>
@@ -3266,7 +3238,7 @@
           <w:lang w:eastAsia="pt-BR"/>
         </w:rPr>
       </w:pPr>
-      <w:hyperlink w:anchor="_Toc468052670" w:history="1">
+      <w:hyperlink w:anchor="_Toc468060784" w:history="1">
         <w:r>
           <w:rPr>
             <w:rStyle w:val="Hyperlink"/>
@@ -3310,7 +3282,7 @@
             <w:noProof/>
             <w:webHidden/>
           </w:rPr>
-          <w:instrText xml:space="preserve"> PAGEREF _Toc468052670 \h </w:instrText>
+          <w:instrText xml:space="preserve"> PAGEREF _Toc468060784 \h </w:instrText>
         </w:r>
         <w:r>
           <w:rPr>
@@ -3355,7 +3327,7 @@
           <w:lang w:eastAsia="pt-BR"/>
         </w:rPr>
       </w:pPr>
-      <w:hyperlink w:anchor="_Toc468052671" w:history="1">
+      <w:hyperlink w:anchor="_Toc468060785" w:history="1">
         <w:r>
           <w:rPr>
             <w:rStyle w:val="Hyperlink"/>
@@ -3400,7 +3372,7 @@
             <w:noProof/>
             <w:webHidden/>
           </w:rPr>
-          <w:instrText xml:space="preserve"> PAGEREF _Toc468052671 \h </w:instrText>
+          <w:instrText xml:space="preserve"> PAGEREF _Toc468060785 \h </w:instrText>
         </w:r>
         <w:r>
           <w:rPr>
@@ -3444,7 +3416,7 @@
           <w:lang w:eastAsia="pt-BR"/>
         </w:rPr>
       </w:pPr>
-      <w:hyperlink w:anchor="_Toc468052672" w:history="1">
+      <w:hyperlink w:anchor="_Toc468060786" w:history="1">
         <w:r>
           <w:rPr>
             <w:rStyle w:val="Hyperlink"/>
@@ -3488,7 +3460,7 @@
             <w:noProof/>
             <w:webHidden/>
           </w:rPr>
-          <w:instrText xml:space="preserve"> PAGEREF _Toc468052672 \h </w:instrText>
+          <w:instrText xml:space="preserve"> PAGEREF _Toc468060786 \h </w:instrText>
         </w:r>
         <w:r>
           <w:rPr>
@@ -3508,7 +3480,7 @@
             <w:noProof/>
             <w:webHidden/>
           </w:rPr>
-          <w:t>6</w:t>
+          <w:t>7</w:t>
         </w:r>
         <w:r>
           <w:rPr>
@@ -3528,7 +3500,7 @@
           <w:lang w:eastAsia="pt-BR"/>
         </w:rPr>
       </w:pPr>
-      <w:hyperlink w:anchor="_Toc468052673" w:history="1">
+      <w:hyperlink w:anchor="_Toc468060787" w:history="1">
         <w:r>
           <w:rPr>
             <w:rStyle w:val="Hyperlink"/>
@@ -3572,7 +3544,7 @@
             <w:noProof/>
             <w:webHidden/>
           </w:rPr>
-          <w:instrText xml:space="preserve"> PAGEREF _Toc468052673 \h </w:instrText>
+          <w:instrText xml:space="preserve"> PAGEREF _Toc468060787 \h </w:instrText>
         </w:r>
         <w:r>
           <w:rPr>
@@ -3592,7 +3564,7 @@
             <w:noProof/>
             <w:webHidden/>
           </w:rPr>
-          <w:t>6</w:t>
+          <w:t>7</w:t>
         </w:r>
         <w:r>
           <w:rPr>
@@ -3612,7 +3584,7 @@
           <w:lang w:eastAsia="pt-BR"/>
         </w:rPr>
       </w:pPr>
-      <w:hyperlink w:anchor="_Toc468052674" w:history="1">
+      <w:hyperlink w:anchor="_Toc468060788" w:history="1">
         <w:r>
           <w:rPr>
             <w:rStyle w:val="Hyperlink"/>
@@ -3656,7 +3628,7 @@
             <w:noProof/>
             <w:webHidden/>
           </w:rPr>
-          <w:instrText xml:space="preserve"> PAGEREF _Toc468052674 \h </w:instrText>
+          <w:instrText xml:space="preserve"> PAGEREF _Toc468060788 \h </w:instrText>
         </w:r>
         <w:r>
           <w:rPr>
@@ -3701,7 +3673,7 @@
           <w:lang w:eastAsia="pt-BR"/>
         </w:rPr>
       </w:pPr>
-      <w:hyperlink w:anchor="_Toc468052675" w:history="1">
+      <w:hyperlink w:anchor="_Toc468060789" w:history="1">
         <w:r>
           <w:rPr>
             <w:rStyle w:val="Hyperlink"/>
@@ -3746,7 +3718,7 @@
             <w:noProof/>
             <w:webHidden/>
           </w:rPr>
-          <w:instrText xml:space="preserve"> PAGEREF _Toc468052675 \h </w:instrText>
+          <w:instrText xml:space="preserve"> PAGEREF _Toc468060789 \h </w:instrText>
         </w:r>
         <w:r>
           <w:rPr>
@@ -3790,7 +3762,7 @@
           <w:lang w:eastAsia="pt-BR"/>
         </w:rPr>
       </w:pPr>
-      <w:hyperlink w:anchor="_Toc468052676" w:history="1">
+      <w:hyperlink w:anchor="_Toc468060790" w:history="1">
         <w:r>
           <w:rPr>
             <w:rStyle w:val="Hyperlink"/>
@@ -3834,7 +3806,7 @@
             <w:noProof/>
             <w:webHidden/>
           </w:rPr>
-          <w:instrText xml:space="preserve"> PAGEREF _Toc468052676 \h </w:instrText>
+          <w:instrText xml:space="preserve"> PAGEREF _Toc468060790 \h </w:instrText>
         </w:r>
         <w:r>
           <w:rPr>
@@ -3874,7 +3846,7 @@
           <w:lang w:eastAsia="pt-BR"/>
         </w:rPr>
       </w:pPr>
-      <w:hyperlink w:anchor="_Toc468052677" w:history="1">
+      <w:hyperlink w:anchor="_Toc468060791" w:history="1">
         <w:r>
           <w:rPr>
             <w:rStyle w:val="Hyperlink"/>
@@ -3918,7 +3890,7 @@
             <w:noProof/>
             <w:webHidden/>
           </w:rPr>
-          <w:instrText xml:space="preserve"> PAGEREF _Toc468052677 \h </w:instrText>
+          <w:instrText xml:space="preserve"> PAGEREF _Toc468060791 \h </w:instrText>
         </w:r>
         <w:r>
           <w:rPr>
@@ -3958,7 +3930,7 @@
           <w:lang w:eastAsia="pt-BR"/>
         </w:rPr>
       </w:pPr>
-      <w:hyperlink w:anchor="_Toc468052678" w:history="1">
+      <w:hyperlink w:anchor="_Toc468060792" w:history="1">
         <w:r>
           <w:rPr>
             <w:rStyle w:val="Hyperlink"/>
@@ -4002,7 +3974,7 @@
             <w:noProof/>
             <w:webHidden/>
           </w:rPr>
-          <w:instrText xml:space="preserve"> PAGEREF _Toc468052678 \h </w:instrText>
+          <w:instrText xml:space="preserve"> PAGEREF _Toc468060792 \h </w:instrText>
         </w:r>
         <w:r>
           <w:rPr>
@@ -4042,7 +4014,7 @@
           <w:lang w:eastAsia="pt-BR"/>
         </w:rPr>
       </w:pPr>
-      <w:hyperlink w:anchor="_Toc468052679" w:history="1">
+      <w:hyperlink w:anchor="_Toc468060793" w:history="1">
         <w:r>
           <w:rPr>
             <w:rStyle w:val="Hyperlink"/>
@@ -4086,7 +4058,7 @@
             <w:noProof/>
             <w:webHidden/>
           </w:rPr>
-          <w:instrText xml:space="preserve"> PAGEREF _Toc468052679 \h </w:instrText>
+          <w:instrText xml:space="preserve"> PAGEREF _Toc468060793 \h </w:instrText>
         </w:r>
         <w:r>
           <w:rPr>
@@ -4106,7 +4078,7 @@
             <w:noProof/>
             <w:webHidden/>
           </w:rPr>
-          <w:t>7</w:t>
+          <w:t>8</w:t>
         </w:r>
         <w:r>
           <w:rPr>
@@ -4133,7 +4105,7 @@
           <w:lang w:eastAsia="pt-BR"/>
         </w:rPr>
       </w:pPr>
-      <w:hyperlink w:anchor="_Toc468052680" w:history="1">
+      <w:hyperlink w:anchor="_Toc468060794" w:history="1">
         <w:r>
           <w:rPr>
             <w:rStyle w:val="Hyperlink"/>
@@ -4185,7 +4157,7 @@
             <w:noProof/>
             <w:webHidden/>
           </w:rPr>
-          <w:instrText xml:space="preserve"> PAGEREF _Toc468052680 \h </w:instrText>
+          <w:instrText xml:space="preserve"> PAGEREF _Toc468060794 \h </w:instrText>
         </w:r>
         <w:r>
           <w:rPr>
@@ -4234,7 +4206,7 @@
           <w:lang w:eastAsia="pt-BR"/>
         </w:rPr>
       </w:pPr>
-      <w:hyperlink w:anchor="_Toc468052681" w:history="1">
+      <w:hyperlink w:anchor="_Toc468060795" w:history="1">
         <w:r>
           <w:rPr>
             <w:rStyle w:val="Hyperlink"/>
@@ -4279,7 +4251,7 @@
             <w:noProof/>
             <w:webHidden/>
           </w:rPr>
-          <w:instrText xml:space="preserve"> PAGEREF _Toc468052681 \h </w:instrText>
+          <w:instrText xml:space="preserve"> PAGEREF _Toc468060795 \h </w:instrText>
         </w:r>
         <w:r>
           <w:rPr>
@@ -4323,7 +4295,7 @@
           <w:lang w:eastAsia="pt-BR"/>
         </w:rPr>
       </w:pPr>
-      <w:hyperlink w:anchor="_Toc468052682" w:history="1">
+      <w:hyperlink w:anchor="_Toc468060796" w:history="1">
         <w:r>
           <w:rPr>
             <w:rStyle w:val="Hyperlink"/>
@@ -4367,7 +4339,7 @@
             <w:noProof/>
             <w:webHidden/>
           </w:rPr>
-          <w:instrText xml:space="preserve"> PAGEREF _Toc468052682 \h </w:instrText>
+          <w:instrText xml:space="preserve"> PAGEREF _Toc468060796 \h </w:instrText>
         </w:r>
         <w:r>
           <w:rPr>
@@ -4407,7 +4379,7 @@
           <w:lang w:eastAsia="pt-BR"/>
         </w:rPr>
       </w:pPr>
-      <w:hyperlink w:anchor="_Toc468052683" w:history="1">
+      <w:hyperlink w:anchor="_Toc468060797" w:history="1">
         <w:r>
           <w:rPr>
             <w:rStyle w:val="Hyperlink"/>
@@ -4451,7 +4423,7 @@
             <w:noProof/>
             <w:webHidden/>
           </w:rPr>
-          <w:instrText xml:space="preserve"> PAGEREF _Toc468052683 \h </w:instrText>
+          <w:instrText xml:space="preserve"> PAGEREF _Toc468060797 \h </w:instrText>
         </w:r>
         <w:r>
           <w:rPr>
@@ -4491,7 +4463,7 @@
           <w:lang w:eastAsia="pt-BR"/>
         </w:rPr>
       </w:pPr>
-      <w:hyperlink w:anchor="_Toc468052684" w:history="1">
+      <w:hyperlink w:anchor="_Toc468060798" w:history="1">
         <w:r>
           <w:rPr>
             <w:rStyle w:val="Hyperlink"/>
@@ -4535,7 +4507,7 @@
             <w:noProof/>
             <w:webHidden/>
           </w:rPr>
-          <w:instrText xml:space="preserve"> PAGEREF _Toc468052684 \h </w:instrText>
+          <w:instrText xml:space="preserve"> PAGEREF _Toc468060798 \h </w:instrText>
         </w:r>
         <w:r>
           <w:rPr>
@@ -4575,7 +4547,7 @@
           <w:lang w:eastAsia="pt-BR"/>
         </w:rPr>
       </w:pPr>
-      <w:hyperlink w:anchor="_Toc468052685" w:history="1">
+      <w:hyperlink w:anchor="_Toc468060799" w:history="1">
         <w:r>
           <w:rPr>
             <w:rStyle w:val="Hyperlink"/>
@@ -4619,7 +4591,7 @@
             <w:noProof/>
             <w:webHidden/>
           </w:rPr>
-          <w:instrText xml:space="preserve"> PAGEREF _Toc468052685 \h </w:instrText>
+          <w:instrText xml:space="preserve"> PAGEREF _Toc468060799 \h </w:instrText>
         </w:r>
         <w:r>
           <w:rPr>
@@ -4639,7 +4611,7 @@
             <w:noProof/>
             <w:webHidden/>
           </w:rPr>
-          <w:t>8</w:t>
+          <w:t>9</w:t>
         </w:r>
         <w:r>
           <w:rPr>
@@ -4659,7 +4631,7 @@
           <w:lang w:eastAsia="pt-BR"/>
         </w:rPr>
       </w:pPr>
-      <w:hyperlink w:anchor="_Toc468052686" w:history="1">
+      <w:hyperlink w:anchor="_Toc468060800" w:history="1">
         <w:r>
           <w:rPr>
             <w:rStyle w:val="Hyperlink"/>
@@ -4703,7 +4675,7 @@
             <w:noProof/>
             <w:webHidden/>
           </w:rPr>
-          <w:instrText xml:space="preserve"> PAGEREF _Toc468052686 \h </w:instrText>
+          <w:instrText xml:space="preserve"> PAGEREF _Toc468060800 \h </w:instrText>
         </w:r>
         <w:r>
           <w:rPr>
@@ -4748,7 +4720,7 @@
           <w:lang w:eastAsia="pt-BR"/>
         </w:rPr>
       </w:pPr>
-      <w:hyperlink w:anchor="_Toc468052687" w:history="1">
+      <w:hyperlink w:anchor="_Toc468060801" w:history="1">
         <w:r>
           <w:rPr>
             <w:rStyle w:val="Hyperlink"/>
@@ -4793,7 +4765,7 @@
             <w:noProof/>
             <w:webHidden/>
           </w:rPr>
-          <w:instrText xml:space="preserve"> PAGEREF _Toc468052687 \h </w:instrText>
+          <w:instrText xml:space="preserve"> PAGEREF _Toc468060801 \h </w:instrText>
         </w:r>
         <w:r>
           <w:rPr>
@@ -4837,7 +4809,7 @@
           <w:lang w:eastAsia="pt-BR"/>
         </w:rPr>
       </w:pPr>
-      <w:hyperlink w:anchor="_Toc468052688" w:history="1">
+      <w:hyperlink w:anchor="_Toc468060802" w:history="1">
         <w:r>
           <w:rPr>
             <w:rStyle w:val="Hyperlink"/>
@@ -4881,7 +4853,7 @@
             <w:noProof/>
             <w:webHidden/>
           </w:rPr>
-          <w:instrText xml:space="preserve"> PAGEREF _Toc468052688 \h </w:instrText>
+          <w:instrText xml:space="preserve"> PAGEREF _Toc468060802 \h </w:instrText>
         </w:r>
         <w:r>
           <w:rPr>
@@ -4921,7 +4893,7 @@
           <w:lang w:eastAsia="pt-BR"/>
         </w:rPr>
       </w:pPr>
-      <w:hyperlink w:anchor="_Toc468052689" w:history="1">
+      <w:hyperlink w:anchor="_Toc468060803" w:history="1">
         <w:r>
           <w:rPr>
             <w:rStyle w:val="Hyperlink"/>
@@ -4965,7 +4937,7 @@
             <w:noProof/>
             <w:webHidden/>
           </w:rPr>
-          <w:instrText xml:space="preserve"> PAGEREF _Toc468052689 \h </w:instrText>
+          <w:instrText xml:space="preserve"> PAGEREF _Toc468060803 \h </w:instrText>
         </w:r>
         <w:r>
           <w:rPr>
@@ -5005,7 +4977,7 @@
           <w:lang w:eastAsia="pt-BR"/>
         </w:rPr>
       </w:pPr>
-      <w:hyperlink w:anchor="_Toc468052690" w:history="1">
+      <w:hyperlink w:anchor="_Toc468060804" w:history="1">
         <w:r>
           <w:rPr>
             <w:rStyle w:val="Hyperlink"/>
@@ -5049,7 +5021,7 @@
             <w:noProof/>
             <w:webHidden/>
           </w:rPr>
-          <w:instrText xml:space="preserve"> PAGEREF _Toc468052690 \h </w:instrText>
+          <w:instrText xml:space="preserve"> PAGEREF _Toc468060804 \h </w:instrText>
         </w:r>
         <w:r>
           <w:rPr>
@@ -5089,7 +5061,7 @@
           <w:lang w:eastAsia="pt-BR"/>
         </w:rPr>
       </w:pPr>
-      <w:hyperlink w:anchor="_Toc468052691" w:history="1">
+      <w:hyperlink w:anchor="_Toc468060805" w:history="1">
         <w:r>
           <w:rPr>
             <w:rStyle w:val="Hyperlink"/>
@@ -5133,7 +5105,7 @@
             <w:noProof/>
             <w:webHidden/>
           </w:rPr>
-          <w:instrText xml:space="preserve"> PAGEREF _Toc468052691 \h </w:instrText>
+          <w:instrText xml:space="preserve"> PAGEREF _Toc468060805 \h </w:instrText>
         </w:r>
         <w:r>
           <w:rPr>
@@ -5173,7 +5145,7 @@
           <w:lang w:eastAsia="pt-BR"/>
         </w:rPr>
       </w:pPr>
-      <w:hyperlink w:anchor="_Toc468052692" w:history="1">
+      <w:hyperlink w:anchor="_Toc468060806" w:history="1">
         <w:r>
           <w:rPr>
             <w:rStyle w:val="Hyperlink"/>
@@ -5217,7 +5189,7 @@
             <w:noProof/>
             <w:webHidden/>
           </w:rPr>
-          <w:instrText xml:space="preserve"> PAGEREF _Toc468052692 \h </w:instrText>
+          <w:instrText xml:space="preserve"> PAGEREF _Toc468060806 \h </w:instrText>
         </w:r>
         <w:r>
           <w:rPr>
@@ -5262,7 +5234,7 @@
           <w:lang w:eastAsia="pt-BR"/>
         </w:rPr>
       </w:pPr>
-      <w:hyperlink w:anchor="_Toc468052693" w:history="1">
+      <w:hyperlink w:anchor="_Toc468060807" w:history="1">
         <w:r>
           <w:rPr>
             <w:rStyle w:val="Hyperlink"/>
@@ -5307,7 +5279,7 @@
             <w:noProof/>
             <w:webHidden/>
           </w:rPr>
-          <w:instrText xml:space="preserve"> PAGEREF _Toc468052693 \h </w:instrText>
+          <w:instrText xml:space="preserve"> PAGEREF _Toc468060807 \h </w:instrText>
         </w:r>
         <w:r>
           <w:rPr>
@@ -5351,7 +5323,7 @@
           <w:lang w:eastAsia="pt-BR"/>
         </w:rPr>
       </w:pPr>
-      <w:hyperlink w:anchor="_Toc468052694" w:history="1">
+      <w:hyperlink w:anchor="_Toc468060808" w:history="1">
         <w:r>
           <w:rPr>
             <w:rStyle w:val="Hyperlink"/>
@@ -5395,7 +5367,7 @@
             <w:noProof/>
             <w:webHidden/>
           </w:rPr>
-          <w:instrText xml:space="preserve"> PAGEREF _Toc468052694 \h </w:instrText>
+          <w:instrText xml:space="preserve"> PAGEREF _Toc468060808 \h </w:instrText>
         </w:r>
         <w:r>
           <w:rPr>
@@ -5435,7 +5407,7 @@
           <w:lang w:eastAsia="pt-BR"/>
         </w:rPr>
       </w:pPr>
-      <w:hyperlink w:anchor="_Toc468052695" w:history="1">
+      <w:hyperlink w:anchor="_Toc468060809" w:history="1">
         <w:r>
           <w:rPr>
             <w:rStyle w:val="Hyperlink"/>
@@ -5479,7 +5451,7 @@
             <w:noProof/>
             <w:webHidden/>
           </w:rPr>
-          <w:instrText xml:space="preserve"> PAGEREF _Toc468052695 \h </w:instrText>
+          <w:instrText xml:space="preserve"> PAGEREF _Toc468060809 \h </w:instrText>
         </w:r>
         <w:r>
           <w:rPr>
@@ -5519,7 +5491,7 @@
           <w:lang w:eastAsia="pt-BR"/>
         </w:rPr>
       </w:pPr>
-      <w:hyperlink w:anchor="_Toc468052696" w:history="1">
+      <w:hyperlink w:anchor="_Toc468060810" w:history="1">
         <w:r>
           <w:rPr>
             <w:rStyle w:val="Hyperlink"/>
@@ -5563,7 +5535,7 @@
             <w:noProof/>
             <w:webHidden/>
           </w:rPr>
-          <w:instrText xml:space="preserve"> PAGEREF _Toc468052696 \h </w:instrText>
+          <w:instrText xml:space="preserve"> PAGEREF _Toc468060810 \h </w:instrText>
         </w:r>
         <w:r>
           <w:rPr>
@@ -5603,7 +5575,7 @@
           <w:lang w:eastAsia="pt-BR"/>
         </w:rPr>
       </w:pPr>
-      <w:hyperlink w:anchor="_Toc468052697" w:history="1">
+      <w:hyperlink w:anchor="_Toc468060811" w:history="1">
         <w:r>
           <w:rPr>
             <w:rStyle w:val="Hyperlink"/>
@@ -5647,7 +5619,7 @@
             <w:noProof/>
             <w:webHidden/>
           </w:rPr>
-          <w:instrText xml:space="preserve"> PAGEREF _Toc468052697 \h </w:instrText>
+          <w:instrText xml:space="preserve"> PAGEREF _Toc468060811 \h </w:instrText>
         </w:r>
         <w:r>
           <w:rPr>
@@ -5687,7 +5659,7 @@
           <w:lang w:eastAsia="pt-BR"/>
         </w:rPr>
       </w:pPr>
-      <w:hyperlink w:anchor="_Toc468052698" w:history="1">
+      <w:hyperlink w:anchor="_Toc468060812" w:history="1">
         <w:r>
           <w:rPr>
             <w:rStyle w:val="Hyperlink"/>
@@ -5731,7 +5703,7 @@
             <w:noProof/>
             <w:webHidden/>
           </w:rPr>
-          <w:instrText xml:space="preserve"> PAGEREF _Toc468052698 \h </w:instrText>
+          <w:instrText xml:space="preserve"> PAGEREF _Toc468060812 \h </w:instrText>
         </w:r>
         <w:r>
           <w:rPr>
@@ -5771,7 +5743,7 @@
           <w:lang w:eastAsia="pt-BR"/>
         </w:rPr>
       </w:pPr>
-      <w:hyperlink w:anchor="_Toc468052699" w:history="1">
+      <w:hyperlink w:anchor="_Toc468060813" w:history="1">
         <w:r>
           <w:rPr>
             <w:rStyle w:val="Hyperlink"/>
@@ -5815,7 +5787,7 @@
             <w:noProof/>
             <w:webHidden/>
           </w:rPr>
-          <w:instrText xml:space="preserve"> PAGEREF _Toc468052699 \h </w:instrText>
+          <w:instrText xml:space="preserve"> PAGEREF _Toc468060813 \h </w:instrText>
         </w:r>
         <w:r>
           <w:rPr>
@@ -5855,7 +5827,7 @@
           <w:lang w:eastAsia="pt-BR"/>
         </w:rPr>
       </w:pPr>
-      <w:hyperlink w:anchor="_Toc468052700" w:history="1">
+      <w:hyperlink w:anchor="_Toc468060814" w:history="1">
         <w:r>
           <w:rPr>
             <w:rStyle w:val="Hyperlink"/>
@@ -5899,7 +5871,7 @@
             <w:noProof/>
             <w:webHidden/>
           </w:rPr>
-          <w:instrText xml:space="preserve"> PAGEREF _Toc468052700 \h </w:instrText>
+          <w:instrText xml:space="preserve"> PAGEREF _Toc468060814 \h </w:instrText>
         </w:r>
         <w:r>
           <w:rPr>
@@ -5944,7 +5916,7 @@
           <w:lang w:eastAsia="pt-BR"/>
         </w:rPr>
       </w:pPr>
-      <w:hyperlink w:anchor="_Toc468052701" w:history="1">
+      <w:hyperlink w:anchor="_Toc468060815" w:history="1">
         <w:r>
           <w:rPr>
             <w:rStyle w:val="Hyperlink"/>
@@ -5968,7 +5940,7 @@
             <w:rFonts w:ascii="Arial" w:hAnsi="Arial" w:cs="Arial"/>
             <w:noProof/>
           </w:rPr>
-          <w:t>Remover uma reserva (Implementar)</w:t>
+          <w:t>Remover uma reserva</w:t>
         </w:r>
         <w:r>
           <w:rPr>
@@ -5989,7 +5961,7 @@
             <w:noProof/>
             <w:webHidden/>
           </w:rPr>
-          <w:instrText xml:space="preserve"> PAGEREF _Toc468052701 \h </w:instrText>
+          <w:instrText xml:space="preserve"> PAGEREF _Toc468060815 \h </w:instrText>
         </w:r>
         <w:r>
           <w:rPr>
@@ -6033,7 +6005,7 @@
           <w:lang w:eastAsia="pt-BR"/>
         </w:rPr>
       </w:pPr>
-      <w:hyperlink w:anchor="_Toc468052702" w:history="1">
+      <w:hyperlink w:anchor="_Toc468060816" w:history="1">
         <w:r>
           <w:rPr>
             <w:rStyle w:val="Hyperlink"/>
@@ -6077,7 +6049,7 @@
             <w:noProof/>
             <w:webHidden/>
           </w:rPr>
-          <w:instrText xml:space="preserve"> PAGEREF _Toc468052702 \h </w:instrText>
+          <w:instrText xml:space="preserve"> PAGEREF _Toc468060816 \h </w:instrText>
         </w:r>
         <w:r>
           <w:rPr>
@@ -6097,7 +6069,7 @@
             <w:noProof/>
             <w:webHidden/>
           </w:rPr>
-          <w:t>10</w:t>
+          <w:t>11</w:t>
         </w:r>
         <w:r>
           <w:rPr>
@@ -6117,7 +6089,7 @@
           <w:lang w:eastAsia="pt-BR"/>
         </w:rPr>
       </w:pPr>
-      <w:hyperlink w:anchor="_Toc468052703" w:history="1">
+      <w:hyperlink w:anchor="_Toc468060817" w:history="1">
         <w:r>
           <w:rPr>
             <w:rStyle w:val="Hyperlink"/>
@@ -6140,7 +6112,7 @@
             <w:rFonts w:ascii="Arial" w:hAnsi="Arial" w:cs="Arial"/>
             <w:noProof/>
           </w:rPr>
-          <w:t>OK</w:t>
+          <w:t>OK (200)</w:t>
         </w:r>
         <w:r>
           <w:rPr>
@@ -6161,7 +6133,7 @@
             <w:noProof/>
             <w:webHidden/>
           </w:rPr>
-          <w:instrText xml:space="preserve"> PAGEREF _Toc468052703 \h </w:instrText>
+          <w:instrText xml:space="preserve"> PAGEREF _Toc468060817 \h </w:instrText>
         </w:r>
         <w:r>
           <w:rPr>
@@ -6181,7 +6153,7 @@
             <w:noProof/>
             <w:webHidden/>
           </w:rPr>
-          <w:t>10</w:t>
+          <w:t>11</w:t>
         </w:r>
         <w:r>
           <w:rPr>
@@ -6201,7 +6173,7 @@
           <w:lang w:eastAsia="pt-BR"/>
         </w:rPr>
       </w:pPr>
-      <w:hyperlink w:anchor="_Toc468052704" w:history="1">
+      <w:hyperlink w:anchor="_Toc468060818" w:history="1">
         <w:r>
           <w:rPr>
             <w:rStyle w:val="Hyperlink"/>
@@ -6224,7 +6196,7 @@
             <w:rFonts w:ascii="Arial" w:hAnsi="Arial" w:cs="Arial"/>
             <w:noProof/>
           </w:rPr>
-          <w:t>NETWORK_AUTHENTICATION_REQUIRED</w:t>
+          <w:t>NO_CONTENT (204)</w:t>
         </w:r>
         <w:r>
           <w:rPr>
@@ -6245,7 +6217,7 @@
             <w:noProof/>
             <w:webHidden/>
           </w:rPr>
-          <w:instrText xml:space="preserve"> PAGEREF _Toc468052704 \h </w:instrText>
+          <w:instrText xml:space="preserve"> PAGEREF _Toc468060818 \h </w:instrText>
         </w:r>
         <w:r>
           <w:rPr>
@@ -6265,7 +6237,7 @@
             <w:noProof/>
             <w:webHidden/>
           </w:rPr>
-          <w:t>10</w:t>
+          <w:t>11</w:t>
         </w:r>
         <w:r>
           <w:rPr>
@@ -6285,7 +6257,7 @@
           <w:lang w:eastAsia="pt-BR"/>
         </w:rPr>
       </w:pPr>
-      <w:hyperlink w:anchor="_Toc468052705" w:history="1">
+      <w:hyperlink w:anchor="_Toc468060819" w:history="1">
         <w:r>
           <w:rPr>
             <w:rStyle w:val="Hyperlink"/>
@@ -6308,7 +6280,7 @@
             <w:rFonts w:ascii="Arial" w:hAnsi="Arial" w:cs="Arial"/>
             <w:noProof/>
           </w:rPr>
-          <w:t>UNAUTHORIZED</w:t>
+          <w:t>NETWORK_AUTHENTICATION_REQUIRED (429)</w:t>
         </w:r>
         <w:r>
           <w:rPr>
@@ -6329,7 +6301,7 @@
             <w:noProof/>
             <w:webHidden/>
           </w:rPr>
-          <w:instrText xml:space="preserve"> PAGEREF _Toc468052705 \h </w:instrText>
+          <w:instrText xml:space="preserve"> PAGEREF _Toc468060819 \h </w:instrText>
         </w:r>
         <w:r>
           <w:rPr>
@@ -6369,7 +6341,7 @@
           <w:lang w:eastAsia="pt-BR"/>
         </w:rPr>
       </w:pPr>
-      <w:hyperlink w:anchor="_Toc468052706" w:history="1">
+      <w:hyperlink w:anchor="_Toc468060820" w:history="1">
         <w:r>
           <w:rPr>
             <w:rStyle w:val="Hyperlink"/>
@@ -6392,7 +6364,7 @@
             <w:rFonts w:ascii="Arial" w:hAnsi="Arial" w:cs="Arial"/>
             <w:noProof/>
           </w:rPr>
-          <w:t>BAD_REQUEST</w:t>
+          <w:t>UNAUTHORIZED (401)</w:t>
         </w:r>
         <w:r>
           <w:rPr>
@@ -6413,7 +6385,91 @@
             <w:noProof/>
             <w:webHidden/>
           </w:rPr>
-          <w:instrText xml:space="preserve"> PAGEREF _Toc468052706 \h </w:instrText>
+          <w:instrText xml:space="preserve"> PAGEREF _Toc468060820 \h </w:instrText>
+        </w:r>
+        <w:r>
+          <w:rPr>
+            <w:noProof/>
+            <w:webHidden/>
+          </w:rPr>
+        </w:r>
+        <w:r>
+          <w:rPr>
+            <w:noProof/>
+            <w:webHidden/>
+          </w:rPr>
+          <w:fldChar w:fldCharType="separate"/>
+        </w:r>
+        <w:r>
+          <w:rPr>
+            <w:noProof/>
+            <w:webHidden/>
+          </w:rPr>
+          <w:t>11</w:t>
+        </w:r>
+        <w:r>
+          <w:rPr>
+            <w:noProof/>
+            <w:webHidden/>
+          </w:rPr>
+          <w:fldChar w:fldCharType="end"/>
+        </w:r>
+      </w:hyperlink>
+    </w:p>
+    <w:p>
+      <w:pPr>
+        <w:pStyle w:val="Sumrio5"/>
+        <w:rPr>
+          <w:rFonts w:eastAsiaTheme="minorEastAsia" w:cstheme="minorBidi"/>
+          <w:noProof/>
+          <w:lang w:eastAsia="pt-BR"/>
+        </w:rPr>
+      </w:pPr>
+      <w:hyperlink w:anchor="_Toc468060821" w:history="1">
+        <w:r>
+          <w:rPr>
+            <w:rStyle w:val="Hyperlink"/>
+            <w:rFonts w:ascii="Arial" w:hAnsi="Arial" w:cs="Arial"/>
+            <w:noProof/>
+          </w:rPr>
+          <w:t>2.3.4.1.5.</w:t>
+        </w:r>
+        <w:r>
+          <w:rPr>
+            <w:rFonts w:eastAsiaTheme="minorEastAsia" w:cstheme="minorBidi"/>
+            <w:noProof/>
+            <w:lang w:eastAsia="pt-BR"/>
+          </w:rPr>
+          <w:tab/>
+        </w:r>
+        <w:r>
+          <w:rPr>
+            <w:rStyle w:val="Hyperlink"/>
+            <w:rFonts w:ascii="Arial" w:hAnsi="Arial" w:cs="Arial"/>
+            <w:noProof/>
+          </w:rPr>
+          <w:t>INTERNAL_SERVER_ERROR (500)</w:t>
+        </w:r>
+        <w:r>
+          <w:rPr>
+            <w:noProof/>
+            <w:webHidden/>
+          </w:rPr>
+          <w:tab/>
+        </w:r>
+        <w:r>
+          <w:rPr>
+            <w:noProof/>
+            <w:webHidden/>
+          </w:rPr>
+          <w:fldChar w:fldCharType="begin"/>
+        </w:r>
+        <w:r>
+          <w:rPr>
+            <w:noProof/>
+            <w:webHidden/>
+          </w:rPr>
+          <w:instrText xml:space="preserve"> PAGEREF _Toc468060821 \h </w:instrText>
         </w:r>
         <w:r>
           <w:rPr>
@@ -6460,7 +6516,7 @@
           <w:lang w:eastAsia="pt-BR"/>
         </w:rPr>
       </w:pPr>
-      <w:hyperlink w:anchor="_Toc468052707" w:history="1">
+      <w:hyperlink w:anchor="_Toc468060822" w:history="1">
         <w:r>
           <w:rPr>
             <w:rStyle w:val="Hyperlink"/>
@@ -6512,7 +6568,7 @@
             <w:noProof/>
             <w:webHidden/>
           </w:rPr>
-          <w:instrText xml:space="preserve"> PAGEREF _Toc468052707 \h </w:instrText>
+          <w:instrText xml:space="preserve"> PAGEREF _Toc468060822 \h </w:instrText>
         </w:r>
         <w:r>
           <w:rPr>
@@ -6561,7 +6617,7 @@
           <w:lang w:eastAsia="pt-BR"/>
         </w:rPr>
       </w:pPr>
-      <w:hyperlink w:anchor="_Toc468052708" w:history="1">
+      <w:hyperlink w:anchor="_Toc468060823" w:history="1">
         <w:r>
           <w:rPr>
             <w:rStyle w:val="Hyperlink"/>
@@ -6606,7 +6662,7 @@
             <w:noProof/>
             <w:webHidden/>
           </w:rPr>
-          <w:instrText xml:space="preserve"> PAGEREF _Toc468052708 \h </w:instrText>
+          <w:instrText xml:space="preserve"> PAGEREF _Toc468060823 \h </w:instrText>
         </w:r>
         <w:r>
           <w:rPr>
@@ -6626,7 +6682,7 @@
             <w:noProof/>
             <w:webHidden/>
           </w:rPr>
-          <w:t>12</w:t>
+          <w:t>13</w:t>
         </w:r>
         <w:r>
           <w:rPr>
@@ -6650,7 +6706,7 @@
           <w:lang w:eastAsia="pt-BR"/>
         </w:rPr>
       </w:pPr>
-      <w:hyperlink w:anchor="_Toc468052709" w:history="1">
+      <w:hyperlink w:anchor="_Toc468060824" w:history="1">
         <w:r>
           <w:rPr>
             <w:rStyle w:val="Hyperlink"/>
@@ -6694,7 +6750,7 @@
             <w:noProof/>
             <w:webHidden/>
           </w:rPr>
-          <w:instrText xml:space="preserve"> PAGEREF _Toc468052709 \h </w:instrText>
+          <w:instrText xml:space="preserve"> PAGEREF _Toc468060824 \h </w:instrText>
         </w:r>
         <w:r>
           <w:rPr>
@@ -6714,7 +6770,7 @@
             <w:noProof/>
             <w:webHidden/>
           </w:rPr>
-          <w:t>12</w:t>
+          <w:t>13</w:t>
         </w:r>
         <w:r>
           <w:rPr>
@@ -6734,7 +6790,7 @@
           <w:lang w:eastAsia="pt-BR"/>
         </w:rPr>
       </w:pPr>
-      <w:hyperlink w:anchor="_Toc468052710" w:history="1">
+      <w:hyperlink w:anchor="_Toc468060825" w:history="1">
         <w:r>
           <w:rPr>
             <w:rStyle w:val="Hyperlink"/>
@@ -6778,7 +6834,7 @@
             <w:noProof/>
             <w:webHidden/>
           </w:rPr>
-          <w:instrText xml:space="preserve"> PAGEREF _Toc468052710 \h </w:instrText>
+          <w:instrText xml:space="preserve"> PAGEREF _Toc468060825 \h </w:instrText>
         </w:r>
         <w:r>
           <w:rPr>
@@ -6798,7 +6854,7 @@
             <w:noProof/>
             <w:webHidden/>
           </w:rPr>
-          <w:t>12</w:t>
+          <w:t>13</w:t>
         </w:r>
         <w:r>
           <w:rPr>
@@ -6818,7 +6874,7 @@
           <w:lang w:eastAsia="pt-BR"/>
         </w:rPr>
       </w:pPr>
-      <w:hyperlink w:anchor="_Toc468052711" w:history="1">
+      <w:hyperlink w:anchor="_Toc468060826" w:history="1">
         <w:r>
           <w:rPr>
             <w:rStyle w:val="Hyperlink"/>
@@ -6862,7 +6918,7 @@
             <w:noProof/>
             <w:webHidden/>
           </w:rPr>
-          <w:instrText xml:space="preserve"> PAGEREF _Toc468052711 \h </w:instrText>
+          <w:instrText xml:space="preserve"> PAGEREF _Toc468060826 \h </w:instrText>
         </w:r>
         <w:r>
           <w:rPr>
@@ -6882,7 +6938,7 @@
             <w:noProof/>
             <w:webHidden/>
           </w:rPr>
-          <w:t>12</w:t>
+          <w:t>13</w:t>
         </w:r>
         <w:r>
           <w:rPr>
@@ -6902,7 +6958,7 @@
           <w:lang w:eastAsia="pt-BR"/>
         </w:rPr>
       </w:pPr>
-      <w:hyperlink w:anchor="_Toc468052712" w:history="1">
+      <w:hyperlink w:anchor="_Toc468060827" w:history="1">
         <w:r>
           <w:rPr>
             <w:rStyle w:val="Hyperlink"/>
@@ -6946,7 +7002,7 @@
             <w:noProof/>
             <w:webHidden/>
           </w:rPr>
-          <w:instrText xml:space="preserve"> PAGEREF _Toc468052712 \h </w:instrText>
+          <w:instrText xml:space="preserve"> PAGEREF _Toc468060827 \h </w:instrText>
         </w:r>
         <w:r>
           <w:rPr>
@@ -6986,7 +7042,7 @@
           <w:lang w:eastAsia="pt-BR"/>
         </w:rPr>
       </w:pPr>
-      <w:hyperlink w:anchor="_Toc468052713" w:history="1">
+      <w:hyperlink w:anchor="_Toc468060828" w:history="1">
         <w:r>
           <w:rPr>
             <w:rStyle w:val="Hyperlink"/>
@@ -7030,7 +7086,7 @@
             <w:noProof/>
             <w:webHidden/>
           </w:rPr>
-          <w:instrText xml:space="preserve"> PAGEREF _Toc468052713 \h </w:instrText>
+          <w:instrText xml:space="preserve"> PAGEREF _Toc468060828 \h </w:instrText>
         </w:r>
         <w:r>
           <w:rPr>
@@ -7070,7 +7126,7 @@
           <w:lang w:eastAsia="pt-BR"/>
         </w:rPr>
       </w:pPr>
-      <w:hyperlink w:anchor="_Toc468052714" w:history="1">
+      <w:hyperlink w:anchor="_Toc468060829" w:history="1">
         <w:r>
           <w:rPr>
             <w:rStyle w:val="Hyperlink"/>
@@ -7114,7 +7170,7 @@
             <w:noProof/>
             <w:webHidden/>
           </w:rPr>
-          <w:instrText xml:space="preserve"> PAGEREF _Toc468052714 \h </w:instrText>
+          <w:instrText xml:space="preserve"> PAGEREF _Toc468060829 \h </w:instrText>
         </w:r>
         <w:r>
           <w:rPr>
@@ -7154,7 +7210,7 @@
           <w:lang w:eastAsia="pt-BR"/>
         </w:rPr>
       </w:pPr>
-      <w:hyperlink w:anchor="_Toc468052715" w:history="1">
+      <w:hyperlink w:anchor="_Toc468060830" w:history="1">
         <w:r>
           <w:rPr>
             <w:rStyle w:val="Hyperlink"/>
@@ -7198,7 +7254,7 @@
             <w:noProof/>
             <w:webHidden/>
           </w:rPr>
-          <w:instrText xml:space="preserve"> PAGEREF _Toc468052715 \h </w:instrText>
+          <w:instrText xml:space="preserve"> PAGEREF _Toc468060830 \h </w:instrText>
         </w:r>
         <w:r>
           <w:rPr>
@@ -7218,7 +7274,7 @@
             <w:noProof/>
             <w:webHidden/>
           </w:rPr>
-          <w:t>13</w:t>
+          <w:t>14</w:t>
         </w:r>
         <w:r>
           <w:rPr>
@@ -7243,7 +7299,7 @@
           <w:lang w:eastAsia="pt-BR"/>
         </w:rPr>
       </w:pPr>
-      <w:hyperlink w:anchor="_Toc468052716" w:history="1">
+      <w:hyperlink w:anchor="_Toc468060831" w:history="1">
         <w:r>
           <w:rPr>
             <w:rStyle w:val="Hyperlink"/>
@@ -7288,7 +7344,7 @@
             <w:noProof/>
             <w:webHidden/>
           </w:rPr>
-          <w:instrText xml:space="preserve"> PAGEREF _Toc468052716 \h </w:instrText>
+          <w:instrText xml:space="preserve"> PAGEREF _Toc468060831 \h </w:instrText>
         </w:r>
         <w:r>
           <w:rPr>
@@ -7308,7 +7364,7 @@
             <w:noProof/>
             <w:webHidden/>
           </w:rPr>
-          <w:t>13</w:t>
+          <w:t>14</w:t>
         </w:r>
         <w:r>
           <w:rPr>
@@ -7332,7 +7388,7 @@
           <w:lang w:eastAsia="pt-BR"/>
         </w:rPr>
       </w:pPr>
-      <w:hyperlink w:anchor="_Toc468052717" w:history="1">
+      <w:hyperlink w:anchor="_Toc468060832" w:history="1">
         <w:r>
           <w:rPr>
             <w:rStyle w:val="Hyperlink"/>
@@ -7376,7 +7432,7 @@
             <w:noProof/>
             <w:webHidden/>
           </w:rPr>
-          <w:instrText xml:space="preserve"> PAGEREF _Toc468052717 \h </w:instrText>
+          <w:instrText xml:space="preserve"> PAGEREF _Toc468060832 \h </w:instrText>
         </w:r>
         <w:r>
           <w:rPr>
@@ -7396,7 +7452,7 @@
             <w:noProof/>
             <w:webHidden/>
           </w:rPr>
-          <w:t>13</w:t>
+          <w:t>14</w:t>
         </w:r>
         <w:r>
           <w:rPr>
@@ -7416,7 +7472,7 @@
           <w:lang w:eastAsia="pt-BR"/>
         </w:rPr>
       </w:pPr>
-      <w:hyperlink w:anchor="_Toc468052718" w:history="1">
+      <w:hyperlink w:anchor="_Toc468060833" w:history="1">
         <w:r>
           <w:rPr>
             <w:rStyle w:val="Hyperlink"/>
@@ -7460,7 +7516,7 @@
             <w:noProof/>
             <w:webHidden/>
           </w:rPr>
-          <w:instrText xml:space="preserve"> PAGEREF _Toc468052718 \h </w:instrText>
+          <w:instrText xml:space="preserve"> PAGEREF _Toc468060833 \h </w:instrText>
         </w:r>
         <w:r>
           <w:rPr>
@@ -7480,7 +7536,7 @@
             <w:noProof/>
             <w:webHidden/>
           </w:rPr>
-          <w:t>13</w:t>
+          <w:t>14</w:t>
         </w:r>
         <w:r>
           <w:rPr>
@@ -7500,7 +7556,7 @@
           <w:lang w:eastAsia="pt-BR"/>
         </w:rPr>
       </w:pPr>
-      <w:hyperlink w:anchor="_Toc468052719" w:history="1">
+      <w:hyperlink w:anchor="_Toc468060834" w:history="1">
         <w:r>
           <w:rPr>
             <w:rStyle w:val="Hyperlink"/>
@@ -7544,7 +7600,7 @@
             <w:noProof/>
             <w:webHidden/>
           </w:rPr>
-          <w:instrText xml:space="preserve"> PAGEREF _Toc468052719 \h </w:instrText>
+          <w:instrText xml:space="preserve"> PAGEREF _Toc468060834 \h </w:instrText>
         </w:r>
         <w:r>
           <w:rPr>
@@ -7564,7 +7620,7 @@
             <w:noProof/>
             <w:webHidden/>
           </w:rPr>
-          <w:t>13</w:t>
+          <w:t>14</w:t>
         </w:r>
         <w:r>
           <w:rPr>
@@ -7584,7 +7640,7 @@
           <w:lang w:eastAsia="pt-BR"/>
         </w:rPr>
       </w:pPr>
-      <w:hyperlink w:anchor="_Toc468052720" w:history="1">
+      <w:hyperlink w:anchor="_Toc468060835" w:history="1">
         <w:r>
           <w:rPr>
             <w:rStyle w:val="Hyperlink"/>
@@ -7628,7 +7684,7 @@
             <w:noProof/>
             <w:webHidden/>
           </w:rPr>
-          <w:instrText xml:space="preserve"> PAGEREF _Toc468052720 \h </w:instrText>
+          <w:instrText xml:space="preserve"> PAGEREF _Toc468060835 \h </w:instrText>
         </w:r>
         <w:r>
           <w:rPr>
@@ -7648,7 +7704,7 @@
             <w:noProof/>
             <w:webHidden/>
           </w:rPr>
-          <w:t>13</w:t>
+          <w:t>14</w:t>
         </w:r>
         <w:r>
           <w:rPr>
@@ -7668,7 +7724,7 @@
           <w:lang w:eastAsia="pt-BR"/>
         </w:rPr>
       </w:pPr>
-      <w:hyperlink w:anchor="_Toc468052721" w:history="1">
+      <w:hyperlink w:anchor="_Toc468060836" w:history="1">
         <w:r>
           <w:rPr>
             <w:rStyle w:val="Hyperlink"/>
@@ -7712,7 +7768,7 @@
             <w:noProof/>
             <w:webHidden/>
           </w:rPr>
-          <w:instrText xml:space="preserve"> PAGEREF _Toc468052721 \h </w:instrText>
+          <w:instrText xml:space="preserve"> PAGEREF _Toc468060836 \h </w:instrText>
         </w:r>
         <w:r>
           <w:rPr>
@@ -7759,7 +7815,7 @@
           <w:lang w:eastAsia="pt-BR"/>
         </w:rPr>
       </w:pPr>
-      <w:hyperlink w:anchor="_Toc468052722" w:history="1">
+      <w:hyperlink w:anchor="_Toc468060837" w:history="1">
         <w:r>
           <w:rPr>
             <w:rStyle w:val="Hyperlink"/>
@@ -7811,7 +7867,7 @@
             <w:noProof/>
             <w:webHidden/>
           </w:rPr>
-          <w:instrText xml:space="preserve"> PAGEREF _Toc468052722 \h </w:instrText>
+          <w:instrText xml:space="preserve"> PAGEREF _Toc468060837 \h </w:instrText>
         </w:r>
         <w:r>
           <w:rPr>
@@ -7860,7 +7916,7 @@
           <w:lang w:eastAsia="pt-BR"/>
         </w:rPr>
       </w:pPr>
-      <w:hyperlink w:anchor="_Toc468052723" w:history="1">
+      <w:hyperlink w:anchor="_Toc468060838" w:history="1">
         <w:r>
           <w:rPr>
             <w:rStyle w:val="Hyperlink"/>
@@ -7905,7 +7961,7 @@
             <w:noProof/>
             <w:webHidden/>
           </w:rPr>
-          <w:instrText xml:space="preserve"> PAGEREF _Toc468052723 \h </w:instrText>
+          <w:instrText xml:space="preserve"> PAGEREF _Toc468060838 \h </w:instrText>
         </w:r>
         <w:r>
           <w:rPr>
@@ -7925,7 +7981,7 @@
             <w:noProof/>
             <w:webHidden/>
           </w:rPr>
-          <w:t>14</w:t>
+          <w:t>15</w:t>
         </w:r>
         <w:r>
           <w:rPr>
@@ -7949,7 +8005,7 @@
           <w:lang w:eastAsia="pt-BR"/>
         </w:rPr>
       </w:pPr>
-      <w:hyperlink w:anchor="_Toc468052724" w:history="1">
+      <w:hyperlink w:anchor="_Toc468060839" w:history="1">
         <w:r>
           <w:rPr>
             <w:rStyle w:val="Hyperlink"/>
@@ -7993,7 +8049,7 @@
             <w:noProof/>
             <w:webHidden/>
           </w:rPr>
-          <w:instrText xml:space="preserve"> PAGEREF _Toc468052724 \h </w:instrText>
+          <w:instrText xml:space="preserve"> PAGEREF _Toc468060839 \h </w:instrText>
         </w:r>
         <w:r>
           <w:rPr>
@@ -8013,7 +8069,7 @@
             <w:noProof/>
             <w:webHidden/>
           </w:rPr>
-          <w:t>14</w:t>
+          <w:t>15</w:t>
         </w:r>
         <w:r>
           <w:rPr>
@@ -8033,7 +8089,7 @@
           <w:lang w:eastAsia="pt-BR"/>
         </w:rPr>
       </w:pPr>
-      <w:hyperlink w:anchor="_Toc468052725" w:history="1">
+      <w:hyperlink w:anchor="_Toc468060840" w:history="1">
         <w:r>
           <w:rPr>
             <w:rStyle w:val="Hyperlink"/>
@@ -8077,7 +8133,7 @@
             <w:noProof/>
             <w:webHidden/>
           </w:rPr>
-          <w:instrText xml:space="preserve"> PAGEREF _Toc468052725 \h </w:instrText>
+          <w:instrText xml:space="preserve"> PAGEREF _Toc468060840 \h </w:instrText>
         </w:r>
         <w:r>
           <w:rPr>
@@ -8097,7 +8153,7 @@
             <w:noProof/>
             <w:webHidden/>
           </w:rPr>
-          <w:t>14</w:t>
+          <w:t>15</w:t>
         </w:r>
         <w:r>
           <w:rPr>
@@ -8117,7 +8173,7 @@
           <w:lang w:eastAsia="pt-BR"/>
         </w:rPr>
       </w:pPr>
-      <w:hyperlink w:anchor="_Toc468052726" w:history="1">
+      <w:hyperlink w:anchor="_Toc468060841" w:history="1">
         <w:r>
           <w:rPr>
             <w:rStyle w:val="Hyperlink"/>
@@ -8161,7 +8217,7 @@
             <w:noProof/>
             <w:webHidden/>
           </w:rPr>
-          <w:instrText xml:space="preserve"> PAGEREF _Toc468052726 \h </w:instrText>
+          <w:instrText xml:space="preserve"> PAGEREF _Toc468060841 \h </w:instrText>
         </w:r>
         <w:r>
           <w:rPr>
@@ -8201,7 +8257,7 @@
           <w:lang w:eastAsia="pt-BR"/>
         </w:rPr>
       </w:pPr>
-      <w:hyperlink w:anchor="_Toc468052727" w:history="1">
+      <w:hyperlink w:anchor="_Toc468060842" w:history="1">
         <w:r>
           <w:rPr>
             <w:rStyle w:val="Hyperlink"/>
@@ -8245,7 +8301,7 @@
             <w:noProof/>
             <w:webHidden/>
           </w:rPr>
-          <w:instrText xml:space="preserve"> PAGEREF _Toc468052727 \h </w:instrText>
+          <w:instrText xml:space="preserve"> PAGEREF _Toc468060842 \h </w:instrText>
         </w:r>
         <w:r>
           <w:rPr>
@@ -8285,7 +8341,7 @@
           <w:lang w:eastAsia="pt-BR"/>
         </w:rPr>
       </w:pPr>
-      <w:hyperlink w:anchor="_Toc468052728" w:history="1">
+      <w:hyperlink w:anchor="_Toc468060843" w:history="1">
         <w:r>
           <w:rPr>
             <w:rStyle w:val="Hyperlink"/>
@@ -8329,7 +8385,7 @@
             <w:noProof/>
             <w:webHidden/>
           </w:rPr>
-          <w:instrText xml:space="preserve"> PAGEREF _Toc468052728 \h </w:instrText>
+          <w:instrText xml:space="preserve"> PAGEREF _Toc468060843 \h </w:instrText>
         </w:r>
         <w:r>
           <w:rPr>
@@ -8369,7 +8425,7 @@
           <w:lang w:eastAsia="pt-BR"/>
         </w:rPr>
       </w:pPr>
-      <w:hyperlink w:anchor="_Toc468052729" w:history="1">
+      <w:hyperlink w:anchor="_Toc468060844" w:history="1">
         <w:r>
           <w:rPr>
             <w:rStyle w:val="Hyperlink"/>
@@ -8413,7 +8469,7 @@
             <w:noProof/>
             <w:webHidden/>
           </w:rPr>
-          <w:instrText xml:space="preserve"> PAGEREF _Toc468052729 \h </w:instrText>
+          <w:instrText xml:space="preserve"> PAGEREF _Toc468060844 \h </w:instrText>
         </w:r>
         <w:r>
           <w:rPr>
@@ -8433,7 +8489,7 @@
             <w:noProof/>
             <w:webHidden/>
           </w:rPr>
-          <w:t>15</w:t>
+          <w:t>16</w:t>
         </w:r>
         <w:r>
           <w:rPr>
@@ -8458,7 +8514,7 @@
           <w:lang w:eastAsia="pt-BR"/>
         </w:rPr>
       </w:pPr>
-      <w:hyperlink w:anchor="_Toc468052730" w:history="1">
+      <w:hyperlink w:anchor="_Toc468060845" w:history="1">
         <w:r>
           <w:rPr>
             <w:rStyle w:val="Hyperlink"/>
@@ -8503,7 +8559,7 @@
             <w:noProof/>
             <w:webHidden/>
           </w:rPr>
-          <w:instrText xml:space="preserve"> PAGEREF _Toc468052730 \h </w:instrText>
+          <w:instrText xml:space="preserve"> PAGEREF _Toc468060845 \h </w:instrText>
         </w:r>
         <w:r>
           <w:rPr>
@@ -8523,7 +8579,7 @@
             <w:noProof/>
             <w:webHidden/>
           </w:rPr>
-          <w:t>15</w:t>
+          <w:t>16</w:t>
         </w:r>
         <w:r>
           <w:rPr>
@@ -8547,7 +8603,7 @@
           <w:lang w:eastAsia="pt-BR"/>
         </w:rPr>
       </w:pPr>
-      <w:hyperlink w:anchor="_Toc468052731" w:history="1">
+      <w:hyperlink w:anchor="_Toc468060846" w:history="1">
         <w:r>
           <w:rPr>
             <w:rStyle w:val="Hyperlink"/>
@@ -8591,7 +8647,7 @@
             <w:noProof/>
             <w:webHidden/>
           </w:rPr>
-          <w:instrText xml:space="preserve"> PAGEREF _Toc468052731 \h </w:instrText>
+          <w:instrText xml:space="preserve"> PAGEREF _Toc468060846 \h </w:instrText>
         </w:r>
         <w:r>
           <w:rPr>
@@ -8611,7 +8667,7 @@
             <w:noProof/>
             <w:webHidden/>
           </w:rPr>
-          <w:t>15</w:t>
+          <w:t>16</w:t>
         </w:r>
         <w:r>
           <w:rPr>
@@ -8631,7 +8687,7 @@
           <w:lang w:eastAsia="pt-BR"/>
         </w:rPr>
       </w:pPr>
-      <w:hyperlink w:anchor="_Toc468052732" w:history="1">
+      <w:hyperlink w:anchor="_Toc468060847" w:history="1">
         <w:r>
           <w:rPr>
             <w:rStyle w:val="Hyperlink"/>
@@ -8675,7 +8731,7 @@
             <w:noProof/>
             <w:webHidden/>
           </w:rPr>
-          <w:instrText xml:space="preserve"> PAGEREF _Toc468052732 \h </w:instrText>
+          <w:instrText xml:space="preserve"> PAGEREF _Toc468060847 \h </w:instrText>
         </w:r>
         <w:r>
           <w:rPr>
@@ -8695,7 +8751,7 @@
             <w:noProof/>
             <w:webHidden/>
           </w:rPr>
-          <w:t>15</w:t>
+          <w:t>16</w:t>
         </w:r>
         <w:r>
           <w:rPr>
@@ -8715,7 +8771,7 @@
           <w:lang w:eastAsia="pt-BR"/>
         </w:rPr>
       </w:pPr>
-      <w:hyperlink w:anchor="_Toc468052733" w:history="1">
+      <w:hyperlink w:anchor="_Toc468060848" w:history="1">
         <w:r>
           <w:rPr>
             <w:rStyle w:val="Hyperlink"/>
@@ -8759,7 +8815,7 @@
             <w:noProof/>
             <w:webHidden/>
           </w:rPr>
-          <w:instrText xml:space="preserve"> PAGEREF _Toc468052733 \h </w:instrText>
+          <w:instrText xml:space="preserve"> PAGEREF _Toc468060848 \h </w:instrText>
         </w:r>
         <w:r>
           <w:rPr>
@@ -8779,7 +8835,7 @@
             <w:noProof/>
             <w:webHidden/>
           </w:rPr>
-          <w:t>15</w:t>
+          <w:t>16</w:t>
         </w:r>
         <w:r>
           <w:rPr>
@@ -8799,7 +8855,7 @@
           <w:lang w:eastAsia="pt-BR"/>
         </w:rPr>
       </w:pPr>
-      <w:hyperlink w:anchor="_Toc468052734" w:history="1">
+      <w:hyperlink w:anchor="_Toc468060849" w:history="1">
         <w:r>
           <w:rPr>
             <w:rStyle w:val="Hyperlink"/>
@@ -8843,7 +8899,7 @@
             <w:noProof/>
             <w:webHidden/>
           </w:rPr>
-          <w:instrText xml:space="preserve"> PAGEREF _Toc468052734 \h </w:instrText>
+          <w:instrText xml:space="preserve"> PAGEREF _Toc468060849 \h </w:instrText>
         </w:r>
         <w:r>
           <w:rPr>
@@ -8863,7 +8919,7 @@
             <w:noProof/>
             <w:webHidden/>
           </w:rPr>
-          <w:t>15</w:t>
+          <w:t>16</w:t>
         </w:r>
         <w:r>
           <w:rPr>
@@ -8883,7 +8939,7 @@
           <w:lang w:eastAsia="pt-BR"/>
         </w:rPr>
       </w:pPr>
-      <w:hyperlink w:anchor="_Toc468052735" w:history="1">
+      <w:hyperlink w:anchor="_Toc468060850" w:history="1">
         <w:r>
           <w:rPr>
             <w:rStyle w:val="Hyperlink"/>
@@ -8927,7 +8983,7 @@
             <w:noProof/>
             <w:webHidden/>
           </w:rPr>
-          <w:instrText xml:space="preserve"> PAGEREF _Toc468052735 \h </w:instrText>
+          <w:instrText xml:space="preserve"> PAGEREF _Toc468060850 \h </w:instrText>
         </w:r>
         <w:r>
           <w:rPr>
@@ -8972,7 +9028,7 @@
           <w:lang w:eastAsia="pt-BR"/>
         </w:rPr>
       </w:pPr>
-      <w:hyperlink w:anchor="_Toc468052736" w:history="1">
+      <w:hyperlink w:anchor="_Toc468060851" w:history="1">
         <w:r>
           <w:rPr>
             <w:rStyle w:val="Hyperlink"/>
@@ -9017,7 +9073,7 @@
             <w:noProof/>
             <w:webHidden/>
           </w:rPr>
-          <w:instrText xml:space="preserve"> PAGEREF _Toc468052736 \h </w:instrText>
+          <w:instrText xml:space="preserve"> PAGEREF _Toc468060851 \h </w:instrText>
         </w:r>
         <w:r>
           <w:rPr>
@@ -9061,7 +9117,7 @@
           <w:lang w:eastAsia="pt-BR"/>
         </w:rPr>
       </w:pPr>
-      <w:hyperlink w:anchor="_Toc468052737" w:history="1">
+      <w:hyperlink w:anchor="_Toc468060852" w:history="1">
         <w:r>
           <w:rPr>
             <w:rStyle w:val="Hyperlink"/>
@@ -9105,7 +9161,7 @@
             <w:noProof/>
             <w:webHidden/>
           </w:rPr>
-          <w:instrText xml:space="preserve"> PAGEREF _Toc468052737 \h </w:instrText>
+          <w:instrText xml:space="preserve"> PAGEREF _Toc468060852 \h </w:instrText>
         </w:r>
         <w:r>
           <w:rPr>
@@ -9125,7 +9181,7 @@
             <w:noProof/>
             <w:webHidden/>
           </w:rPr>
-          <w:t>16</w:t>
+          <w:t>17</w:t>
         </w:r>
         <w:r>
           <w:rPr>
@@ -9145,7 +9201,7 @@
           <w:lang w:eastAsia="pt-BR"/>
         </w:rPr>
       </w:pPr>
-      <w:hyperlink w:anchor="_Toc468052738" w:history="1">
+      <w:hyperlink w:anchor="_Toc468060853" w:history="1">
         <w:r>
           <w:rPr>
             <w:rStyle w:val="Hyperlink"/>
@@ -9189,7 +9245,7 @@
             <w:noProof/>
             <w:webHidden/>
           </w:rPr>
-          <w:instrText xml:space="preserve"> PAGEREF _Toc468052738 \h </w:instrText>
+          <w:instrText xml:space="preserve"> PAGEREF _Toc468060853 \h </w:instrText>
         </w:r>
         <w:r>
           <w:rPr>
@@ -9209,7 +9265,7 @@
             <w:noProof/>
             <w:webHidden/>
           </w:rPr>
-          <w:t>16</w:t>
+          <w:t>17</w:t>
         </w:r>
         <w:r>
           <w:rPr>
@@ -9229,7 +9285,7 @@
           <w:lang w:eastAsia="pt-BR"/>
         </w:rPr>
       </w:pPr>
-      <w:hyperlink w:anchor="_Toc468052739" w:history="1">
+      <w:hyperlink w:anchor="_Toc468060854" w:history="1">
         <w:r>
           <w:rPr>
             <w:rStyle w:val="Hyperlink"/>
@@ -9273,7 +9329,7 @@
             <w:noProof/>
             <w:webHidden/>
           </w:rPr>
-          <w:instrText xml:space="preserve"> PAGEREF _Toc468052739 \h </w:instrText>
+          <w:instrText xml:space="preserve"> PAGEREF _Toc468060854 \h </w:instrText>
         </w:r>
         <w:r>
           <w:rPr>
@@ -9293,7 +9349,7 @@
             <w:noProof/>
             <w:webHidden/>
           </w:rPr>
-          <w:t>16</w:t>
+          <w:t>17</w:t>
         </w:r>
         <w:r>
           <w:rPr>
@@ -9313,7 +9369,7 @@
           <w:lang w:eastAsia="pt-BR"/>
         </w:rPr>
       </w:pPr>
-      <w:hyperlink w:anchor="_Toc468052740" w:history="1">
+      <w:hyperlink w:anchor="_Toc468060855" w:history="1">
         <w:r>
           <w:rPr>
             <w:rStyle w:val="Hyperlink"/>
@@ -9357,7 +9413,7 @@
             <w:noProof/>
             <w:webHidden/>
           </w:rPr>
-          <w:instrText xml:space="preserve"> PAGEREF _Toc468052740 \h </w:instrText>
+          <w:instrText xml:space="preserve"> PAGEREF _Toc468060855 \h </w:instrText>
         </w:r>
         <w:r>
           <w:rPr>
@@ -9377,7 +9433,7 @@
             <w:noProof/>
             <w:webHidden/>
           </w:rPr>
-          <w:t>16</w:t>
+          <w:t>17</w:t>
         </w:r>
         <w:r>
           <w:rPr>
@@ -9397,7 +9453,7 @@
           <w:lang w:eastAsia="pt-BR"/>
         </w:rPr>
       </w:pPr>
-      <w:hyperlink w:anchor="_Toc468052741" w:history="1">
+      <w:hyperlink w:anchor="_Toc468060856" w:history="1">
         <w:r>
           <w:rPr>
             <w:rStyle w:val="Hyperlink"/>
@@ -9441,7 +9497,7 @@
             <w:noProof/>
             <w:webHidden/>
           </w:rPr>
-          <w:instrText xml:space="preserve"> PAGEREF _Toc468052741 \h </w:instrText>
+          <w:instrText xml:space="preserve"> PAGEREF _Toc468060856 \h </w:instrText>
         </w:r>
         <w:r>
           <w:rPr>
@@ -9461,7 +9517,7 @@
             <w:noProof/>
             <w:webHidden/>
           </w:rPr>
-          <w:t>16</w:t>
+          <w:t>17</w:t>
         </w:r>
         <w:r>
           <w:rPr>
@@ -9481,7 +9537,7 @@
           <w:lang w:eastAsia="pt-BR"/>
         </w:rPr>
       </w:pPr>
-      <w:hyperlink w:anchor="_Toc468052742" w:history="1">
+      <w:hyperlink w:anchor="_Toc468060857" w:history="1">
         <w:r>
           <w:rPr>
             <w:rStyle w:val="Hyperlink"/>
@@ -9525,7 +9581,7 @@
             <w:noProof/>
             <w:webHidden/>
           </w:rPr>
-          <w:instrText xml:space="preserve"> PAGEREF _Toc468052742 \h </w:instrText>
+          <w:instrText xml:space="preserve"> PAGEREF _Toc468060857 \h </w:instrText>
         </w:r>
         <w:r>
           <w:rPr>
@@ -9545,7 +9601,7 @@
             <w:noProof/>
             <w:webHidden/>
           </w:rPr>
-          <w:t>16</w:t>
+          <w:t>17</w:t>
         </w:r>
         <w:r>
           <w:rPr>
@@ -9565,7 +9621,7 @@
           <w:lang w:eastAsia="pt-BR"/>
         </w:rPr>
       </w:pPr>
-      <w:hyperlink w:anchor="_Toc468052743" w:history="1">
+      <w:hyperlink w:anchor="_Toc468060858" w:history="1">
         <w:r>
           <w:rPr>
             <w:rStyle w:val="Hyperlink"/>
@@ -9609,7 +9665,7 @@
             <w:noProof/>
             <w:webHidden/>
           </w:rPr>
-          <w:instrText xml:space="preserve"> PAGEREF _Toc468052743 \h </w:instrText>
+          <w:instrText xml:space="preserve"> PAGEREF _Toc468060858 \h </w:instrText>
         </w:r>
         <w:r>
           <w:rPr>
@@ -9654,7 +9710,7 @@
           <w:lang w:eastAsia="pt-BR"/>
         </w:rPr>
       </w:pPr>
-      <w:hyperlink w:anchor="_Toc468052744" w:history="1">
+      <w:hyperlink w:anchor="_Toc468060859" w:history="1">
         <w:r>
           <w:rPr>
             <w:rStyle w:val="Hyperlink"/>
@@ -9699,7 +9755,7 @@
             <w:noProof/>
             <w:webHidden/>
           </w:rPr>
-          <w:instrText xml:space="preserve"> PAGEREF _Toc468052744 \h </w:instrText>
+          <w:instrText xml:space="preserve"> PAGEREF _Toc468060859 \h </w:instrText>
         </w:r>
         <w:r>
           <w:rPr>
@@ -9743,7 +9799,7 @@
           <w:lang w:eastAsia="pt-BR"/>
         </w:rPr>
       </w:pPr>
-      <w:hyperlink w:anchor="_Toc468052745" w:history="1">
+      <w:hyperlink w:anchor="_Toc468060860" w:history="1">
         <w:r>
           <w:rPr>
             <w:rStyle w:val="Hyperlink"/>
@@ -9787,7 +9843,7 @@
             <w:noProof/>
             <w:webHidden/>
           </w:rPr>
-          <w:instrText xml:space="preserve"> PAGEREF _Toc468052745 \h </w:instrText>
+          <w:instrText xml:space="preserve"> PAGEREF _Toc468060860 \h </w:instrText>
         </w:r>
         <w:r>
           <w:rPr>
@@ -9827,7 +9883,7 @@
           <w:lang w:eastAsia="pt-BR"/>
         </w:rPr>
       </w:pPr>
-      <w:hyperlink w:anchor="_Toc468052746" w:history="1">
+      <w:hyperlink w:anchor="_Toc468060861" w:history="1">
         <w:r>
           <w:rPr>
             <w:rStyle w:val="Hyperlink"/>
@@ -9871,7 +9927,7 @@
             <w:noProof/>
             <w:webHidden/>
           </w:rPr>
-          <w:instrText xml:space="preserve"> PAGEREF _Toc468052746 \h </w:instrText>
+          <w:instrText xml:space="preserve"> PAGEREF _Toc468060861 \h </w:instrText>
         </w:r>
         <w:r>
           <w:rPr>
@@ -9911,7 +9967,7 @@
           <w:lang w:eastAsia="pt-BR"/>
         </w:rPr>
       </w:pPr>
-      <w:hyperlink w:anchor="_Toc468052747" w:history="1">
+      <w:hyperlink w:anchor="_Toc468060862" w:history="1">
         <w:r>
           <w:rPr>
             <w:rStyle w:val="Hyperlink"/>
@@ -9955,7 +10011,7 @@
             <w:noProof/>
             <w:webHidden/>
           </w:rPr>
-          <w:instrText xml:space="preserve"> PAGEREF _Toc468052747 \h </w:instrText>
+          <w:instrText xml:space="preserve"> PAGEREF _Toc468060862 \h </w:instrText>
         </w:r>
         <w:r>
           <w:rPr>
@@ -9975,7 +10031,7 @@
             <w:noProof/>
             <w:webHidden/>
           </w:rPr>
-          <w:t>17</w:t>
+          <w:t>18</w:t>
         </w:r>
         <w:r>
           <w:rPr>
@@ -9995,7 +10051,7 @@
           <w:lang w:eastAsia="pt-BR"/>
         </w:rPr>
       </w:pPr>
-      <w:hyperlink w:anchor="_Toc468052748" w:history="1">
+      <w:hyperlink w:anchor="_Toc468060863" w:history="1">
         <w:r>
           <w:rPr>
             <w:rStyle w:val="Hyperlink"/>
@@ -10039,7 +10095,7 @@
             <w:noProof/>
             <w:webHidden/>
           </w:rPr>
-          <w:instrText xml:space="preserve"> PAGEREF _Toc468052748 \h </w:instrText>
+          <w:instrText xml:space="preserve"> PAGEREF _Toc468060863 \h </w:instrText>
         </w:r>
         <w:r>
           <w:rPr>
@@ -10059,7 +10115,7 @@
             <w:noProof/>
             <w:webHidden/>
           </w:rPr>
-          <w:t>17</w:t>
+          <w:t>18</w:t>
         </w:r>
         <w:r>
           <w:rPr>
@@ -10069,6 +10125,8 @@
           <w:fldChar w:fldCharType="end"/>
         </w:r>
       </w:hyperlink>
+      <w:bookmarkStart w:id="0" w:name="_GoBack"/>
+      <w:bookmarkEnd w:id="0"/>
     </w:p>
     <w:p>
       <w:pPr>
@@ -10079,7 +10137,7 @@
           <w:lang w:eastAsia="pt-BR"/>
         </w:rPr>
       </w:pPr>
-      <w:hyperlink w:anchor="_Toc468052749" w:history="1">
+      <w:hyperlink w:anchor="_Toc468060864" w:history="1">
         <w:r>
           <w:rPr>
             <w:rStyle w:val="Hyperlink"/>
@@ -10123,7 +10181,7 @@
             <w:noProof/>
             <w:webHidden/>
           </w:rPr>
-          <w:instrText xml:space="preserve"> PAGEREF _Toc468052749 \h </w:instrText>
+          <w:instrText xml:space="preserve"> PAGEREF _Toc468060864 \h </w:instrText>
         </w:r>
         <w:r>
           <w:rPr>
@@ -10143,7 +10201,7 @@
             <w:noProof/>
             <w:webHidden/>
           </w:rPr>
-          <w:t>17</w:t>
+          <w:t>18</w:t>
         </w:r>
         <w:r>
           <w:rPr>
@@ -10163,7 +10221,7 @@
           <w:lang w:eastAsia="pt-BR"/>
         </w:rPr>
       </w:pPr>
-      <w:hyperlink w:anchor="_Toc468052750" w:history="1">
+      <w:hyperlink w:anchor="_Toc468060865" w:history="1">
         <w:r>
           <w:rPr>
             <w:rStyle w:val="Hyperlink"/>
@@ -10207,7 +10265,7 @@
             <w:noProof/>
             <w:webHidden/>
           </w:rPr>
-          <w:instrText xml:space="preserve"> PAGEREF _Toc468052750 \h </w:instrText>
+          <w:instrText xml:space="preserve"> PAGEREF _Toc468060865 \h </w:instrText>
         </w:r>
         <w:r>
           <w:rPr>
@@ -10227,7 +10285,7 @@
             <w:noProof/>
             <w:webHidden/>
           </w:rPr>
-          <w:t>17</w:t>
+          <w:t>18</w:t>
         </w:r>
         <w:r>
           <w:rPr>
@@ -10254,7 +10312,7 @@
           <w:lang w:eastAsia="pt-BR"/>
         </w:rPr>
       </w:pPr>
-      <w:hyperlink w:anchor="_Toc468052751" w:history="1">
+      <w:hyperlink w:anchor="_Toc468060866" w:history="1">
         <w:r>
           <w:rPr>
             <w:rStyle w:val="Hyperlink"/>
@@ -10306,7 +10364,7 @@
             <w:noProof/>
             <w:webHidden/>
           </w:rPr>
-          <w:instrText xml:space="preserve"> PAGEREF _Toc468052751 \h </w:instrText>
+          <w:instrText xml:space="preserve"> PAGEREF _Toc468060866 \h </w:instrText>
         </w:r>
         <w:r>
           <w:rPr>
@@ -10355,7 +10413,7 @@
           <w:lang w:eastAsia="pt-BR"/>
         </w:rPr>
       </w:pPr>
-      <w:hyperlink w:anchor="_Toc468052752" w:history="1">
+      <w:hyperlink w:anchor="_Toc468060867" w:history="1">
         <w:r>
           <w:rPr>
             <w:rStyle w:val="Hyperlink"/>
@@ -10400,7 +10458,7 @@
             <w:noProof/>
             <w:webHidden/>
           </w:rPr>
-          <w:instrText xml:space="preserve"> PAGEREF _Toc468052752 \h </w:instrText>
+          <w:instrText xml:space="preserve"> PAGEREF _Toc468060867 \h </w:instrText>
         </w:r>
         <w:r>
           <w:rPr>
@@ -10444,7 +10502,7 @@
           <w:lang w:eastAsia="pt-BR"/>
         </w:rPr>
       </w:pPr>
-      <w:hyperlink w:anchor="_Toc468052753" w:history="1">
+      <w:hyperlink w:anchor="_Toc468060868" w:history="1">
         <w:r>
           <w:rPr>
             <w:rStyle w:val="Hyperlink"/>
@@ -10488,7 +10546,7 @@
             <w:noProof/>
             <w:webHidden/>
           </w:rPr>
-          <w:instrText xml:space="preserve"> PAGEREF _Toc468052753 \h </w:instrText>
+          <w:instrText xml:space="preserve"> PAGEREF _Toc468060868 \h </w:instrText>
         </w:r>
         <w:r>
           <w:rPr>
@@ -10508,7 +10566,7 @@
             <w:noProof/>
             <w:webHidden/>
           </w:rPr>
-          <w:t>18</w:t>
+          <w:t>19</w:t>
         </w:r>
         <w:r>
           <w:rPr>
@@ -10528,7 +10586,7 @@
           <w:lang w:eastAsia="pt-BR"/>
         </w:rPr>
       </w:pPr>
-      <w:hyperlink w:anchor="_Toc468052754" w:history="1">
+      <w:hyperlink w:anchor="_Toc468060869" w:history="1">
         <w:r>
           <w:rPr>
             <w:rStyle w:val="Hyperlink"/>
@@ -10572,7 +10630,7 @@
             <w:noProof/>
             <w:webHidden/>
           </w:rPr>
-          <w:instrText xml:space="preserve"> PAGEREF _Toc468052754 \h </w:instrText>
+          <w:instrText xml:space="preserve"> PAGEREF _Toc468060869 \h </w:instrText>
         </w:r>
         <w:r>
           <w:rPr>
@@ -10592,7 +10650,7 @@
             <w:noProof/>
             <w:webHidden/>
           </w:rPr>
-          <w:t>18</w:t>
+          <w:t>19</w:t>
         </w:r>
         <w:r>
           <w:rPr>
@@ -10612,7 +10670,7 @@
           <w:lang w:eastAsia="pt-BR"/>
         </w:rPr>
       </w:pPr>
-      <w:hyperlink w:anchor="_Toc468052755" w:history="1">
+      <w:hyperlink w:anchor="_Toc468060870" w:history="1">
         <w:r>
           <w:rPr>
             <w:rStyle w:val="Hyperlink"/>
@@ -10656,7 +10714,7 @@
             <w:noProof/>
             <w:webHidden/>
           </w:rPr>
-          <w:instrText xml:space="preserve"> PAGEREF _Toc468052755 \h </w:instrText>
+          <w:instrText xml:space="preserve"> PAGEREF _Toc468060870 \h </w:instrText>
         </w:r>
         <w:r>
           <w:rPr>
@@ -10676,7 +10734,7 @@
             <w:noProof/>
             <w:webHidden/>
           </w:rPr>
-          <w:t>18</w:t>
+          <w:t>19</w:t>
         </w:r>
         <w:r>
           <w:rPr>
@@ -10696,7 +10754,7 @@
           <w:lang w:eastAsia="pt-BR"/>
         </w:rPr>
       </w:pPr>
-      <w:hyperlink w:anchor="_Toc468052756" w:history="1">
+      <w:hyperlink w:anchor="_Toc468060871" w:history="1">
         <w:r>
           <w:rPr>
             <w:rStyle w:val="Hyperlink"/>
@@ -10740,7 +10798,7 @@
             <w:noProof/>
             <w:webHidden/>
           </w:rPr>
-          <w:instrText xml:space="preserve"> PAGEREF _Toc468052756 \h </w:instrText>
+          <w:instrText xml:space="preserve"> PAGEREF _Toc468060871 \h </w:instrText>
         </w:r>
         <w:r>
           <w:rPr>
@@ -10760,7 +10818,7 @@
             <w:noProof/>
             <w:webHidden/>
           </w:rPr>
-          <w:t>18</w:t>
+          <w:t>19</w:t>
         </w:r>
         <w:r>
           <w:rPr>
@@ -10780,7 +10838,7 @@
           <w:lang w:eastAsia="pt-BR"/>
         </w:rPr>
       </w:pPr>
-      <w:hyperlink w:anchor="_Toc468052757" w:history="1">
+      <w:hyperlink w:anchor="_Toc468060872" w:history="1">
         <w:r>
           <w:rPr>
             <w:rStyle w:val="Hyperlink"/>
@@ -10824,7 +10882,7 @@
             <w:noProof/>
             <w:webHidden/>
           </w:rPr>
-          <w:instrText xml:space="preserve"> PAGEREF _Toc468052757 \h </w:instrText>
+          <w:instrText xml:space="preserve"> PAGEREF _Toc468060872 \h </w:instrText>
         </w:r>
         <w:r>
           <w:rPr>
@@ -10844,7 +10902,7 @@
             <w:noProof/>
             <w:webHidden/>
           </w:rPr>
-          <w:t>18</w:t>
+          <w:t>19</w:t>
         </w:r>
         <w:r>
           <w:rPr>
@@ -10864,7 +10922,7 @@
           <w:lang w:eastAsia="pt-BR"/>
         </w:rPr>
       </w:pPr>
-      <w:hyperlink w:anchor="_Toc468052758" w:history="1">
+      <w:hyperlink w:anchor="_Toc468060873" w:history="1">
         <w:r>
           <w:rPr>
             <w:rStyle w:val="Hyperlink"/>
@@ -10908,7 +10966,7 @@
             <w:noProof/>
             <w:webHidden/>
           </w:rPr>
-          <w:instrText xml:space="preserve"> PAGEREF _Toc468052758 \h </w:instrText>
+          <w:instrText xml:space="preserve"> PAGEREF _Toc468060873 \h </w:instrText>
         </w:r>
         <w:r>
           <w:rPr>
@@ -10953,7 +11011,7 @@
           <w:lang w:eastAsia="pt-BR"/>
         </w:rPr>
       </w:pPr>
-      <w:hyperlink w:anchor="_Toc468052759" w:history="1">
+      <w:hyperlink w:anchor="_Toc468060874" w:history="1">
         <w:r>
           <w:rPr>
             <w:rStyle w:val="Hyperlink"/>
@@ -10998,7 +11056,7 @@
             <w:noProof/>
             <w:webHidden/>
           </w:rPr>
-          <w:instrText xml:space="preserve"> PAGEREF _Toc468052759 \h </w:instrText>
+          <w:instrText xml:space="preserve"> PAGEREF _Toc468060874 \h </w:instrText>
         </w:r>
         <w:r>
           <w:rPr>
@@ -11042,7 +11100,7 @@
           <w:lang w:eastAsia="pt-BR"/>
         </w:rPr>
       </w:pPr>
-      <w:hyperlink w:anchor="_Toc468052760" w:history="1">
+      <w:hyperlink w:anchor="_Toc468060875" w:history="1">
         <w:r>
           <w:rPr>
             <w:rStyle w:val="Hyperlink"/>
@@ -11086,7 +11144,7 @@
             <w:noProof/>
             <w:webHidden/>
           </w:rPr>
-          <w:instrText xml:space="preserve"> PAGEREF _Toc468052760 \h </w:instrText>
+          <w:instrText xml:space="preserve"> PAGEREF _Toc468060875 \h </w:instrText>
         </w:r>
         <w:r>
           <w:rPr>
@@ -11126,7 +11184,7 @@
           <w:lang w:eastAsia="pt-BR"/>
         </w:rPr>
       </w:pPr>
-      <w:hyperlink w:anchor="_Toc468052761" w:history="1">
+      <w:hyperlink w:anchor="_Toc468060876" w:history="1">
         <w:r>
           <w:rPr>
             <w:rStyle w:val="Hyperlink"/>
@@ -11170,7 +11228,7 @@
             <w:noProof/>
             <w:webHidden/>
           </w:rPr>
-          <w:instrText xml:space="preserve"> PAGEREF _Toc468052761 \h </w:instrText>
+          <w:instrText xml:space="preserve"> PAGEREF _Toc468060876 \h </w:instrText>
         </w:r>
         <w:r>
           <w:rPr>
@@ -11210,7 +11268,7 @@
           <w:lang w:eastAsia="pt-BR"/>
         </w:rPr>
       </w:pPr>
-      <w:hyperlink w:anchor="_Toc468052762" w:history="1">
+      <w:hyperlink w:anchor="_Toc468060877" w:history="1">
         <w:r>
           <w:rPr>
             <w:rStyle w:val="Hyperlink"/>
@@ -11254,7 +11312,7 @@
             <w:noProof/>
             <w:webHidden/>
           </w:rPr>
-          <w:instrText xml:space="preserve"> PAGEREF _Toc468052762 \h </w:instrText>
+          <w:instrText xml:space="preserve"> PAGEREF _Toc468060877 \h </w:instrText>
         </w:r>
         <w:r>
           <w:rPr>
@@ -11274,7 +11332,7 @@
             <w:noProof/>
             <w:webHidden/>
           </w:rPr>
-          <w:t>19</w:t>
+          <w:t>20</w:t>
         </w:r>
         <w:r>
           <w:rPr>
@@ -11294,7 +11352,7 @@
           <w:lang w:eastAsia="pt-BR"/>
         </w:rPr>
       </w:pPr>
-      <w:hyperlink w:anchor="_Toc468052763" w:history="1">
+      <w:hyperlink w:anchor="_Toc468060878" w:history="1">
         <w:r>
           <w:rPr>
             <w:rStyle w:val="Hyperlink"/>
@@ -11338,7 +11396,7 @@
             <w:noProof/>
             <w:webHidden/>
           </w:rPr>
-          <w:instrText xml:space="preserve"> PAGEREF _Toc468052763 \h </w:instrText>
+          <w:instrText xml:space="preserve"> PAGEREF _Toc468060878 \h </w:instrText>
         </w:r>
         <w:r>
           <w:rPr>
@@ -11358,7 +11416,7 @@
             <w:noProof/>
             <w:webHidden/>
           </w:rPr>
-          <w:t>19</w:t>
+          <w:t>20</w:t>
         </w:r>
         <w:r>
           <w:rPr>
@@ -11378,7 +11436,7 @@
           <w:lang w:eastAsia="pt-BR"/>
         </w:rPr>
       </w:pPr>
-      <w:hyperlink w:anchor="_Toc468052764" w:history="1">
+      <w:hyperlink w:anchor="_Toc468060879" w:history="1">
         <w:r>
           <w:rPr>
             <w:rStyle w:val="Hyperlink"/>
@@ -11422,7 +11480,7 @@
             <w:noProof/>
             <w:webHidden/>
           </w:rPr>
-          <w:instrText xml:space="preserve"> PAGEREF _Toc468052764 \h </w:instrText>
+          <w:instrText xml:space="preserve"> PAGEREF _Toc468060879 \h </w:instrText>
         </w:r>
         <w:r>
           <w:rPr>
@@ -11442,7 +11500,7 @@
             <w:noProof/>
             <w:webHidden/>
           </w:rPr>
-          <w:t>19</w:t>
+          <w:t>20</w:t>
         </w:r>
         <w:r>
           <w:rPr>
@@ -11467,7 +11525,7 @@
           <w:lang w:eastAsia="pt-BR"/>
         </w:rPr>
       </w:pPr>
-      <w:hyperlink w:anchor="_Toc468052765" w:history="1">
+      <w:hyperlink w:anchor="_Toc468060880" w:history="1">
         <w:r>
           <w:rPr>
             <w:rStyle w:val="Hyperlink"/>
@@ -11512,7 +11570,7 @@
             <w:noProof/>
             <w:webHidden/>
           </w:rPr>
-          <w:instrText xml:space="preserve"> PAGEREF _Toc468052765 \h </w:instrText>
+          <w:instrText xml:space="preserve"> PAGEREF _Toc468060880 \h </w:instrText>
         </w:r>
         <w:r>
           <w:rPr>
@@ -11532,7 +11590,7 @@
             <w:noProof/>
             <w:webHidden/>
           </w:rPr>
-          <w:t>19</w:t>
+          <w:t>20</w:t>
         </w:r>
         <w:r>
           <w:rPr>
@@ -11556,7 +11614,7 @@
           <w:lang w:eastAsia="pt-BR"/>
         </w:rPr>
       </w:pPr>
-      <w:hyperlink w:anchor="_Toc468052766" w:history="1">
+      <w:hyperlink w:anchor="_Toc468060881" w:history="1">
         <w:r>
           <w:rPr>
             <w:rStyle w:val="Hyperlink"/>
@@ -11600,7 +11658,7 @@
             <w:noProof/>
             <w:webHidden/>
           </w:rPr>
-          <w:instrText xml:space="preserve"> PAGEREF _Toc468052766 \h </w:instrText>
+          <w:instrText xml:space="preserve"> PAGEREF _Toc468060881 \h </w:instrText>
         </w:r>
         <w:r>
           <w:rPr>
@@ -11640,7 +11698,7 @@
           <w:lang w:eastAsia="pt-BR"/>
         </w:rPr>
       </w:pPr>
-      <w:hyperlink w:anchor="_Toc468052767" w:history="1">
+      <w:hyperlink w:anchor="_Toc468060882" w:history="1">
         <w:r>
           <w:rPr>
             <w:rStyle w:val="Hyperlink"/>
@@ -11684,7 +11742,7 @@
             <w:noProof/>
             <w:webHidden/>
           </w:rPr>
-          <w:instrText xml:space="preserve"> PAGEREF _Toc468052767 \h </w:instrText>
+          <w:instrText xml:space="preserve"> PAGEREF _Toc468060882 \h </w:instrText>
         </w:r>
         <w:r>
           <w:rPr>
@@ -11724,7 +11782,7 @@
           <w:lang w:eastAsia="pt-BR"/>
         </w:rPr>
       </w:pPr>
-      <w:hyperlink w:anchor="_Toc468052768" w:history="1">
+      <w:hyperlink w:anchor="_Toc468060883" w:history="1">
         <w:r>
           <w:rPr>
             <w:rStyle w:val="Hyperlink"/>
@@ -11768,7 +11826,7 @@
             <w:noProof/>
             <w:webHidden/>
           </w:rPr>
-          <w:instrText xml:space="preserve"> PAGEREF _Toc468052768 \h </w:instrText>
+          <w:instrText xml:space="preserve"> PAGEREF _Toc468060883 \h </w:instrText>
         </w:r>
         <w:r>
           <w:rPr>
@@ -11808,7 +11866,7 @@
           <w:lang w:eastAsia="pt-BR"/>
         </w:rPr>
       </w:pPr>
-      <w:hyperlink w:anchor="_Toc468052769" w:history="1">
+      <w:hyperlink w:anchor="_Toc468060884" w:history="1">
         <w:r>
           <w:rPr>
             <w:rStyle w:val="Hyperlink"/>
@@ -11852,7 +11910,7 @@
             <w:noProof/>
             <w:webHidden/>
           </w:rPr>
-          <w:instrText xml:space="preserve"> PAGEREF _Toc468052769 \h </w:instrText>
+          <w:instrText xml:space="preserve"> PAGEREF _Toc468060884 \h </w:instrText>
         </w:r>
         <w:r>
           <w:rPr>
@@ -11892,7 +11950,7 @@
           <w:lang w:eastAsia="pt-BR"/>
         </w:rPr>
       </w:pPr>
-      <w:hyperlink w:anchor="_Toc468052770" w:history="1">
+      <w:hyperlink w:anchor="_Toc468060885" w:history="1">
         <w:r>
           <w:rPr>
             <w:rStyle w:val="Hyperlink"/>
@@ -11936,7 +11994,7 @@
             <w:noProof/>
             <w:webHidden/>
           </w:rPr>
-          <w:instrText xml:space="preserve"> PAGEREF _Toc468052770 \h </w:instrText>
+          <w:instrText xml:space="preserve"> PAGEREF _Toc468060885 \h </w:instrText>
         </w:r>
         <w:r>
           <w:rPr>
@@ -11976,7 +12034,7 @@
           <w:lang w:eastAsia="pt-BR"/>
         </w:rPr>
       </w:pPr>
-      <w:hyperlink w:anchor="_Toc468052771" w:history="1">
+      <w:hyperlink w:anchor="_Toc468060886" w:history="1">
         <w:r>
           <w:rPr>
             <w:rStyle w:val="Hyperlink"/>
@@ -12020,7 +12078,7 @@
             <w:noProof/>
             <w:webHidden/>
           </w:rPr>
-          <w:instrText xml:space="preserve"> PAGEREF _Toc468052771 \h </w:instrText>
+          <w:instrText xml:space="preserve"> PAGEREF _Toc468060886 \h </w:instrText>
         </w:r>
         <w:r>
           <w:rPr>
@@ -12040,7 +12098,7 @@
             <w:noProof/>
             <w:webHidden/>
           </w:rPr>
-          <w:t>20</w:t>
+          <w:t>21</w:t>
         </w:r>
         <w:r>
           <w:rPr>
@@ -12060,7 +12118,7 @@
           <w:lang w:eastAsia="pt-BR"/>
         </w:rPr>
       </w:pPr>
-      <w:hyperlink w:anchor="_Toc468052772" w:history="1">
+      <w:hyperlink w:anchor="_Toc468060887" w:history="1">
         <w:r>
           <w:rPr>
             <w:rStyle w:val="Hyperlink"/>
@@ -12104,7 +12162,7 @@
             <w:noProof/>
             <w:webHidden/>
           </w:rPr>
-          <w:instrText xml:space="preserve"> PAGEREF _Toc468052772 \h </w:instrText>
+          <w:instrText xml:space="preserve"> PAGEREF _Toc468060887 \h </w:instrText>
         </w:r>
         <w:r>
           <w:rPr>
@@ -12124,7 +12182,7 @@
             <w:noProof/>
             <w:webHidden/>
           </w:rPr>
-          <w:t>20</w:t>
+          <w:t>21</w:t>
         </w:r>
         <w:r>
           <w:rPr>
@@ -12149,7 +12207,7 @@
           <w:lang w:eastAsia="pt-BR"/>
         </w:rPr>
       </w:pPr>
-      <w:hyperlink w:anchor="_Toc468052773" w:history="1">
+      <w:hyperlink w:anchor="_Toc468060888" w:history="1">
         <w:r>
           <w:rPr>
             <w:rStyle w:val="Hyperlink"/>
@@ -12194,7 +12252,7 @@
             <w:noProof/>
             <w:webHidden/>
           </w:rPr>
-          <w:instrText xml:space="preserve"> PAGEREF _Toc468052773 \h </w:instrText>
+          <w:instrText xml:space="preserve"> PAGEREF _Toc468060888 \h </w:instrText>
         </w:r>
         <w:r>
           <w:rPr>
@@ -12214,7 +12272,7 @@
             <w:noProof/>
             <w:webHidden/>
           </w:rPr>
-          <w:t>20</w:t>
+          <w:t>21</w:t>
         </w:r>
         <w:r>
           <w:rPr>
@@ -12238,7 +12296,7 @@
           <w:lang w:eastAsia="pt-BR"/>
         </w:rPr>
       </w:pPr>
-      <w:hyperlink w:anchor="_Toc468052774" w:history="1">
+      <w:hyperlink w:anchor="_Toc468060889" w:history="1">
         <w:r>
           <w:rPr>
             <w:rStyle w:val="Hyperlink"/>
@@ -12282,7 +12340,7 @@
             <w:noProof/>
             <w:webHidden/>
           </w:rPr>
-          <w:instrText xml:space="preserve"> PAGEREF _Toc468052774 \h </w:instrText>
+          <w:instrText xml:space="preserve"> PAGEREF _Toc468060889 \h </w:instrText>
         </w:r>
         <w:r>
           <w:rPr>
@@ -12322,7 +12380,7 @@
           <w:lang w:eastAsia="pt-BR"/>
         </w:rPr>
       </w:pPr>
-      <w:hyperlink w:anchor="_Toc468052775" w:history="1">
+      <w:hyperlink w:anchor="_Toc468060890" w:history="1">
         <w:r>
           <w:rPr>
             <w:rStyle w:val="Hyperlink"/>
@@ -12366,7 +12424,7 @@
             <w:noProof/>
             <w:webHidden/>
           </w:rPr>
-          <w:instrText xml:space="preserve"> PAGEREF _Toc468052775 \h </w:instrText>
+          <w:instrText xml:space="preserve"> PAGEREF _Toc468060890 \h </w:instrText>
         </w:r>
         <w:r>
           <w:rPr>
@@ -12406,7 +12464,7 @@
           <w:lang w:eastAsia="pt-BR"/>
         </w:rPr>
       </w:pPr>
-      <w:hyperlink w:anchor="_Toc468052776" w:history="1">
+      <w:hyperlink w:anchor="_Toc468060891" w:history="1">
         <w:r>
           <w:rPr>
             <w:rStyle w:val="Hyperlink"/>
@@ -12450,7 +12508,7 @@
             <w:noProof/>
             <w:webHidden/>
           </w:rPr>
-          <w:instrText xml:space="preserve"> PAGEREF _Toc468052776 \h </w:instrText>
+          <w:instrText xml:space="preserve"> PAGEREF _Toc468060891 \h </w:instrText>
         </w:r>
         <w:r>
           <w:rPr>
@@ -12490,7 +12548,7 @@
           <w:lang w:eastAsia="pt-BR"/>
         </w:rPr>
       </w:pPr>
-      <w:hyperlink w:anchor="_Toc468052777" w:history="1">
+      <w:hyperlink w:anchor="_Toc468060892" w:history="1">
         <w:r>
           <w:rPr>
             <w:rStyle w:val="Hyperlink"/>
@@ -12534,7 +12592,7 @@
             <w:noProof/>
             <w:webHidden/>
           </w:rPr>
-          <w:instrText xml:space="preserve"> PAGEREF _Toc468052777 \h </w:instrText>
+          <w:instrText xml:space="preserve"> PAGEREF _Toc468060892 \h </w:instrText>
         </w:r>
         <w:r>
           <w:rPr>
@@ -12574,7 +12632,7 @@
           <w:lang w:eastAsia="pt-BR"/>
         </w:rPr>
       </w:pPr>
-      <w:hyperlink w:anchor="_Toc468052778" w:history="1">
+      <w:hyperlink w:anchor="_Toc468060893" w:history="1">
         <w:r>
           <w:rPr>
             <w:rStyle w:val="Hyperlink"/>
@@ -12618,7 +12676,7 @@
             <w:noProof/>
             <w:webHidden/>
           </w:rPr>
-          <w:instrText xml:space="preserve"> PAGEREF _Toc468052778 \h </w:instrText>
+          <w:instrText xml:space="preserve"> PAGEREF _Toc468060893 \h </w:instrText>
         </w:r>
         <w:r>
           <w:rPr>
@@ -12658,7 +12716,7 @@
           <w:lang w:eastAsia="pt-BR"/>
         </w:rPr>
       </w:pPr>
-      <w:hyperlink w:anchor="_Toc468052779" w:history="1">
+      <w:hyperlink w:anchor="_Toc468060894" w:history="1">
         <w:r>
           <w:rPr>
             <w:rStyle w:val="Hyperlink"/>
@@ -12702,7 +12760,7 @@
             <w:noProof/>
             <w:webHidden/>
           </w:rPr>
-          <w:instrText xml:space="preserve"> PAGEREF _Toc468052779 \h </w:instrText>
+          <w:instrText xml:space="preserve"> PAGEREF _Toc468060894 \h </w:instrText>
         </w:r>
         <w:r>
           <w:rPr>
@@ -12749,7 +12807,7 @@
           <w:lang w:eastAsia="pt-BR"/>
         </w:rPr>
       </w:pPr>
-      <w:hyperlink w:anchor="_Toc468052780" w:history="1">
+      <w:hyperlink w:anchor="_Toc468060895" w:history="1">
         <w:r>
           <w:rPr>
             <w:rStyle w:val="Hyperlink"/>
@@ -12801,7 +12859,7 @@
             <w:noProof/>
             <w:webHidden/>
           </w:rPr>
-          <w:instrText xml:space="preserve"> PAGEREF _Toc468052780 \h </w:instrText>
+          <w:instrText xml:space="preserve"> PAGEREF _Toc468060895 \h </w:instrText>
         </w:r>
         <w:r>
           <w:rPr>
@@ -12824,7 +12882,7 @@
             <w:noProof/>
             <w:webHidden/>
           </w:rPr>
-          <w:t>21</w:t>
+          <w:t>22</w:t>
         </w:r>
         <w:r>
           <w:rPr>
@@ -12850,7 +12908,7 @@
           <w:lang w:eastAsia="pt-BR"/>
         </w:rPr>
       </w:pPr>
-      <w:hyperlink w:anchor="_Toc468052781" w:history="1">
+      <w:hyperlink w:anchor="_Toc468060896" w:history="1">
         <w:r>
           <w:rPr>
             <w:rStyle w:val="Hyperlink"/>
@@ -12895,7 +12953,7 @@
             <w:noProof/>
             <w:webHidden/>
           </w:rPr>
-          <w:instrText xml:space="preserve"> PAGEREF _Toc468052781 \h </w:instrText>
+          <w:instrText xml:space="preserve"> PAGEREF _Toc468060896 \h </w:instrText>
         </w:r>
         <w:r>
           <w:rPr>
@@ -12915,7 +12973,7 @@
             <w:noProof/>
             <w:webHidden/>
           </w:rPr>
-          <w:t>21</w:t>
+          <w:t>22</w:t>
         </w:r>
         <w:r>
           <w:rPr>
@@ -12939,7 +12997,7 @@
           <w:lang w:eastAsia="pt-BR"/>
         </w:rPr>
       </w:pPr>
-      <w:hyperlink w:anchor="_Toc468052782" w:history="1">
+      <w:hyperlink w:anchor="_Toc468060897" w:history="1">
         <w:r>
           <w:rPr>
             <w:rStyle w:val="Hyperlink"/>
@@ -12983,7 +13041,7 @@
             <w:noProof/>
             <w:webHidden/>
           </w:rPr>
-          <w:instrText xml:space="preserve"> PAGEREF _Toc468052782 \h </w:instrText>
+          <w:instrText xml:space="preserve"> PAGEREF _Toc468060897 \h </w:instrText>
         </w:r>
         <w:r>
           <w:rPr>
@@ -13023,7 +13081,7 @@
           <w:lang w:eastAsia="pt-BR"/>
         </w:rPr>
       </w:pPr>
-      <w:hyperlink w:anchor="_Toc468052783" w:history="1">
+      <w:hyperlink w:anchor="_Toc468060898" w:history="1">
         <w:r>
           <w:rPr>
             <w:rStyle w:val="Hyperlink"/>
@@ -13067,7 +13125,7 @@
             <w:noProof/>
             <w:webHidden/>
           </w:rPr>
-          <w:instrText xml:space="preserve"> PAGEREF _Toc468052783 \h </w:instrText>
+          <w:instrText xml:space="preserve"> PAGEREF _Toc468060898 \h </w:instrText>
         </w:r>
         <w:r>
           <w:rPr>
@@ -13107,7 +13165,7 @@
           <w:lang w:eastAsia="pt-BR"/>
         </w:rPr>
       </w:pPr>
-      <w:hyperlink w:anchor="_Toc468052784" w:history="1">
+      <w:hyperlink w:anchor="_Toc468060899" w:history="1">
         <w:r>
           <w:rPr>
             <w:rStyle w:val="Hyperlink"/>
@@ -13151,7 +13209,7 @@
             <w:noProof/>
             <w:webHidden/>
           </w:rPr>
-          <w:instrText xml:space="preserve"> PAGEREF _Toc468052784 \h </w:instrText>
+          <w:instrText xml:space="preserve"> PAGEREF _Toc468060899 \h </w:instrText>
         </w:r>
         <w:r>
           <w:rPr>
@@ -13191,7 +13249,7 @@
           <w:lang w:eastAsia="pt-BR"/>
         </w:rPr>
       </w:pPr>
-      <w:hyperlink w:anchor="_Toc468052785" w:history="1">
+      <w:hyperlink w:anchor="_Toc468060900" w:history="1">
         <w:r>
           <w:rPr>
             <w:rStyle w:val="Hyperlink"/>
@@ -13235,7 +13293,7 @@
             <w:noProof/>
             <w:webHidden/>
           </w:rPr>
-          <w:instrText xml:space="preserve"> PAGEREF _Toc468052785 \h </w:instrText>
+          <w:instrText xml:space="preserve"> PAGEREF _Toc468060900 \h </w:instrText>
         </w:r>
         <w:r>
           <w:rPr>
@@ -13275,7 +13333,7 @@
           <w:lang w:eastAsia="pt-BR"/>
         </w:rPr>
       </w:pPr>
-      <w:hyperlink w:anchor="_Toc468052786" w:history="1">
+      <w:hyperlink w:anchor="_Toc468060901" w:history="1">
         <w:r>
           <w:rPr>
             <w:rStyle w:val="Hyperlink"/>
@@ -13319,7 +13377,7 @@
             <w:noProof/>
             <w:webHidden/>
           </w:rPr>
-          <w:instrText xml:space="preserve"> PAGEREF _Toc468052786 \h </w:instrText>
+          <w:instrText xml:space="preserve"> PAGEREF _Toc468060901 \h </w:instrText>
         </w:r>
         <w:r>
           <w:rPr>
@@ -13359,7 +13417,7 @@
           <w:lang w:eastAsia="pt-BR"/>
         </w:rPr>
       </w:pPr>
-      <w:hyperlink w:anchor="_Toc468052787" w:history="1">
+      <w:hyperlink w:anchor="_Toc468060902" w:history="1">
         <w:r>
           <w:rPr>
             <w:rStyle w:val="Hyperlink"/>
@@ -13403,7 +13461,7 @@
             <w:noProof/>
             <w:webHidden/>
           </w:rPr>
-          <w:instrText xml:space="preserve"> PAGEREF _Toc468052787 \h </w:instrText>
+          <w:instrText xml:space="preserve"> PAGEREF _Toc468060902 \h </w:instrText>
         </w:r>
         <w:r>
           <w:rPr>
@@ -13423,7 +13481,7 @@
             <w:noProof/>
             <w:webHidden/>
           </w:rPr>
-          <w:t>22</w:t>
+          <w:t>23</w:t>
         </w:r>
         <w:r>
           <w:rPr>
@@ -13448,7 +13506,7 @@
           <w:lang w:eastAsia="pt-BR"/>
         </w:rPr>
       </w:pPr>
-      <w:hyperlink w:anchor="_Toc468052788" w:history="1">
+      <w:hyperlink w:anchor="_Toc468060903" w:history="1">
         <w:r>
           <w:rPr>
             <w:rStyle w:val="Hyperlink"/>
@@ -13493,7 +13551,7 @@
             <w:noProof/>
             <w:webHidden/>
           </w:rPr>
-          <w:instrText xml:space="preserve"> PAGEREF _Toc468052788 \h </w:instrText>
+          <w:instrText xml:space="preserve"> PAGEREF _Toc468060903 \h </w:instrText>
         </w:r>
         <w:r>
           <w:rPr>
@@ -13513,7 +13571,7 @@
             <w:noProof/>
             <w:webHidden/>
           </w:rPr>
-          <w:t>22</w:t>
+          <w:t>23</w:t>
         </w:r>
         <w:r>
           <w:rPr>
@@ -13537,7 +13595,7 @@
           <w:lang w:eastAsia="pt-BR"/>
         </w:rPr>
       </w:pPr>
-      <w:hyperlink w:anchor="_Toc468052789" w:history="1">
+      <w:hyperlink w:anchor="_Toc468060904" w:history="1">
         <w:r>
           <w:rPr>
             <w:rStyle w:val="Hyperlink"/>
@@ -13581,7 +13639,7 @@
             <w:noProof/>
             <w:webHidden/>
           </w:rPr>
-          <w:instrText xml:space="preserve"> PAGEREF _Toc468052789 \h </w:instrText>
+          <w:instrText xml:space="preserve"> PAGEREF _Toc468060904 \h </w:instrText>
         </w:r>
         <w:r>
           <w:rPr>
@@ -13621,7 +13679,7 @@
           <w:lang w:eastAsia="pt-BR"/>
         </w:rPr>
       </w:pPr>
-      <w:hyperlink w:anchor="_Toc468052790" w:history="1">
+      <w:hyperlink w:anchor="_Toc468060905" w:history="1">
         <w:r>
           <w:rPr>
             <w:rStyle w:val="Hyperlink"/>
@@ -13665,7 +13723,7 @@
             <w:noProof/>
             <w:webHidden/>
           </w:rPr>
-          <w:instrText xml:space="preserve"> PAGEREF _Toc468052790 \h </w:instrText>
+          <w:instrText xml:space="preserve"> PAGEREF _Toc468060905 \h </w:instrText>
         </w:r>
         <w:r>
           <w:rPr>
@@ -13705,7 +13763,7 @@
           <w:lang w:eastAsia="pt-BR"/>
         </w:rPr>
       </w:pPr>
-      <w:hyperlink w:anchor="_Toc468052791" w:history="1">
+      <w:hyperlink w:anchor="_Toc468060906" w:history="1">
         <w:r>
           <w:rPr>
             <w:rStyle w:val="Hyperlink"/>
@@ -13749,7 +13807,7 @@
             <w:noProof/>
             <w:webHidden/>
           </w:rPr>
-          <w:instrText xml:space="preserve"> PAGEREF _Toc468052791 \h </w:instrText>
+          <w:instrText xml:space="preserve"> PAGEREF _Toc468060906 \h </w:instrText>
         </w:r>
         <w:r>
           <w:rPr>
@@ -13789,7 +13847,7 @@
           <w:lang w:eastAsia="pt-BR"/>
         </w:rPr>
       </w:pPr>
-      <w:hyperlink w:anchor="_Toc468052792" w:history="1">
+      <w:hyperlink w:anchor="_Toc468060907" w:history="1">
         <w:r>
           <w:rPr>
             <w:rStyle w:val="Hyperlink"/>
@@ -13833,7 +13891,7 @@
             <w:noProof/>
             <w:webHidden/>
           </w:rPr>
-          <w:instrText xml:space="preserve"> PAGEREF _Toc468052792 \h </w:instrText>
+          <w:instrText xml:space="preserve"> PAGEREF _Toc468060907 \h </w:instrText>
         </w:r>
         <w:r>
           <w:rPr>
@@ -13873,7 +13931,7 @@
           <w:lang w:eastAsia="pt-BR"/>
         </w:rPr>
       </w:pPr>
-      <w:hyperlink w:anchor="_Toc468052793" w:history="1">
+      <w:hyperlink w:anchor="_Toc468060908" w:history="1">
         <w:r>
           <w:rPr>
             <w:rStyle w:val="Hyperlink"/>
@@ -13917,7 +13975,7 @@
             <w:noProof/>
             <w:webHidden/>
           </w:rPr>
-          <w:instrText xml:space="preserve"> PAGEREF _Toc468052793 \h </w:instrText>
+          <w:instrText xml:space="preserve"> PAGEREF _Toc468060908 \h </w:instrText>
         </w:r>
         <w:r>
           <w:rPr>
@@ -13962,7 +14020,7 @@
           <w:lang w:eastAsia="pt-BR"/>
         </w:rPr>
       </w:pPr>
-      <w:hyperlink w:anchor="_Toc468052794" w:history="1">
+      <w:hyperlink w:anchor="_Toc468060909" w:history="1">
         <w:r>
           <w:rPr>
             <w:rStyle w:val="Hyperlink"/>
@@ -14007,7 +14065,7 @@
             <w:noProof/>
             <w:webHidden/>
           </w:rPr>
-          <w:instrText xml:space="preserve"> PAGEREF _Toc468052794 \h </w:instrText>
+          <w:instrText xml:space="preserve"> PAGEREF _Toc468060909 \h </w:instrText>
         </w:r>
         <w:r>
           <w:rPr>
@@ -14051,7 +14109,7 @@
           <w:lang w:eastAsia="pt-BR"/>
         </w:rPr>
       </w:pPr>
-      <w:hyperlink w:anchor="_Toc468052795" w:history="1">
+      <w:hyperlink w:anchor="_Toc468060910" w:history="1">
         <w:r>
           <w:rPr>
             <w:rStyle w:val="Hyperlink"/>
@@ -14095,7 +14153,7 @@
             <w:noProof/>
             <w:webHidden/>
           </w:rPr>
-          <w:instrText xml:space="preserve"> PAGEREF _Toc468052795 \h </w:instrText>
+          <w:instrText xml:space="preserve"> PAGEREF _Toc468060910 \h </w:instrText>
         </w:r>
         <w:r>
           <w:rPr>
@@ -14115,7 +14173,7 @@
             <w:noProof/>
             <w:webHidden/>
           </w:rPr>
-          <w:t>23</w:t>
+          <w:t>24</w:t>
         </w:r>
         <w:r>
           <w:rPr>
@@ -14135,7 +14193,7 @@
           <w:lang w:eastAsia="pt-BR"/>
         </w:rPr>
       </w:pPr>
-      <w:hyperlink w:anchor="_Toc468052796" w:history="1">
+      <w:hyperlink w:anchor="_Toc468060911" w:history="1">
         <w:r>
           <w:rPr>
             <w:rStyle w:val="Hyperlink"/>
@@ -14179,7 +14237,7 @@
             <w:noProof/>
             <w:webHidden/>
           </w:rPr>
-          <w:instrText xml:space="preserve"> PAGEREF _Toc468052796 \h </w:instrText>
+          <w:instrText xml:space="preserve"> PAGEREF _Toc468060911 \h </w:instrText>
         </w:r>
         <w:r>
           <w:rPr>
@@ -14199,7 +14257,7 @@
             <w:noProof/>
             <w:webHidden/>
           </w:rPr>
-          <w:t>23</w:t>
+          <w:t>24</w:t>
         </w:r>
         <w:r>
           <w:rPr>
@@ -14219,7 +14277,7 @@
           <w:lang w:eastAsia="pt-BR"/>
         </w:rPr>
       </w:pPr>
-      <w:hyperlink w:anchor="_Toc468052797" w:history="1">
+      <w:hyperlink w:anchor="_Toc468060912" w:history="1">
         <w:r>
           <w:rPr>
             <w:rStyle w:val="Hyperlink"/>
@@ -14263,7 +14321,7 @@
             <w:noProof/>
             <w:webHidden/>
           </w:rPr>
-          <w:instrText xml:space="preserve"> PAGEREF _Toc468052797 \h </w:instrText>
+          <w:instrText xml:space="preserve"> PAGEREF _Toc468060912 \h </w:instrText>
         </w:r>
         <w:r>
           <w:rPr>
@@ -14283,7 +14341,7 @@
             <w:noProof/>
             <w:webHidden/>
           </w:rPr>
-          <w:t>23</w:t>
+          <w:t>24</w:t>
         </w:r>
         <w:r>
           <w:rPr>
@@ -14303,7 +14361,7 @@
           <w:lang w:eastAsia="pt-BR"/>
         </w:rPr>
       </w:pPr>
-      <w:hyperlink w:anchor="_Toc468052798" w:history="1">
+      <w:hyperlink w:anchor="_Toc468060913" w:history="1">
         <w:r>
           <w:rPr>
             <w:rStyle w:val="Hyperlink"/>
@@ -14347,7 +14405,7 @@
             <w:noProof/>
             <w:webHidden/>
           </w:rPr>
-          <w:instrText xml:space="preserve"> PAGEREF _Toc468052798 \h </w:instrText>
+          <w:instrText xml:space="preserve"> PAGEREF _Toc468060913 \h </w:instrText>
         </w:r>
         <w:r>
           <w:rPr>
@@ -14367,7 +14425,7 @@
             <w:noProof/>
             <w:webHidden/>
           </w:rPr>
-          <w:t>23</w:t>
+          <w:t>24</w:t>
         </w:r>
         <w:r>
           <w:rPr>
@@ -14387,7 +14445,7 @@
           <w:lang w:eastAsia="pt-BR"/>
         </w:rPr>
       </w:pPr>
-      <w:hyperlink w:anchor="_Toc468052799" w:history="1">
+      <w:hyperlink w:anchor="_Toc468060914" w:history="1">
         <w:r>
           <w:rPr>
             <w:rStyle w:val="Hyperlink"/>
@@ -14431,7 +14489,7 @@
             <w:noProof/>
             <w:webHidden/>
           </w:rPr>
-          <w:instrText xml:space="preserve"> PAGEREF _Toc468052799 \h </w:instrText>
+          <w:instrText xml:space="preserve"> PAGEREF _Toc468060914 \h </w:instrText>
         </w:r>
         <w:r>
           <w:rPr>
@@ -14471,7 +14529,7 @@
           <w:lang w:eastAsia="pt-BR"/>
         </w:rPr>
       </w:pPr>
-      <w:hyperlink w:anchor="_Toc468052800" w:history="1">
+      <w:hyperlink w:anchor="_Toc468060915" w:history="1">
         <w:r>
           <w:rPr>
             <w:rStyle w:val="Hyperlink"/>
@@ -14515,7 +14573,7 @@
             <w:noProof/>
             <w:webHidden/>
           </w:rPr>
-          <w:instrText xml:space="preserve"> PAGEREF _Toc468052800 \h </w:instrText>
+          <w:instrText xml:space="preserve"> PAGEREF _Toc468060915 \h </w:instrText>
         </w:r>
         <w:r>
           <w:rPr>
@@ -14555,7 +14613,7 @@
           <w:lang w:eastAsia="pt-BR"/>
         </w:rPr>
       </w:pPr>
-      <w:hyperlink w:anchor="_Toc468052801" w:history="1">
+      <w:hyperlink w:anchor="_Toc468060916" w:history="1">
         <w:r>
           <w:rPr>
             <w:rStyle w:val="Hyperlink"/>
@@ -14599,7 +14657,7 @@
             <w:noProof/>
             <w:webHidden/>
           </w:rPr>
-          <w:instrText xml:space="preserve"> PAGEREF _Toc468052801 \h </w:instrText>
+          <w:instrText xml:space="preserve"> PAGEREF _Toc468060916 \h </w:instrText>
         </w:r>
         <w:r>
           <w:rPr>
@@ -14644,7 +14702,7 @@
           <w:lang w:eastAsia="pt-BR"/>
         </w:rPr>
       </w:pPr>
-      <w:hyperlink w:anchor="_Toc468052802" w:history="1">
+      <w:hyperlink w:anchor="_Toc468060917" w:history="1">
         <w:r>
           <w:rPr>
             <w:rStyle w:val="Hyperlink"/>
@@ -14689,7 +14747,7 @@
             <w:noProof/>
             <w:webHidden/>
           </w:rPr>
-          <w:instrText xml:space="preserve"> PAGEREF _Toc468052802 \h </w:instrText>
+          <w:instrText xml:space="preserve"> PAGEREF _Toc468060917 \h </w:instrText>
         </w:r>
         <w:r>
           <w:rPr>
@@ -14733,7 +14791,7 @@
           <w:lang w:eastAsia="pt-BR"/>
         </w:rPr>
       </w:pPr>
-      <w:hyperlink w:anchor="_Toc468052803" w:history="1">
+      <w:hyperlink w:anchor="_Toc468060918" w:history="1">
         <w:r>
           <w:rPr>
             <w:rStyle w:val="Hyperlink"/>
@@ -14777,7 +14835,7 @@
             <w:noProof/>
             <w:webHidden/>
           </w:rPr>
-          <w:instrText xml:space="preserve"> PAGEREF _Toc468052803 \h </w:instrText>
+          <w:instrText xml:space="preserve"> PAGEREF _Toc468060918 \h </w:instrText>
         </w:r>
         <w:r>
           <w:rPr>
@@ -14817,7 +14875,7 @@
           <w:lang w:eastAsia="pt-BR"/>
         </w:rPr>
       </w:pPr>
-      <w:hyperlink w:anchor="_Toc468052804" w:history="1">
+      <w:hyperlink w:anchor="_Toc468060919" w:history="1">
         <w:r>
           <w:rPr>
             <w:rStyle w:val="Hyperlink"/>
@@ -14861,7 +14919,7 @@
             <w:noProof/>
             <w:webHidden/>
           </w:rPr>
-          <w:instrText xml:space="preserve"> PAGEREF _Toc468052804 \h </w:instrText>
+          <w:instrText xml:space="preserve"> PAGEREF _Toc468060919 \h </w:instrText>
         </w:r>
         <w:r>
           <w:rPr>
@@ -14901,7 +14959,7 @@
           <w:lang w:eastAsia="pt-BR"/>
         </w:rPr>
       </w:pPr>
-      <w:hyperlink w:anchor="_Toc468052805" w:history="1">
+      <w:hyperlink w:anchor="_Toc468060920" w:history="1">
         <w:r>
           <w:rPr>
             <w:rStyle w:val="Hyperlink"/>
@@ -14945,7 +15003,7 @@
             <w:noProof/>
             <w:webHidden/>
           </w:rPr>
-          <w:instrText xml:space="preserve"> PAGEREF _Toc468052805 \h </w:instrText>
+          <w:instrText xml:space="preserve"> PAGEREF _Toc468060920 \h </w:instrText>
         </w:r>
         <w:r>
           <w:rPr>
@@ -14965,7 +15023,7 @@
             <w:noProof/>
             <w:webHidden/>
           </w:rPr>
-          <w:t>24</w:t>
+          <w:t>25</w:t>
         </w:r>
         <w:r>
           <w:rPr>
@@ -14985,7 +15043,7 @@
           <w:lang w:eastAsia="pt-BR"/>
         </w:rPr>
       </w:pPr>
-      <w:hyperlink w:anchor="_Toc468052806" w:history="1">
+      <w:hyperlink w:anchor="_Toc468060921" w:history="1">
         <w:r>
           <w:rPr>
             <w:rStyle w:val="Hyperlink"/>
@@ -15029,7 +15087,7 @@
             <w:noProof/>
             <w:webHidden/>
           </w:rPr>
-          <w:instrText xml:space="preserve"> PAGEREF _Toc468052806 \h </w:instrText>
+          <w:instrText xml:space="preserve"> PAGEREF _Toc468060921 \h </w:instrText>
         </w:r>
         <w:r>
           <w:rPr>
@@ -15049,7 +15107,7 @@
             <w:noProof/>
             <w:webHidden/>
           </w:rPr>
-          <w:t>24</w:t>
+          <w:t>25</w:t>
         </w:r>
         <w:r>
           <w:rPr>
@@ -15069,7 +15127,7 @@
           <w:lang w:eastAsia="pt-BR"/>
         </w:rPr>
       </w:pPr>
-      <w:hyperlink w:anchor="_Toc468052807" w:history="1">
+      <w:hyperlink w:anchor="_Toc468060922" w:history="1">
         <w:r>
           <w:rPr>
             <w:rStyle w:val="Hyperlink"/>
@@ -15113,7 +15171,7 @@
             <w:noProof/>
             <w:webHidden/>
           </w:rPr>
-          <w:instrText xml:space="preserve"> PAGEREF _Toc468052807 \h </w:instrText>
+          <w:instrText xml:space="preserve"> PAGEREF _Toc468060922 \h </w:instrText>
         </w:r>
         <w:r>
           <w:rPr>
@@ -15133,7 +15191,7 @@
             <w:noProof/>
             <w:webHidden/>
           </w:rPr>
-          <w:t>24</w:t>
+          <w:t>25</w:t>
         </w:r>
         <w:r>
           <w:rPr>
@@ -15153,7 +15211,7 @@
           <w:lang w:eastAsia="pt-BR"/>
         </w:rPr>
       </w:pPr>
-      <w:hyperlink w:anchor="_Toc468052808" w:history="1">
+      <w:hyperlink w:anchor="_Toc468060923" w:history="1">
         <w:r>
           <w:rPr>
             <w:rStyle w:val="Hyperlink"/>
@@ -15197,7 +15255,7 @@
             <w:noProof/>
             <w:webHidden/>
           </w:rPr>
-          <w:instrText xml:space="preserve"> PAGEREF _Toc468052808 \h </w:instrText>
+          <w:instrText xml:space="preserve"> PAGEREF _Toc468060923 \h </w:instrText>
         </w:r>
         <w:r>
           <w:rPr>
@@ -15288,7 +15346,7 @@
           <w:szCs w:val="24"/>
         </w:rPr>
       </w:pPr>
-      <w:bookmarkStart w:id="1" w:name="_Toc468052643"/>
+      <w:bookmarkStart w:id="1" w:name="_Toc468060757"/>
       <w:r>
         <w:rPr>
           <w:rFonts w:ascii="Arial" w:hAnsi="Arial" w:cs="Arial"/>
@@ -15355,7 +15413,7 @@
           <w:szCs w:val="24"/>
         </w:rPr>
       </w:pPr>
-      <w:bookmarkStart w:id="2" w:name="_Toc468052644"/>
+      <w:bookmarkStart w:id="2" w:name="_Toc468060758"/>
       <w:r>
         <w:rPr>
           <w:rFonts w:ascii="Arial" w:hAnsi="Arial" w:cs="Arial"/>
@@ -15383,7 +15441,7 @@
           <w:szCs w:val="24"/>
         </w:rPr>
       </w:pPr>
-      <w:bookmarkStart w:id="3" w:name="_Toc468052645"/>
+      <w:bookmarkStart w:id="3" w:name="_Toc468060759"/>
       <w:r>
         <w:rPr>
           <w:rFonts w:ascii="Arial" w:hAnsi="Arial" w:cs="Arial"/>
@@ -15629,7 +15687,7 @@
           <w:szCs w:val="24"/>
         </w:rPr>
       </w:pPr>
-      <w:bookmarkStart w:id="4" w:name="_Toc468052646"/>
+      <w:bookmarkStart w:id="4" w:name="_Toc468060760"/>
       <w:r>
         <w:rPr>
           <w:rFonts w:ascii="Arial" w:hAnsi="Arial" w:cs="Arial"/>
@@ -15840,7 +15898,7 @@
           <w:szCs w:val="24"/>
         </w:rPr>
       </w:pPr>
-      <w:bookmarkStart w:id="5" w:name="_Toc468052647"/>
+      <w:bookmarkStart w:id="5" w:name="_Toc468060761"/>
       <w:r>
         <w:rPr>
           <w:rFonts w:ascii="Arial" w:hAnsi="Arial" w:cs="Arial"/>
@@ -15867,7 +15925,7 @@
           <w:szCs w:val="24"/>
         </w:rPr>
       </w:pPr>
-      <w:bookmarkStart w:id="6" w:name="_Toc468052648"/>
+      <w:bookmarkStart w:id="6" w:name="_Toc468060762"/>
       <w:r>
         <w:rPr>
           <w:rFonts w:ascii="Arial" w:hAnsi="Arial" w:cs="Arial"/>
@@ -15935,7 +15993,7 @@
           <w:szCs w:val="24"/>
         </w:rPr>
       </w:pPr>
-      <w:bookmarkStart w:id="7" w:name="_Toc468052649"/>
+      <w:bookmarkStart w:id="7" w:name="_Toc468060763"/>
       <w:r>
         <w:rPr>
           <w:rFonts w:ascii="Arial" w:hAnsi="Arial" w:cs="Arial"/>
@@ -16010,7 +16068,7 @@
           <w:szCs w:val="24"/>
         </w:rPr>
       </w:pPr>
-      <w:bookmarkStart w:id="8" w:name="_Toc468052650"/>
+      <w:bookmarkStart w:id="8" w:name="_Toc468060764"/>
       <w:r>
         <w:rPr>
           <w:rFonts w:ascii="Arial" w:hAnsi="Arial" w:cs="Arial"/>
@@ -16059,7 +16117,7 @@
           <w:szCs w:val="24"/>
         </w:rPr>
       </w:pPr>
-      <w:bookmarkStart w:id="9" w:name="_Toc468052651"/>
+      <w:bookmarkStart w:id="9" w:name="_Toc468060765"/>
       <w:r>
         <w:rPr>
           <w:rFonts w:ascii="Arial" w:hAnsi="Arial" w:cs="Arial"/>
@@ -16120,7 +16178,7 @@
           <w:szCs w:val="24"/>
         </w:rPr>
       </w:pPr>
-      <w:bookmarkStart w:id="10" w:name="_Toc468052652"/>
+      <w:bookmarkStart w:id="10" w:name="_Toc468060766"/>
       <w:r>
         <w:rPr>
           <w:rFonts w:ascii="Arial" w:hAnsi="Arial" w:cs="Arial"/>
@@ -16403,7 +16461,7 @@
           <w:szCs w:val="24"/>
         </w:rPr>
       </w:pPr>
-      <w:bookmarkStart w:id="11" w:name="_Toc468052653"/>
+      <w:bookmarkStart w:id="11" w:name="_Toc468060767"/>
       <w:r>
         <w:rPr>
           <w:rFonts w:ascii="Arial" w:hAnsi="Arial" w:cs="Arial"/>
@@ -16430,7 +16488,7 @@
           <w:szCs w:val="24"/>
         </w:rPr>
       </w:pPr>
-      <w:bookmarkStart w:id="12" w:name="_Toc468052654"/>
+      <w:bookmarkStart w:id="12" w:name="_Toc468060768"/>
       <w:r>
         <w:rPr>
           <w:rFonts w:ascii="Arial" w:hAnsi="Arial" w:cs="Arial"/>
@@ -16488,7 +16546,7 @@
           <w:szCs w:val="24"/>
         </w:rPr>
       </w:pPr>
-      <w:bookmarkStart w:id="13" w:name="_Toc468052655"/>
+      <w:bookmarkStart w:id="13" w:name="_Toc468060769"/>
       <w:r>
         <w:rPr>
           <w:rFonts w:ascii="Arial" w:hAnsi="Arial" w:cs="Arial"/>
@@ -16556,7 +16614,7 @@
           <w:szCs w:val="24"/>
         </w:rPr>
       </w:pPr>
-      <w:bookmarkStart w:id="14" w:name="_Toc468052656"/>
+      <w:bookmarkStart w:id="14" w:name="_Toc468060770"/>
       <w:r>
         <w:rPr>
           <w:rFonts w:ascii="Arial" w:hAnsi="Arial" w:cs="Arial"/>
@@ -16586,6 +16644,26 @@
         </w:rPr>
         <w:t>Cookie expirou seu tempo limite, será necessário relogar para voltar a ter acesso no sistema.</w:t>
       </w:r>
+    </w:p>
+    <w:p>
+      <w:pPr>
+        <w:ind w:firstLine="0"/>
+        <w:rPr>
+          <w:rFonts w:ascii="Arial" w:hAnsi="Arial" w:cs="Arial"/>
+          <w:sz w:val="24"/>
+          <w:szCs w:val="24"/>
+        </w:rPr>
+      </w:pPr>
+    </w:p>
+    <w:p>
+      <w:pPr>
+        <w:ind w:firstLine="0"/>
+        <w:rPr>
+          <w:rFonts w:ascii="Arial" w:hAnsi="Arial" w:cs="Arial"/>
+          <w:sz w:val="24"/>
+          <w:szCs w:val="24"/>
+        </w:rPr>
+      </w:pPr>
     </w:p>
     <w:p>
       <w:pPr>
@@ -16612,14 +16690,15 @@
           <w:szCs w:val="24"/>
         </w:rPr>
       </w:pPr>
-      <w:bookmarkStart w:id="15" w:name="_Toc468052657"/>
-      <w:r>
-        <w:rPr>
-          <w:rFonts w:ascii="Arial" w:hAnsi="Arial" w:cs="Arial"/>
-          <w:b/>
-          <w:sz w:val="24"/>
-          <w:szCs w:val="24"/>
-        </w:rPr>
+      <w:bookmarkStart w:id="15" w:name="_Toc468060771"/>
+      <w:r>
+        <w:rPr>
+          <w:rFonts w:ascii="Arial" w:hAnsi="Arial" w:cs="Arial"/>
+          <w:b/>
+          <w:sz w:val="24"/>
+          <w:szCs w:val="24"/>
+        </w:rPr>
+        <w:lastRenderedPageBreak/>
         <w:t>BAD_REQUEST (400)</w:t>
       </w:r>
       <w:bookmarkEnd w:id="15"/>
@@ -16640,7 +16719,6 @@
           <w:sz w:val="24"/>
           <w:szCs w:val="24"/>
         </w:rPr>
-        <w:lastRenderedPageBreak/>
         <w:t>Envio de login nulo ou envio de dados no formato incorreto, caso seja o primeiro caso seu corpo na resposta estará nulo, mas no segundo caso ele irá responder com uma página HTML informando o erro.</w:t>
       </w:r>
     </w:p>
@@ -16672,7 +16750,7 @@
           <w:szCs w:val="24"/>
         </w:rPr>
       </w:pPr>
-      <w:bookmarkStart w:id="16" w:name="_Toc468052658"/>
+      <w:bookmarkStart w:id="16" w:name="_Toc468060772"/>
       <w:r>
         <w:rPr>
           <w:rFonts w:ascii="Arial" w:hAnsi="Arial" w:cs="Arial"/>
@@ -16731,7 +16809,7 @@
           <w:szCs w:val="24"/>
         </w:rPr>
       </w:pPr>
-      <w:bookmarkStart w:id="17" w:name="_Toc468052659"/>
+      <w:bookmarkStart w:id="17" w:name="_Toc468060773"/>
       <w:r>
         <w:rPr>
           <w:rFonts w:ascii="Arial" w:hAnsi="Arial" w:cs="Arial"/>
@@ -16798,7 +16876,7 @@
           <w:szCs w:val="24"/>
         </w:rPr>
       </w:pPr>
-      <w:bookmarkStart w:id="18" w:name="_Toc468052660"/>
+      <w:bookmarkStart w:id="18" w:name="_Toc468060774"/>
       <w:r>
         <w:rPr>
           <w:rFonts w:ascii="Arial" w:hAnsi="Arial" w:cs="Arial"/>
@@ -17016,7 +17094,7 @@
           <w:szCs w:val="24"/>
         </w:rPr>
       </w:pPr>
-      <w:bookmarkStart w:id="19" w:name="_Toc468052661"/>
+      <w:bookmarkStart w:id="19" w:name="_Toc468060775"/>
       <w:r>
         <w:rPr>
           <w:rFonts w:ascii="Arial" w:hAnsi="Arial" w:cs="Arial"/>
@@ -17043,7 +17121,7 @@
           <w:szCs w:val="24"/>
         </w:rPr>
       </w:pPr>
-      <w:bookmarkStart w:id="20" w:name="_Toc468052662"/>
+      <w:bookmarkStart w:id="20" w:name="_Toc468060776"/>
       <w:r>
         <w:rPr>
           <w:rFonts w:ascii="Arial" w:hAnsi="Arial" w:cs="Arial"/>
@@ -17102,7 +17180,7 @@
           <w:szCs w:val="24"/>
         </w:rPr>
       </w:pPr>
-      <w:bookmarkStart w:id="21" w:name="_Toc468052663"/>
+      <w:bookmarkStart w:id="21" w:name="_Toc468060777"/>
       <w:r>
         <w:rPr>
           <w:rFonts w:ascii="Arial" w:hAnsi="Arial" w:cs="Arial"/>
@@ -17132,6 +17210,30 @@
         </w:rPr>
         <w:t>Usuário ou senha foram informados de maneira incorreta será informado que ambos estão errados e para que digite de novo caso queira excluir sua conta.</w:t>
       </w:r>
+    </w:p>
+    <w:p>
+      <w:pPr>
+        <w:ind w:firstLine="0"/>
+        <w:outlineLvl w:val="4"/>
+        <w:rPr>
+          <w:rFonts w:ascii="Arial" w:hAnsi="Arial" w:cs="Arial"/>
+          <w:b/>
+          <w:sz w:val="24"/>
+          <w:szCs w:val="24"/>
+        </w:rPr>
+      </w:pPr>
+    </w:p>
+    <w:p>
+      <w:pPr>
+        <w:ind w:firstLine="0"/>
+        <w:outlineLvl w:val="4"/>
+        <w:rPr>
+          <w:rFonts w:ascii="Arial" w:hAnsi="Arial" w:cs="Arial"/>
+          <w:b/>
+          <w:sz w:val="24"/>
+          <w:szCs w:val="24"/>
+        </w:rPr>
+      </w:pPr>
     </w:p>
     <w:p>
       <w:pPr>
@@ -17160,14 +17262,15 @@
           <w:szCs w:val="24"/>
         </w:rPr>
       </w:pPr>
-      <w:bookmarkStart w:id="22" w:name="_Toc468052664"/>
-      <w:r>
-        <w:rPr>
-          <w:rFonts w:ascii="Arial" w:hAnsi="Arial" w:cs="Arial"/>
-          <w:b/>
-          <w:sz w:val="24"/>
-          <w:szCs w:val="24"/>
-        </w:rPr>
+      <w:bookmarkStart w:id="22" w:name="_Toc468060778"/>
+      <w:r>
+        <w:rPr>
+          <w:rFonts w:ascii="Arial" w:hAnsi="Arial" w:cs="Arial"/>
+          <w:b/>
+          <w:sz w:val="24"/>
+          <w:szCs w:val="24"/>
+        </w:rPr>
+        <w:lastRenderedPageBreak/>
         <w:t>INTERNAL_SERVER_ERROR (500)</w:t>
       </w:r>
       <w:bookmarkEnd w:id="22"/>
@@ -17218,7 +17321,7 @@
           <w:szCs w:val="24"/>
         </w:rPr>
       </w:pPr>
-      <w:bookmarkStart w:id="23" w:name="_Toc468052665"/>
+      <w:bookmarkStart w:id="23" w:name="_Toc468060779"/>
       <w:r>
         <w:rPr>
           <w:rFonts w:ascii="Arial" w:hAnsi="Arial" w:cs="Arial"/>
@@ -17278,7 +17381,7 @@
           <w:szCs w:val="24"/>
         </w:rPr>
       </w:pPr>
-      <w:bookmarkStart w:id="24" w:name="_Toc468052666"/>
+      <w:bookmarkStart w:id="24" w:name="_Toc468060780"/>
       <w:r>
         <w:rPr>
           <w:rFonts w:ascii="Arial" w:hAnsi="Arial" w:cs="Arial"/>
@@ -19012,6 +19115,7 @@
           <w:sz w:val="24"/>
           <w:szCs w:val="24"/>
         </w:rPr>
+        <w:lastRenderedPageBreak/>
         <w:t xml:space="preserve">Ou </w:t>
       </w:r>
       <w:proofErr w:type="gramStart"/>
@@ -19211,7 +19315,6 @@
           <w:sz w:val="24"/>
           <w:szCs w:val="24"/>
         </w:rPr>
-        <w:lastRenderedPageBreak/>
         <w:t>ano</w:t>
       </w:r>
       <w:proofErr w:type="gramEnd"/>
@@ -19747,7 +19850,7 @@
           <w:szCs w:val="24"/>
         </w:rPr>
       </w:pPr>
-      <w:bookmarkStart w:id="25" w:name="_Toc468052667"/>
+      <w:bookmarkStart w:id="25" w:name="_Toc468060781"/>
       <w:r>
         <w:rPr>
           <w:rFonts w:ascii="Arial" w:hAnsi="Arial" w:cs="Arial"/>
@@ -19951,7 +20054,7 @@
           <w:szCs w:val="24"/>
         </w:rPr>
       </w:pPr>
-      <w:bookmarkStart w:id="26" w:name="_Toc468052668"/>
+      <w:bookmarkStart w:id="26" w:name="_Toc468060782"/>
       <w:r>
         <w:rPr>
           <w:rFonts w:ascii="Arial" w:hAnsi="Arial" w:cs="Arial"/>
@@ -19978,7 +20081,7 @@
           <w:szCs w:val="24"/>
         </w:rPr>
       </w:pPr>
-      <w:bookmarkStart w:id="27" w:name="_Toc468052669"/>
+      <w:bookmarkStart w:id="27" w:name="_Toc468060783"/>
       <w:r>
         <w:rPr>
           <w:rFonts w:ascii="Arial" w:hAnsi="Arial" w:cs="Arial"/>
@@ -20037,7 +20140,7 @@
           <w:szCs w:val="24"/>
         </w:rPr>
       </w:pPr>
-      <w:bookmarkStart w:id="28" w:name="_Toc468052670"/>
+      <w:bookmarkStart w:id="28" w:name="_Toc468060784"/>
       <w:r>
         <w:rPr>
           <w:rFonts w:ascii="Arial" w:hAnsi="Arial" w:cs="Arial"/>
@@ -20096,7 +20199,7 @@
           <w:szCs w:val="24"/>
         </w:rPr>
       </w:pPr>
-      <w:bookmarkStart w:id="29" w:name="_Toc468052671"/>
+      <w:bookmarkStart w:id="29" w:name="_Toc468060785"/>
       <w:r>
         <w:rPr>
           <w:rFonts w:ascii="Arial" w:hAnsi="Arial" w:cs="Arial"/>
@@ -20297,14 +20400,15 @@
           <w:szCs w:val="24"/>
         </w:rPr>
       </w:pPr>
-      <w:bookmarkStart w:id="30" w:name="_Toc468052672"/>
-      <w:r>
-        <w:rPr>
-          <w:rFonts w:ascii="Arial" w:hAnsi="Arial" w:cs="Arial"/>
-          <w:b/>
-          <w:sz w:val="24"/>
-          <w:szCs w:val="24"/>
-        </w:rPr>
+      <w:bookmarkStart w:id="30" w:name="_Toc468060786"/>
+      <w:r>
+        <w:rPr>
+          <w:rFonts w:ascii="Arial" w:hAnsi="Arial" w:cs="Arial"/>
+          <w:b/>
+          <w:sz w:val="24"/>
+          <w:szCs w:val="24"/>
+        </w:rPr>
+        <w:lastRenderedPageBreak/>
         <w:t>Resposta</w:t>
       </w:r>
       <w:bookmarkEnd w:id="30"/>
@@ -20324,7 +20428,7 @@
           <w:szCs w:val="24"/>
         </w:rPr>
       </w:pPr>
-      <w:bookmarkStart w:id="31" w:name="_Toc468052673"/>
+      <w:bookmarkStart w:id="31" w:name="_Toc468060787"/>
       <w:r>
         <w:rPr>
           <w:rFonts w:ascii="Arial" w:hAnsi="Arial" w:cs="Arial"/>
@@ -20383,7 +20487,7 @@
           <w:szCs w:val="24"/>
         </w:rPr>
       </w:pPr>
-      <w:bookmarkStart w:id="32" w:name="_Toc468052674"/>
+      <w:bookmarkStart w:id="32" w:name="_Toc468060788"/>
       <w:r>
         <w:rPr>
           <w:rFonts w:ascii="Arial" w:hAnsi="Arial" w:cs="Arial"/>
@@ -20440,7 +20544,7 @@
           <w:szCs w:val="24"/>
         </w:rPr>
       </w:pPr>
-      <w:bookmarkStart w:id="33" w:name="_Toc468052675"/>
+      <w:bookmarkStart w:id="33" w:name="_Toc468060789"/>
       <w:r>
         <w:rPr>
           <w:rFonts w:ascii="Arial" w:hAnsi="Arial" w:cs="Arial"/>
@@ -21029,7 +21133,7 @@
           <w:szCs w:val="24"/>
         </w:rPr>
       </w:pPr>
-      <w:bookmarkStart w:id="34" w:name="_Toc468052676"/>
+      <w:bookmarkStart w:id="34" w:name="_Toc468060790"/>
       <w:r>
         <w:rPr>
           <w:rFonts w:ascii="Arial" w:hAnsi="Arial" w:cs="Arial"/>
@@ -21056,7 +21160,7 @@
           <w:szCs w:val="24"/>
         </w:rPr>
       </w:pPr>
-      <w:bookmarkStart w:id="35" w:name="_Toc468052677"/>
+      <w:bookmarkStart w:id="35" w:name="_Toc468060791"/>
       <w:r>
         <w:rPr>
           <w:rFonts w:ascii="Arial" w:hAnsi="Arial" w:cs="Arial"/>
@@ -21089,34 +21193,7 @@
     </w:p>
     <w:p>
       <w:pPr>
-        <w:pStyle w:val="PargrafodaLista"/>
-        <w:ind w:left="-142" w:firstLine="0"/>
-        <w:outlineLvl w:val="1"/>
-        <w:rPr>
-          <w:rFonts w:ascii="Arial" w:hAnsi="Arial" w:cs="Arial"/>
-          <w:b/>
-          <w:sz w:val="24"/>
-          <w:szCs w:val="24"/>
-        </w:rPr>
-      </w:pPr>
-    </w:p>
-    <w:p>
-      <w:pPr>
-        <w:pStyle w:val="PargrafodaLista"/>
-        <w:ind w:left="-142" w:firstLine="0"/>
-        <w:outlineLvl w:val="1"/>
-        <w:rPr>
-          <w:rFonts w:ascii="Arial" w:hAnsi="Arial" w:cs="Arial"/>
-          <w:b/>
-          <w:sz w:val="24"/>
-          <w:szCs w:val="24"/>
-        </w:rPr>
-      </w:pPr>
-    </w:p>
-    <w:p>
-      <w:pPr>
-        <w:pStyle w:val="PargrafodaLista"/>
-        <w:ind w:left="-142" w:firstLine="0"/>
+        <w:ind w:firstLine="0"/>
         <w:outlineLvl w:val="1"/>
         <w:rPr>
           <w:rFonts w:ascii="Arial" w:hAnsi="Arial" w:cs="Arial"/>
@@ -21141,7 +21218,7 @@
           <w:szCs w:val="24"/>
         </w:rPr>
       </w:pPr>
-      <w:bookmarkStart w:id="36" w:name="_Toc468052678"/>
+      <w:bookmarkStart w:id="36" w:name="_Toc468060792"/>
       <w:r>
         <w:rPr>
           <w:rFonts w:ascii="Arial" w:hAnsi="Arial" w:cs="Arial"/>
@@ -21171,6 +21248,17 @@
         </w:rPr>
         <w:t>Não foram encontrados veículos cadastrados ou que atendam a este filtro.</w:t>
       </w:r>
+    </w:p>
+    <w:p>
+      <w:pPr>
+        <w:pStyle w:val="PargrafodaLista"/>
+        <w:ind w:left="-142" w:firstLine="850"/>
+        <w:rPr>
+          <w:rFonts w:ascii="Arial" w:hAnsi="Arial" w:cs="Arial"/>
+          <w:sz w:val="24"/>
+          <w:szCs w:val="24"/>
+        </w:rPr>
+      </w:pPr>
     </w:p>
     <w:p>
       <w:pPr>
@@ -21198,14 +21286,15 @@
           <w:szCs w:val="24"/>
         </w:rPr>
       </w:pPr>
-      <w:bookmarkStart w:id="37" w:name="_Toc468052679"/>
-      <w:r>
-        <w:rPr>
-          <w:rFonts w:ascii="Arial" w:hAnsi="Arial" w:cs="Arial"/>
-          <w:b/>
-          <w:sz w:val="24"/>
-          <w:szCs w:val="24"/>
-        </w:rPr>
+      <w:bookmarkStart w:id="37" w:name="_Toc468060793"/>
+      <w:r>
+        <w:rPr>
+          <w:rFonts w:ascii="Arial" w:hAnsi="Arial" w:cs="Arial"/>
+          <w:b/>
+          <w:sz w:val="24"/>
+          <w:szCs w:val="24"/>
+        </w:rPr>
+        <w:lastRenderedPageBreak/>
         <w:t>BAD_REQUEST (400)</w:t>
       </w:r>
       <w:bookmarkEnd w:id="37"/>
@@ -21227,7 +21316,6 @@
           <w:sz w:val="24"/>
           <w:szCs w:val="24"/>
         </w:rPr>
-        <w:lastRenderedPageBreak/>
         <w:t>Erro geral em caso de inserir valores não aceitos dentro do corpo da requisição, este erro tem como resposta um HTML informando que a sintaxe de envio está incorreta.</w:t>
       </w:r>
     </w:p>
@@ -21259,7 +21347,7 @@
           <w:szCs w:val="24"/>
         </w:rPr>
       </w:pPr>
-      <w:bookmarkStart w:id="38" w:name="_Toc468052680"/>
+      <w:bookmarkStart w:id="38" w:name="_Toc468060794"/>
       <w:r>
         <w:rPr>
           <w:rFonts w:ascii="Arial" w:hAnsi="Arial" w:cs="Arial"/>
@@ -21837,7 +21925,7 @@
           <w:szCs w:val="24"/>
         </w:rPr>
       </w:pPr>
-      <w:bookmarkStart w:id="39" w:name="_Toc468052681"/>
+      <w:bookmarkStart w:id="39" w:name="_Toc468060795"/>
       <w:r>
         <w:rPr>
           <w:rFonts w:ascii="Arial" w:hAnsi="Arial" w:cs="Arial"/>
@@ -22022,7 +22110,7 @@
           <w:szCs w:val="24"/>
         </w:rPr>
       </w:pPr>
-      <w:bookmarkStart w:id="40" w:name="_Toc468052682"/>
+      <w:bookmarkStart w:id="40" w:name="_Toc468060796"/>
       <w:r>
         <w:rPr>
           <w:rFonts w:ascii="Arial" w:hAnsi="Arial" w:cs="Arial"/>
@@ -22049,7 +22137,7 @@
           <w:szCs w:val="24"/>
         </w:rPr>
       </w:pPr>
-      <w:bookmarkStart w:id="41" w:name="_Toc468052683"/>
+      <w:bookmarkStart w:id="41" w:name="_Toc468060797"/>
       <w:r>
         <w:rPr>
           <w:rFonts w:ascii="Arial" w:hAnsi="Arial" w:cs="Arial"/>
@@ -22079,32 +22167,6 @@
         </w:rPr>
         <w:t>Retorna uma lista com todas as reservas feitas pelo cliente.</w:t>
       </w:r>
-    </w:p>
-    <w:p>
-      <w:pPr>
-        <w:pStyle w:val="PargrafodaLista"/>
-        <w:ind w:left="-142" w:firstLine="709"/>
-        <w:outlineLvl w:val="4"/>
-        <w:rPr>
-          <w:rFonts w:ascii="Arial" w:hAnsi="Arial" w:cs="Arial"/>
-          <w:b/>
-          <w:sz w:val="24"/>
-          <w:szCs w:val="24"/>
-        </w:rPr>
-      </w:pPr>
-    </w:p>
-    <w:p>
-      <w:pPr>
-        <w:pStyle w:val="PargrafodaLista"/>
-        <w:ind w:left="-142" w:firstLine="709"/>
-        <w:outlineLvl w:val="4"/>
-        <w:rPr>
-          <w:rFonts w:ascii="Arial" w:hAnsi="Arial" w:cs="Arial"/>
-          <w:b/>
-          <w:sz w:val="24"/>
-          <w:szCs w:val="24"/>
-        </w:rPr>
-      </w:pPr>
     </w:p>
     <w:p>
       <w:pPr>
@@ -22134,7 +22196,7 @@
           <w:szCs w:val="24"/>
         </w:rPr>
       </w:pPr>
-      <w:bookmarkStart w:id="42" w:name="_Toc468052684"/>
+      <w:bookmarkStart w:id="42" w:name="_Toc468060798"/>
       <w:r>
         <w:rPr>
           <w:rFonts w:ascii="Arial" w:hAnsi="Arial" w:cs="Arial"/>
@@ -22150,7 +22212,6 @@
       <w:pPr>
         <w:rPr>
           <w:rFonts w:ascii="Arial" w:hAnsi="Arial" w:cs="Arial"/>
-          <w:b/>
           <w:sz w:val="24"/>
           <w:szCs w:val="24"/>
         </w:rPr>
@@ -22174,12 +22235,24 @@
     </w:p>
     <w:p>
       <w:pPr>
-        <w:pStyle w:val="PargrafodaLista"/>
-        <w:tabs>
-          <w:tab w:val="left" w:pos="3734"/>
-        </w:tabs>
-        <w:ind w:left="965" w:firstLine="0"/>
-        <w:outlineLvl w:val="4"/>
+        <w:rPr>
+          <w:rFonts w:ascii="Arial" w:hAnsi="Arial" w:cs="Arial"/>
+          <w:sz w:val="24"/>
+          <w:szCs w:val="24"/>
+        </w:rPr>
+      </w:pPr>
+    </w:p>
+    <w:p>
+      <w:pPr>
+        <w:rPr>
+          <w:rFonts w:ascii="Arial" w:hAnsi="Arial" w:cs="Arial"/>
+          <w:sz w:val="24"/>
+          <w:szCs w:val="24"/>
+        </w:rPr>
+      </w:pPr>
+    </w:p>
+    <w:p>
+      <w:pPr>
         <w:rPr>
           <w:rFonts w:ascii="Arial" w:hAnsi="Arial" w:cs="Arial"/>
           <w:b/>
@@ -22203,14 +22276,15 @@
           <w:szCs w:val="24"/>
         </w:rPr>
       </w:pPr>
-      <w:bookmarkStart w:id="43" w:name="_Toc468052685"/>
-      <w:r>
-        <w:rPr>
-          <w:rFonts w:ascii="Arial" w:hAnsi="Arial" w:cs="Arial"/>
-          <w:b/>
-          <w:sz w:val="24"/>
-          <w:szCs w:val="24"/>
-        </w:rPr>
+      <w:bookmarkStart w:id="43" w:name="_Toc468060799"/>
+      <w:r>
+        <w:rPr>
+          <w:rFonts w:ascii="Arial" w:hAnsi="Arial" w:cs="Arial"/>
+          <w:b/>
+          <w:sz w:val="24"/>
+          <w:szCs w:val="24"/>
+        </w:rPr>
+        <w:lastRenderedPageBreak/>
         <w:t>UNAUTHORIZED (401)</w:t>
       </w:r>
       <w:bookmarkEnd w:id="43"/>
@@ -22231,7 +22305,6 @@
           <w:sz w:val="24"/>
           <w:szCs w:val="24"/>
         </w:rPr>
-        <w:lastRenderedPageBreak/>
         <w:t>Erro ao logar no sistema, informe para o usuário que os dados de login estão incorretos e peça para informar novamente os dados para entrar no sistema.</w:t>
       </w:r>
     </w:p>
@@ -22262,7 +22335,7 @@
           <w:szCs w:val="24"/>
         </w:rPr>
       </w:pPr>
-      <w:bookmarkStart w:id="44" w:name="_Toc468052686"/>
+      <w:bookmarkStart w:id="44" w:name="_Toc468060800"/>
       <w:r>
         <w:rPr>
           <w:rFonts w:ascii="Arial" w:hAnsi="Arial" w:cs="Arial"/>
@@ -22321,7 +22394,7 @@
           <w:szCs w:val="24"/>
         </w:rPr>
       </w:pPr>
-      <w:bookmarkStart w:id="45" w:name="_Toc468052687"/>
+      <w:bookmarkStart w:id="45" w:name="_Toc468060801"/>
       <w:r>
         <w:rPr>
           <w:rFonts w:ascii="Arial" w:hAnsi="Arial" w:cs="Arial"/>
@@ -22516,7 +22589,7 @@
           <w:szCs w:val="24"/>
         </w:rPr>
       </w:pPr>
-      <w:bookmarkStart w:id="46" w:name="_Toc468052688"/>
+      <w:bookmarkStart w:id="46" w:name="_Toc468060802"/>
       <w:r>
         <w:rPr>
           <w:rFonts w:ascii="Arial" w:hAnsi="Arial" w:cs="Arial"/>
@@ -22543,7 +22616,7 @@
           <w:szCs w:val="24"/>
         </w:rPr>
       </w:pPr>
-      <w:bookmarkStart w:id="47" w:name="_Toc468052689"/>
+      <w:bookmarkStart w:id="47" w:name="_Toc468060803"/>
       <w:r>
         <w:rPr>
           <w:rFonts w:ascii="Arial" w:hAnsi="Arial" w:cs="Arial"/>
@@ -22601,7 +22674,7 @@
           <w:szCs w:val="24"/>
         </w:rPr>
       </w:pPr>
-      <w:bookmarkStart w:id="48" w:name="_Toc468052690"/>
+      <w:bookmarkStart w:id="48" w:name="_Toc468060804"/>
       <w:r>
         <w:rPr>
           <w:rFonts w:ascii="Arial" w:hAnsi="Arial" w:cs="Arial"/>
@@ -22667,7 +22740,7 @@
           <w:szCs w:val="24"/>
         </w:rPr>
       </w:pPr>
-      <w:bookmarkStart w:id="49" w:name="_Toc468052691"/>
+      <w:bookmarkStart w:id="49" w:name="_Toc468060805"/>
       <w:r>
         <w:rPr>
           <w:rFonts w:ascii="Arial" w:hAnsi="Arial" w:cs="Arial"/>
@@ -22727,7 +22800,7 @@
           <w:szCs w:val="24"/>
         </w:rPr>
       </w:pPr>
-      <w:bookmarkStart w:id="50" w:name="_Toc468052692"/>
+      <w:bookmarkStart w:id="50" w:name="_Toc468060806"/>
       <w:r>
         <w:rPr>
           <w:rFonts w:ascii="Arial" w:hAnsi="Arial" w:cs="Arial"/>
@@ -22786,7 +22859,7 @@
           <w:szCs w:val="24"/>
         </w:rPr>
       </w:pPr>
-      <w:bookmarkStart w:id="51" w:name="_Toc468052693"/>
+      <w:bookmarkStart w:id="51" w:name="_Toc468060807"/>
       <w:r>
         <w:rPr>
           <w:rFonts w:ascii="Arial" w:hAnsi="Arial" w:cs="Arial"/>
@@ -22949,6 +23022,7 @@
           <w:sz w:val="24"/>
           <w:szCs w:val="24"/>
         </w:rPr>
+        <w:lastRenderedPageBreak/>
         <w:t xml:space="preserve">Produces </w:t>
       </w:r>
       <w:r>
@@ -22996,7 +23070,6 @@
           <w:sz w:val="24"/>
           <w:szCs w:val="24"/>
         </w:rPr>
-        <w:lastRenderedPageBreak/>
         <w:t>Insere uma reserva no sistema, sendo necessário que a data de reserva seja maior do que a data atual.</w:t>
       </w:r>
     </w:p>
@@ -23230,7 +23303,7 @@
           <w:szCs w:val="24"/>
         </w:rPr>
       </w:pPr>
-      <w:bookmarkStart w:id="52" w:name="_Toc468052694"/>
+      <w:bookmarkStart w:id="52" w:name="_Toc468060808"/>
       <w:r>
         <w:rPr>
           <w:rFonts w:ascii="Arial" w:hAnsi="Arial" w:cs="Arial"/>
@@ -23257,7 +23330,7 @@
           <w:szCs w:val="24"/>
         </w:rPr>
       </w:pPr>
-      <w:bookmarkStart w:id="53" w:name="_Toc468052695"/>
+      <w:bookmarkStart w:id="53" w:name="_Toc468060809"/>
       <w:r>
         <w:rPr>
           <w:rFonts w:ascii="Arial" w:hAnsi="Arial" w:cs="Arial"/>
@@ -23316,7 +23389,7 @@
           <w:szCs w:val="24"/>
         </w:rPr>
       </w:pPr>
-      <w:bookmarkStart w:id="54" w:name="_Toc468052696"/>
+      <w:bookmarkStart w:id="54" w:name="_Toc468060810"/>
       <w:r>
         <w:rPr>
           <w:rFonts w:ascii="Arial" w:hAnsi="Arial" w:cs="Arial"/>
@@ -23383,7 +23456,7 @@
           <w:szCs w:val="24"/>
         </w:rPr>
       </w:pPr>
-      <w:bookmarkStart w:id="55" w:name="_Toc468052697"/>
+      <w:bookmarkStart w:id="55" w:name="_Toc468060811"/>
       <w:r>
         <w:rPr>
           <w:rFonts w:ascii="Arial" w:hAnsi="Arial" w:cs="Arial"/>
@@ -23443,7 +23516,7 @@
           <w:szCs w:val="24"/>
         </w:rPr>
       </w:pPr>
-      <w:bookmarkStart w:id="56" w:name="_Toc468052698"/>
+      <w:bookmarkStart w:id="56" w:name="_Toc468060812"/>
       <w:r>
         <w:rPr>
           <w:rFonts w:ascii="Arial" w:hAnsi="Arial" w:cs="Arial"/>
@@ -23511,7 +23584,7 @@
           <w:szCs w:val="24"/>
         </w:rPr>
       </w:pPr>
-      <w:bookmarkStart w:id="57" w:name="_Toc468052699"/>
+      <w:bookmarkStart w:id="57" w:name="_Toc468060813"/>
       <w:r>
         <w:rPr>
           <w:rFonts w:ascii="Arial" w:hAnsi="Arial" w:cs="Arial"/>
@@ -23570,7 +23643,7 @@
           <w:szCs w:val="24"/>
         </w:rPr>
       </w:pPr>
-      <w:bookmarkStart w:id="58" w:name="_Toc468052700"/>
+      <w:bookmarkStart w:id="58" w:name="_Toc468060814"/>
       <w:r>
         <w:rPr>
           <w:rFonts w:ascii="Arial" w:hAnsi="Arial" w:cs="Arial"/>
@@ -23604,24 +23677,9 @@
     <w:p>
       <w:pPr>
         <w:pStyle w:val="PargrafodaLista"/>
-        <w:ind w:left="965" w:firstLine="0"/>
-        <w:outlineLvl w:val="4"/>
-        <w:rPr>
-          <w:rFonts w:ascii="Arial" w:hAnsi="Arial" w:cs="Arial"/>
-          <w:b/>
-          <w:sz w:val="24"/>
-          <w:szCs w:val="24"/>
-        </w:rPr>
-      </w:pPr>
-    </w:p>
-    <w:p>
-      <w:pPr>
-        <w:pStyle w:val="PargrafodaLista"/>
-        <w:ind w:left="965" w:firstLine="0"/>
-        <w:outlineLvl w:val="4"/>
-        <w:rPr>
-          <w:rFonts w:ascii="Arial" w:hAnsi="Arial" w:cs="Arial"/>
-          <w:b/>
+        <w:ind w:left="0" w:firstLine="709"/>
+        <w:rPr>
+          <w:rFonts w:ascii="Arial" w:hAnsi="Arial" w:cs="Arial"/>
           <w:sz w:val="24"/>
           <w:szCs w:val="24"/>
         </w:rPr>
@@ -23642,7 +23700,7 @@
           <w:szCs w:val="24"/>
         </w:rPr>
       </w:pPr>
-      <w:bookmarkStart w:id="59" w:name="_Toc468052701"/>
+      <w:bookmarkStart w:id="59" w:name="_Toc468060815"/>
       <w:r>
         <w:rPr>
           <w:rFonts w:ascii="Arial" w:hAnsi="Arial" w:cs="Arial"/>
@@ -23652,36 +23710,235 @@
         </w:rPr>
         <w:t>Remover uma reserva</w:t>
       </w:r>
-      <w:r>
-        <w:rPr>
-          <w:rFonts w:ascii="Arial" w:hAnsi="Arial" w:cs="Arial"/>
-          <w:b/>
-          <w:sz w:val="24"/>
-          <w:szCs w:val="24"/>
-        </w:rPr>
-        <w:t xml:space="preserve"> (</w:t>
+      <w:bookmarkEnd w:id="59"/>
+    </w:p>
+    <w:p>
+      <w:pPr>
+        <w:autoSpaceDE w:val="0"/>
+        <w:autoSpaceDN w:val="0"/>
+        <w:adjustRightInd w:val="0"/>
+        <w:spacing w:line="276" w:lineRule="auto"/>
+        <w:ind w:firstLine="0"/>
+        <w:rPr>
+          <w:rFonts w:ascii="Arial" w:hAnsi="Arial" w:cs="Arial"/>
+          <w:sz w:val="24"/>
+          <w:szCs w:val="24"/>
+        </w:rPr>
+      </w:pPr>
+      <w:r>
+        <w:rPr>
+          <w:rFonts w:ascii="Arial" w:hAnsi="Arial" w:cs="Arial"/>
+          <w:b/>
+          <w:bCs/>
+          <w:sz w:val="24"/>
+          <w:szCs w:val="24"/>
+        </w:rPr>
+        <w:t>URL</w:t>
+      </w:r>
+      <w:r>
+        <w:rPr>
+          <w:rFonts w:ascii="Arial" w:hAnsi="Arial" w:cs="Arial"/>
+          <w:sz w:val="24"/>
+          <w:szCs w:val="24"/>
+        </w:rPr>
+        <w:t xml:space="preserve"> - /reserva</w:t>
+      </w:r>
+      <w:r>
+        <w:rPr>
+          <w:rFonts w:ascii="Arial" w:hAnsi="Arial" w:cs="Arial"/>
+          <w:sz w:val="24"/>
+          <w:szCs w:val="24"/>
+        </w:rPr>
+        <w:t>/</w:t>
       </w:r>
       <w:proofErr w:type="gramStart"/>
       <w:r>
         <w:rPr>
           <w:rFonts w:ascii="Arial" w:hAnsi="Arial" w:cs="Arial"/>
-          <w:b/>
-          <w:sz w:val="24"/>
-          <w:szCs w:val="24"/>
-        </w:rPr>
-        <w:t>Implementar</w:t>
+          <w:sz w:val="24"/>
+          <w:szCs w:val="24"/>
+        </w:rPr>
+        <w:t>{</w:t>
       </w:r>
       <w:proofErr w:type="gramEnd"/>
       <w:r>
         <w:rPr>
           <w:rFonts w:ascii="Arial" w:hAnsi="Arial" w:cs="Arial"/>
-          <w:b/>
-          <w:sz w:val="24"/>
-          <w:szCs w:val="24"/>
-        </w:rPr>
-        <w:t>)</w:t>
-      </w:r>
-      <w:bookmarkEnd w:id="59"/>
+          <w:sz w:val="24"/>
+          <w:szCs w:val="24"/>
+        </w:rPr>
+        <w:t>id}</w:t>
+      </w:r>
+    </w:p>
+    <w:p>
+      <w:pPr>
+        <w:autoSpaceDE w:val="0"/>
+        <w:autoSpaceDN w:val="0"/>
+        <w:adjustRightInd w:val="0"/>
+        <w:spacing w:line="276" w:lineRule="auto"/>
+        <w:ind w:firstLine="0"/>
+        <w:rPr>
+          <w:rFonts w:ascii="Arial" w:hAnsi="Arial" w:cs="Arial"/>
+          <w:sz w:val="24"/>
+          <w:szCs w:val="24"/>
+        </w:rPr>
+      </w:pPr>
+      <w:proofErr w:type="spellStart"/>
+      <w:r>
+        <w:rPr>
+          <w:rFonts w:ascii="Arial" w:hAnsi="Arial" w:cs="Arial"/>
+          <w:b/>
+          <w:bCs/>
+          <w:sz w:val="24"/>
+          <w:szCs w:val="24"/>
+        </w:rPr>
+        <w:t>Method</w:t>
+      </w:r>
+      <w:proofErr w:type="spellEnd"/>
+      <w:r>
+        <w:rPr>
+          <w:rFonts w:ascii="Arial" w:hAnsi="Arial" w:cs="Arial"/>
+          <w:sz w:val="24"/>
+          <w:szCs w:val="24"/>
+        </w:rPr>
+        <w:t xml:space="preserve"> – </w:t>
+      </w:r>
+      <w:proofErr w:type="gramStart"/>
+      <w:r>
+        <w:rPr>
+          <w:rFonts w:ascii="Arial" w:hAnsi="Arial" w:cs="Arial"/>
+          <w:sz w:val="24"/>
+          <w:szCs w:val="24"/>
+        </w:rPr>
+        <w:t>DELETE</w:t>
+      </w:r>
+      <w:proofErr w:type="gramEnd"/>
+    </w:p>
+    <w:p>
+      <w:pPr>
+        <w:autoSpaceDE w:val="0"/>
+        <w:autoSpaceDN w:val="0"/>
+        <w:adjustRightInd w:val="0"/>
+        <w:spacing w:line="276" w:lineRule="auto"/>
+        <w:ind w:firstLine="0"/>
+        <w:rPr>
+          <w:rFonts w:ascii="Arial" w:hAnsi="Arial" w:cs="Arial"/>
+          <w:sz w:val="24"/>
+          <w:szCs w:val="24"/>
+        </w:rPr>
+      </w:pPr>
+      <w:r>
+        <w:rPr>
+          <w:rFonts w:ascii="Arial" w:hAnsi="Arial" w:cs="Arial"/>
+          <w:b/>
+          <w:bCs/>
+          <w:sz w:val="24"/>
+          <w:szCs w:val="24"/>
+        </w:rPr>
+        <w:t>Consumes</w:t>
+      </w:r>
+      <w:r>
+        <w:rPr>
+          <w:rFonts w:ascii="Arial" w:hAnsi="Arial" w:cs="Arial"/>
+          <w:sz w:val="24"/>
+          <w:szCs w:val="24"/>
+        </w:rPr>
+        <w:t xml:space="preserve"> – Null</w:t>
+      </w:r>
+    </w:p>
+    <w:p>
+      <w:pPr>
+        <w:autoSpaceDE w:val="0"/>
+        <w:autoSpaceDN w:val="0"/>
+        <w:adjustRightInd w:val="0"/>
+        <w:spacing w:line="276" w:lineRule="auto"/>
+        <w:ind w:firstLine="0"/>
+        <w:rPr>
+          <w:rFonts w:ascii="Arial" w:hAnsi="Arial" w:cs="Arial"/>
+          <w:sz w:val="24"/>
+          <w:szCs w:val="24"/>
+        </w:rPr>
+      </w:pPr>
+      <w:r>
+        <w:rPr>
+          <w:rFonts w:ascii="Arial" w:hAnsi="Arial" w:cs="Arial"/>
+          <w:b/>
+          <w:bCs/>
+          <w:sz w:val="24"/>
+          <w:szCs w:val="24"/>
+        </w:rPr>
+        <w:lastRenderedPageBreak/>
+        <w:t xml:space="preserve">Produces </w:t>
+      </w:r>
+      <w:r>
+        <w:rPr>
+          <w:rFonts w:ascii="Arial" w:hAnsi="Arial" w:cs="Arial"/>
+          <w:sz w:val="24"/>
+          <w:szCs w:val="24"/>
+        </w:rPr>
+        <w:t>- Null</w:t>
+      </w:r>
+    </w:p>
+    <w:p>
+      <w:pPr>
+        <w:pStyle w:val="PargrafodaLista"/>
+        <w:ind w:left="511" w:firstLine="0"/>
+        <w:outlineLvl w:val="2"/>
+        <w:rPr>
+          <w:rFonts w:ascii="Arial" w:hAnsi="Arial" w:cs="Arial"/>
+          <w:b/>
+          <w:sz w:val="24"/>
+          <w:szCs w:val="24"/>
+        </w:rPr>
+      </w:pPr>
+    </w:p>
+    <w:p>
+      <w:pPr>
+        <w:pStyle w:val="PargrafodaLista"/>
+        <w:ind w:left="0" w:firstLine="681"/>
+        <w:rPr>
+          <w:rFonts w:ascii="Arial" w:hAnsi="Arial" w:cs="Arial"/>
+          <w:sz w:val="24"/>
+          <w:szCs w:val="24"/>
+        </w:rPr>
+      </w:pPr>
+      <w:r>
+        <w:rPr>
+          <w:rFonts w:ascii="Arial" w:hAnsi="Arial" w:cs="Arial"/>
+          <w:sz w:val="24"/>
+          <w:szCs w:val="24"/>
+        </w:rPr>
+        <w:t xml:space="preserve">Requisição para excluir </w:t>
+      </w:r>
+      <w:r>
+        <w:rPr>
+          <w:rFonts w:ascii="Arial" w:hAnsi="Arial" w:cs="Arial"/>
+          <w:sz w:val="24"/>
+          <w:szCs w:val="24"/>
+        </w:rPr>
+        <w:t>uma reserva do cliente logado no sistema</w:t>
+      </w:r>
+      <w:r>
+        <w:rPr>
+          <w:rFonts w:ascii="Arial" w:hAnsi="Arial" w:cs="Arial"/>
+          <w:sz w:val="24"/>
+          <w:szCs w:val="24"/>
+        </w:rPr>
+        <w:t>.</w:t>
+      </w:r>
+    </w:p>
+    <w:p>
+      <w:pPr>
+        <w:pStyle w:val="PargrafodaLista"/>
+        <w:ind w:left="511" w:firstLine="0"/>
+        <w:outlineLvl w:val="2"/>
+        <w:rPr>
+          <w:rFonts w:ascii="Arial" w:hAnsi="Arial" w:cs="Arial"/>
+          <w:b/>
+          <w:sz w:val="24"/>
+          <w:szCs w:val="24"/>
+        </w:rPr>
+      </w:pPr>
     </w:p>
     <w:p>
       <w:pPr>
@@ -23698,7 +23955,7 @@
           <w:szCs w:val="24"/>
         </w:rPr>
       </w:pPr>
-      <w:bookmarkStart w:id="60" w:name="_Toc468052702"/>
+      <w:bookmarkStart w:id="60" w:name="_Toc468060816"/>
       <w:r>
         <w:rPr>
           <w:rFonts w:ascii="Arial" w:hAnsi="Arial" w:cs="Arial"/>
@@ -23725,7 +23982,7 @@
           <w:szCs w:val="24"/>
         </w:rPr>
       </w:pPr>
-      <w:bookmarkStart w:id="61" w:name="_Toc468052703"/>
+      <w:bookmarkStart w:id="61" w:name="_Toc468060817"/>
       <w:r>
         <w:rPr>
           <w:rFonts w:ascii="Arial" w:hAnsi="Arial" w:cs="Arial"/>
@@ -23735,7 +23992,48 @@
         </w:rPr>
         <w:t>OK</w:t>
       </w:r>
+      <w:r>
+        <w:rPr>
+          <w:rFonts w:ascii="Arial" w:hAnsi="Arial" w:cs="Arial"/>
+          <w:b/>
+          <w:sz w:val="24"/>
+          <w:szCs w:val="24"/>
+        </w:rPr>
+        <w:t xml:space="preserve"> (200)</w:t>
+      </w:r>
       <w:bookmarkEnd w:id="61"/>
+    </w:p>
+    <w:p>
+      <w:pPr>
+        <w:pStyle w:val="PargrafodaLista"/>
+        <w:ind w:left="965" w:firstLine="0"/>
+        <w:rPr>
+          <w:rFonts w:ascii="Arial" w:hAnsi="Arial" w:cs="Arial"/>
+          <w:sz w:val="24"/>
+          <w:szCs w:val="24"/>
+        </w:rPr>
+      </w:pPr>
+      <w:r>
+        <w:rPr>
+          <w:rFonts w:ascii="Arial" w:hAnsi="Arial" w:cs="Arial"/>
+          <w:sz w:val="24"/>
+          <w:szCs w:val="24"/>
+        </w:rPr>
+        <w:t>Reserva excluída com sucesso.</w:t>
+      </w:r>
+    </w:p>
+    <w:p>
+      <w:pPr>
+        <w:pStyle w:val="PargrafodaLista"/>
+        <w:ind w:left="965" w:firstLine="0"/>
+        <w:outlineLvl w:val="4"/>
+        <w:rPr>
+          <w:rFonts w:ascii="Arial" w:hAnsi="Arial" w:cs="Arial"/>
+          <w:b/>
+          <w:sz w:val="24"/>
+          <w:szCs w:val="24"/>
+        </w:rPr>
+      </w:pPr>
     </w:p>
     <w:p>
       <w:pPr>
@@ -23752,26 +24050,49 @@
           <w:szCs w:val="24"/>
         </w:rPr>
       </w:pPr>
-      <w:bookmarkStart w:id="62" w:name="_Toc468052704"/>
-      <w:r>
-        <w:rPr>
-          <w:rFonts w:ascii="Arial" w:hAnsi="Arial" w:cs="Arial"/>
-          <w:b/>
-          <w:sz w:val="24"/>
-          <w:szCs w:val="24"/>
-        </w:rPr>
-        <w:t>NETWORK_AUT</w:t>
-      </w:r>
-      <w:r>
-        <w:rPr>
-          <w:rFonts w:ascii="Arial" w:hAnsi="Arial" w:cs="Arial"/>
-          <w:b/>
-          <w:sz w:val="24"/>
-          <w:szCs w:val="24"/>
-        </w:rPr>
-        <w:t>HENTICATION_REQUIRED</w:t>
+      <w:bookmarkStart w:id="62" w:name="_Toc468060818"/>
+      <w:r>
+        <w:rPr>
+          <w:rFonts w:ascii="Arial" w:hAnsi="Arial" w:cs="Arial"/>
+          <w:b/>
+          <w:sz w:val="24"/>
+          <w:szCs w:val="24"/>
+        </w:rPr>
+        <w:t>NO_CONTENT (204)</w:t>
       </w:r>
       <w:bookmarkEnd w:id="62"/>
+    </w:p>
+    <w:p>
+      <w:pPr>
+        <w:pStyle w:val="PargrafodaLista"/>
+        <w:ind w:left="738" w:firstLine="0"/>
+        <w:rPr>
+          <w:rFonts w:ascii="Arial" w:hAnsi="Arial" w:cs="Arial"/>
+          <w:sz w:val="24"/>
+          <w:szCs w:val="24"/>
+        </w:rPr>
+      </w:pPr>
+      <w:r>
+        <w:rPr>
+          <w:rFonts w:ascii="Arial" w:hAnsi="Arial" w:cs="Arial"/>
+          <w:sz w:val="24"/>
+          <w:szCs w:val="24"/>
+        </w:rPr>
+        <w:t>Id da reserva não encontrado no seu cadastro.</w:t>
+      </w:r>
+    </w:p>
+    <w:p>
+      <w:pPr>
+        <w:pStyle w:val="PargrafodaLista"/>
+        <w:ind w:left="738" w:firstLine="0"/>
+        <w:outlineLvl w:val="4"/>
+        <w:rPr>
+          <w:rFonts w:ascii="Arial" w:hAnsi="Arial" w:cs="Arial"/>
+          <w:b/>
+          <w:sz w:val="24"/>
+          <w:szCs w:val="24"/>
+        </w:rPr>
+      </w:pPr>
     </w:p>
     <w:p>
       <w:pPr>
@@ -23788,18 +24109,67 @@
           <w:szCs w:val="24"/>
         </w:rPr>
       </w:pPr>
-      <w:bookmarkStart w:id="63" w:name="_Toc468052705"/>
-      <w:r>
-        <w:rPr>
-          <w:rFonts w:ascii="Arial" w:hAnsi="Arial" w:cs="Arial"/>
-          <w:b/>
-          <w:sz w:val="24"/>
-          <w:szCs w:val="24"/>
-        </w:rPr>
-        <w:lastRenderedPageBreak/>
-        <w:t>UNAUTHORIZED</w:t>
+      <w:bookmarkStart w:id="63" w:name="_Toc468060819"/>
+      <w:r>
+        <w:rPr>
+          <w:rFonts w:ascii="Arial" w:hAnsi="Arial" w:cs="Arial"/>
+          <w:b/>
+          <w:sz w:val="24"/>
+          <w:szCs w:val="24"/>
+        </w:rPr>
+        <w:t>NETWORK_AUT</w:t>
+      </w:r>
+      <w:r>
+        <w:rPr>
+          <w:rFonts w:ascii="Arial" w:hAnsi="Arial" w:cs="Arial"/>
+          <w:b/>
+          <w:sz w:val="24"/>
+          <w:szCs w:val="24"/>
+        </w:rPr>
+        <w:t>HENTICATION_REQUIRED</w:t>
+      </w:r>
+      <w:r>
+        <w:rPr>
+          <w:rFonts w:ascii="Arial" w:hAnsi="Arial" w:cs="Arial"/>
+          <w:b/>
+          <w:sz w:val="24"/>
+          <w:szCs w:val="24"/>
+        </w:rPr>
+        <w:t xml:space="preserve"> (429)</w:t>
       </w:r>
       <w:bookmarkEnd w:id="63"/>
+    </w:p>
+    <w:p>
+      <w:pPr>
+        <w:pStyle w:val="PargrafodaLista"/>
+        <w:ind w:left="0" w:firstLine="709"/>
+        <w:rPr>
+          <w:rFonts w:ascii="Arial" w:hAnsi="Arial" w:cs="Arial"/>
+          <w:sz w:val="24"/>
+          <w:szCs w:val="24"/>
+        </w:rPr>
+      </w:pPr>
+      <w:r>
+        <w:rPr>
+          <w:rFonts w:ascii="Arial" w:hAnsi="Arial" w:cs="Arial"/>
+          <w:sz w:val="24"/>
+          <w:szCs w:val="24"/>
+        </w:rPr>
+        <w:t>Cookie nulo ou inválido será necessário relogar para ter novamente acesso no sistema.</w:t>
+      </w:r>
+    </w:p>
+    <w:p>
+      <w:pPr>
+        <w:pStyle w:val="PargrafodaLista"/>
+        <w:ind w:left="965" w:firstLine="0"/>
+        <w:outlineLvl w:val="4"/>
+        <w:rPr>
+          <w:rFonts w:ascii="Arial" w:hAnsi="Arial" w:cs="Arial"/>
+          <w:b/>
+          <w:sz w:val="24"/>
+          <w:szCs w:val="24"/>
+        </w:rPr>
+      </w:pPr>
     </w:p>
     <w:p>
       <w:pPr>
@@ -23816,17 +24186,113 @@
           <w:szCs w:val="24"/>
         </w:rPr>
       </w:pPr>
-      <w:bookmarkStart w:id="64" w:name="_Toc468052706"/>
-      <w:r>
-        <w:rPr>
-          <w:rFonts w:ascii="Arial" w:hAnsi="Arial" w:cs="Arial"/>
-          <w:b/>
-          <w:sz w:val="24"/>
-          <w:szCs w:val="24"/>
-        </w:rPr>
-        <w:t>BAD_REQUEST</w:t>
+      <w:bookmarkStart w:id="64" w:name="_Toc468060820"/>
+      <w:r>
+        <w:rPr>
+          <w:rFonts w:ascii="Arial" w:hAnsi="Arial" w:cs="Arial"/>
+          <w:b/>
+          <w:sz w:val="24"/>
+          <w:szCs w:val="24"/>
+        </w:rPr>
+        <w:t>UNAUTHORIZED</w:t>
+      </w:r>
+      <w:r>
+        <w:rPr>
+          <w:rFonts w:ascii="Arial" w:hAnsi="Arial" w:cs="Arial"/>
+          <w:b/>
+          <w:sz w:val="24"/>
+          <w:szCs w:val="24"/>
+        </w:rPr>
+        <w:t xml:space="preserve"> (401)</w:t>
       </w:r>
       <w:bookmarkEnd w:id="64"/>
+    </w:p>
+    <w:p>
+      <w:pPr>
+        <w:pStyle w:val="PargrafodaLista"/>
+        <w:ind w:left="0" w:firstLine="709"/>
+        <w:rPr>
+          <w:rFonts w:ascii="Arial" w:hAnsi="Arial" w:cs="Arial"/>
+          <w:sz w:val="24"/>
+          <w:szCs w:val="24"/>
+        </w:rPr>
+      </w:pPr>
+      <w:r>
+        <w:rPr>
+          <w:rFonts w:ascii="Arial" w:hAnsi="Arial" w:cs="Arial"/>
+          <w:sz w:val="24"/>
+          <w:szCs w:val="24"/>
+        </w:rPr>
+        <w:t>Erro ao logar no sistema, informe para o usuário que os dados de login estão incorretos e peça para informar novamente os dados para entrar no sistema.</w:t>
+      </w:r>
+    </w:p>
+    <w:p>
+      <w:pPr>
+        <w:pStyle w:val="PargrafodaLista"/>
+        <w:ind w:left="738" w:firstLine="0"/>
+        <w:outlineLvl w:val="4"/>
+        <w:rPr>
+          <w:rFonts w:ascii="Arial" w:hAnsi="Arial" w:cs="Arial"/>
+          <w:b/>
+          <w:sz w:val="24"/>
+          <w:szCs w:val="24"/>
+        </w:rPr>
+      </w:pPr>
+    </w:p>
+    <w:p>
+      <w:pPr>
+        <w:pStyle w:val="PargrafodaLista"/>
+        <w:numPr>
+          <w:ilvl w:val="4"/>
+          <w:numId w:val="11"/>
+        </w:numPr>
+        <w:outlineLvl w:val="4"/>
+        <w:rPr>
+          <w:rFonts w:ascii="Arial" w:hAnsi="Arial" w:cs="Arial"/>
+          <w:b/>
+          <w:sz w:val="24"/>
+          <w:szCs w:val="24"/>
+        </w:rPr>
+      </w:pPr>
+      <w:bookmarkStart w:id="65" w:name="_Toc468060821"/>
+      <w:r>
+        <w:rPr>
+          <w:rFonts w:ascii="Arial" w:hAnsi="Arial" w:cs="Arial"/>
+          <w:b/>
+          <w:sz w:val="24"/>
+          <w:szCs w:val="24"/>
+        </w:rPr>
+        <w:t>INTERNAL_SERVER_ERROR</w:t>
+      </w:r>
+      <w:r>
+        <w:rPr>
+          <w:rFonts w:ascii="Arial" w:hAnsi="Arial" w:cs="Arial"/>
+          <w:b/>
+          <w:sz w:val="24"/>
+          <w:szCs w:val="24"/>
+        </w:rPr>
+        <w:t xml:space="preserve"> (500)</w:t>
+      </w:r>
+      <w:bookmarkEnd w:id="65"/>
+    </w:p>
+    <w:p>
+      <w:pPr>
+        <w:pStyle w:val="PargrafodaLista"/>
+        <w:ind w:left="0" w:firstLine="709"/>
+        <w:rPr>
+          <w:rFonts w:ascii="Arial" w:hAnsi="Arial" w:cs="Arial"/>
+          <w:sz w:val="24"/>
+          <w:szCs w:val="24"/>
+        </w:rPr>
+      </w:pPr>
+      <w:r>
+        <w:rPr>
+          <w:rFonts w:ascii="Arial" w:hAnsi="Arial" w:cs="Arial"/>
+          <w:sz w:val="24"/>
+          <w:szCs w:val="24"/>
+        </w:rPr>
+        <w:t>Erro genérico para exceções não tratadas.</w:t>
+      </w:r>
     </w:p>
     <w:p>
       <w:pPr>
@@ -23856,7 +24322,7 @@
           <w:szCs w:val="24"/>
         </w:rPr>
       </w:pPr>
-      <w:bookmarkStart w:id="65" w:name="_Toc468052707"/>
+      <w:bookmarkStart w:id="66" w:name="_Toc468060822"/>
       <w:r>
         <w:rPr>
           <w:rFonts w:ascii="Arial" w:hAnsi="Arial" w:cs="Arial"/>
@@ -23866,7 +24332,7 @@
         </w:rPr>
         <w:t>Cliente</w:t>
       </w:r>
-      <w:bookmarkEnd w:id="65"/>
+      <w:bookmarkEnd w:id="66"/>
     </w:p>
     <w:p>
       <w:pPr>
@@ -24190,6 +24656,7 @@
           <w:sz w:val="24"/>
           <w:szCs w:val="24"/>
         </w:rPr>
+        <w:lastRenderedPageBreak/>
         <w:t>nomeFantasia</w:t>
       </w:r>
       <w:proofErr w:type="spellEnd"/>
@@ -24853,7 +25320,6 @@
           <w:sz w:val="24"/>
           <w:szCs w:val="24"/>
         </w:rPr>
-        <w:lastRenderedPageBreak/>
         <w:t>e-mails</w:t>
       </w:r>
       <w:proofErr w:type="gramEnd"/>
@@ -25262,6 +25728,7 @@
           <w:sz w:val="24"/>
           <w:szCs w:val="24"/>
         </w:rPr>
+        <w:lastRenderedPageBreak/>
         <w:t>im</w:t>
       </w:r>
       <w:proofErr w:type="spellEnd"/>
@@ -25496,7 +25963,7 @@
           <w:szCs w:val="24"/>
         </w:rPr>
       </w:pPr>
-      <w:bookmarkStart w:id="66" w:name="_Toc468052708"/>
+      <w:bookmarkStart w:id="67" w:name="_Toc468060823"/>
       <w:r>
         <w:rPr>
           <w:rFonts w:ascii="Arial" w:hAnsi="Arial" w:cs="Arial"/>
@@ -25506,7 +25973,7 @@
         </w:rPr>
         <w:t>Inserir Cliente</w:t>
       </w:r>
-      <w:bookmarkEnd w:id="66"/>
+      <w:bookmarkEnd w:id="67"/>
     </w:p>
     <w:p>
       <w:pPr>
@@ -25756,7 +26223,7 @@
           <w:szCs w:val="24"/>
         </w:rPr>
       </w:pPr>
-      <w:bookmarkStart w:id="67" w:name="_Toc468052709"/>
+      <w:bookmarkStart w:id="68" w:name="_Toc468060824"/>
       <w:r>
         <w:rPr>
           <w:rFonts w:ascii="Arial" w:hAnsi="Arial" w:cs="Arial"/>
@@ -25766,7 +26233,7 @@
         </w:rPr>
         <w:t>Resposta</w:t>
       </w:r>
-      <w:bookmarkEnd w:id="67"/>
+      <w:bookmarkEnd w:id="68"/>
     </w:p>
     <w:p>
       <w:pPr>
@@ -25783,7 +26250,7 @@
           <w:szCs w:val="24"/>
         </w:rPr>
       </w:pPr>
-      <w:bookmarkStart w:id="68" w:name="_Toc468052710"/>
+      <w:bookmarkStart w:id="69" w:name="_Toc468060825"/>
       <w:r>
         <w:rPr>
           <w:rFonts w:ascii="Arial" w:hAnsi="Arial" w:cs="Arial"/>
@@ -25793,7 +26260,7 @@
         </w:rPr>
         <w:t>CREATED (201)</w:t>
       </w:r>
-      <w:bookmarkEnd w:id="68"/>
+      <w:bookmarkEnd w:id="69"/>
     </w:p>
     <w:p>
       <w:pPr>
@@ -25842,7 +26309,7 @@
           <w:szCs w:val="24"/>
         </w:rPr>
       </w:pPr>
-      <w:bookmarkStart w:id="69" w:name="_Toc468052711"/>
+      <w:bookmarkStart w:id="70" w:name="_Toc468060826"/>
       <w:r>
         <w:rPr>
           <w:rFonts w:ascii="Arial" w:hAnsi="Arial" w:cs="Arial"/>
@@ -25852,7 +26319,7 @@
         </w:rPr>
         <w:t>CONFLICT (409)</w:t>
       </w:r>
-      <w:bookmarkEnd w:id="69"/>
+      <w:bookmarkEnd w:id="70"/>
     </w:p>
     <w:p>
       <w:pPr>
@@ -25870,7 +26337,6 @@
           <w:sz w:val="24"/>
           <w:szCs w:val="24"/>
         </w:rPr>
-        <w:lastRenderedPageBreak/>
         <w:t>Login já cadastrado no sistema.</w:t>
       </w:r>
     </w:p>
@@ -25902,7 +26368,7 @@
           <w:szCs w:val="24"/>
         </w:rPr>
       </w:pPr>
-      <w:bookmarkStart w:id="70" w:name="_Toc468052712"/>
+      <w:bookmarkStart w:id="71" w:name="_Toc468060827"/>
       <w:r>
         <w:rPr>
           <w:rFonts w:ascii="Arial" w:hAnsi="Arial" w:cs="Arial"/>
@@ -25921,7 +26387,7 @@
         </w:rPr>
         <w:t xml:space="preserve"> (406)</w:t>
       </w:r>
-      <w:bookmarkEnd w:id="70"/>
+      <w:bookmarkEnd w:id="71"/>
     </w:p>
     <w:p>
       <w:pPr>
@@ -25969,7 +26435,7 @@
           <w:szCs w:val="24"/>
         </w:rPr>
       </w:pPr>
-      <w:bookmarkStart w:id="71" w:name="_Toc468052713"/>
+      <w:bookmarkStart w:id="72" w:name="_Toc468060828"/>
       <w:r>
         <w:rPr>
           <w:rFonts w:ascii="Arial" w:hAnsi="Arial" w:cs="Arial"/>
@@ -25988,7 +26454,7 @@
         </w:rPr>
         <w:t xml:space="preserve"> (415)</w:t>
       </w:r>
-      <w:bookmarkEnd w:id="71"/>
+      <w:bookmarkEnd w:id="72"/>
     </w:p>
     <w:p>
       <w:pPr>
@@ -26037,7 +26503,7 @@
           <w:szCs w:val="24"/>
         </w:rPr>
       </w:pPr>
-      <w:bookmarkStart w:id="72" w:name="_Toc468052714"/>
+      <w:bookmarkStart w:id="73" w:name="_Toc468060829"/>
       <w:r>
         <w:rPr>
           <w:rFonts w:ascii="Arial" w:hAnsi="Arial" w:cs="Arial"/>
@@ -26056,7 +26522,7 @@
         </w:rPr>
         <w:t xml:space="preserve"> (400)</w:t>
       </w:r>
-      <w:bookmarkEnd w:id="72"/>
+      <w:bookmarkEnd w:id="73"/>
     </w:p>
     <w:p>
       <w:pPr>
@@ -26110,14 +26576,15 @@
           <w:szCs w:val="24"/>
         </w:rPr>
       </w:pPr>
-      <w:bookmarkStart w:id="73" w:name="_Toc468052715"/>
-      <w:r>
-        <w:rPr>
-          <w:rFonts w:ascii="Arial" w:hAnsi="Arial" w:cs="Arial"/>
-          <w:b/>
-          <w:sz w:val="24"/>
-          <w:szCs w:val="24"/>
-        </w:rPr>
+      <w:bookmarkStart w:id="74" w:name="_Toc468060830"/>
+      <w:r>
+        <w:rPr>
+          <w:rFonts w:ascii="Arial" w:hAnsi="Arial" w:cs="Arial"/>
+          <w:b/>
+          <w:sz w:val="24"/>
+          <w:szCs w:val="24"/>
+        </w:rPr>
+        <w:lastRenderedPageBreak/>
         <w:t>INTERNAL_SERVER_ERROR</w:t>
       </w:r>
       <w:r>
@@ -26129,7 +26596,7 @@
         </w:rPr>
         <w:t xml:space="preserve"> (500)</w:t>
       </w:r>
-      <w:bookmarkEnd w:id="73"/>
+      <w:bookmarkEnd w:id="74"/>
     </w:p>
     <w:p>
       <w:pPr>
@@ -26188,7 +26655,7 @@
           <w:szCs w:val="24"/>
         </w:rPr>
       </w:pPr>
-      <w:bookmarkStart w:id="74" w:name="_Toc468052716"/>
+      <w:bookmarkStart w:id="75" w:name="_Toc468060831"/>
       <w:r>
         <w:rPr>
           <w:rFonts w:ascii="Arial" w:hAnsi="Arial" w:cs="Arial"/>
@@ -26198,7 +26665,7 @@
         </w:rPr>
         <w:t>Visualizar Cliente</w:t>
       </w:r>
-      <w:bookmarkEnd w:id="74"/>
+      <w:bookmarkEnd w:id="75"/>
     </w:p>
     <w:p>
       <w:pPr>
@@ -26462,7 +26929,7 @@
           <w:szCs w:val="24"/>
         </w:rPr>
       </w:pPr>
-      <w:bookmarkStart w:id="75" w:name="_Toc468052717"/>
+      <w:bookmarkStart w:id="76" w:name="_Toc468060832"/>
       <w:r>
         <w:rPr>
           <w:rFonts w:ascii="Arial" w:hAnsi="Arial" w:cs="Arial"/>
@@ -26472,7 +26939,7 @@
         </w:rPr>
         <w:t>Resposta</w:t>
       </w:r>
-      <w:bookmarkEnd w:id="75"/>
+      <w:bookmarkEnd w:id="76"/>
     </w:p>
     <w:p>
       <w:pPr>
@@ -26489,7 +26956,7 @@
           <w:szCs w:val="24"/>
         </w:rPr>
       </w:pPr>
-      <w:bookmarkStart w:id="76" w:name="_Toc468052718"/>
+      <w:bookmarkStart w:id="77" w:name="_Toc468060833"/>
       <w:r>
         <w:rPr>
           <w:rFonts w:ascii="Arial" w:hAnsi="Arial" w:cs="Arial"/>
@@ -26499,7 +26966,7 @@
         </w:rPr>
         <w:t>OK (200)</w:t>
       </w:r>
-      <w:bookmarkEnd w:id="76"/>
+      <w:bookmarkEnd w:id="77"/>
     </w:p>
     <w:p>
       <w:pPr>
@@ -26535,7 +27002,7 @@
           <w:szCs w:val="24"/>
         </w:rPr>
       </w:pPr>
-      <w:bookmarkStart w:id="77" w:name="_Toc468052719"/>
+      <w:bookmarkStart w:id="78" w:name="_Toc468060834"/>
       <w:r>
         <w:rPr>
           <w:rFonts w:ascii="Arial" w:hAnsi="Arial" w:cs="Arial"/>
@@ -26554,7 +27021,7 @@
         </w:rPr>
         <w:t xml:space="preserve"> (429)</w:t>
       </w:r>
-      <w:bookmarkEnd w:id="77"/>
+      <w:bookmarkEnd w:id="78"/>
     </w:p>
     <w:p>
       <w:pPr>
@@ -26573,6 +27040,14 @@
           <w:szCs w:val="24"/>
         </w:rPr>
         <w:t>Cookie nulo ou inválido será necessário relogar para ter novamente acesso no sistema</w:t>
+      </w:r>
+      <w:r>
+        <w:rPr>
+          <w:rFonts w:ascii="Arial" w:hAnsi="Arial" w:cs="Arial"/>
+          <w:sz w:val="24"/>
+          <w:szCs w:val="24"/>
+        </w:rPr>
+        <w:t>.</w:t>
       </w:r>
     </w:p>
     <w:p>
@@ -26602,7 +27077,7 @@
           <w:szCs w:val="24"/>
         </w:rPr>
       </w:pPr>
-      <w:bookmarkStart w:id="78" w:name="_Toc468052720"/>
+      <w:bookmarkStart w:id="79" w:name="_Toc468060835"/>
       <w:r>
         <w:rPr>
           <w:rFonts w:ascii="Arial" w:hAnsi="Arial" w:cs="Arial"/>
@@ -26621,7 +27096,7 @@
         </w:rPr>
         <w:t xml:space="preserve"> (401)</w:t>
       </w:r>
-      <w:bookmarkEnd w:id="78"/>
+      <w:bookmarkEnd w:id="79"/>
     </w:p>
     <w:p>
       <w:pPr>
@@ -26639,7 +27114,6 @@
           <w:sz w:val="24"/>
           <w:szCs w:val="24"/>
         </w:rPr>
-        <w:lastRenderedPageBreak/>
         <w:t>Erro ao logar no sistema, informe para o usuário que os dados de login estão incorretos e peça para informar novamente os dados para entrar no sistema.</w:t>
       </w:r>
     </w:p>
@@ -26670,7 +27144,7 @@
           <w:szCs w:val="24"/>
         </w:rPr>
       </w:pPr>
-      <w:bookmarkStart w:id="79" w:name="_Toc468052721"/>
+      <w:bookmarkStart w:id="80" w:name="_Toc468060836"/>
       <w:r>
         <w:rPr>
           <w:rFonts w:ascii="Arial" w:hAnsi="Arial" w:cs="Arial"/>
@@ -26689,7 +27163,7 @@
         </w:rPr>
         <w:t xml:space="preserve"> (500)</w:t>
       </w:r>
-      <w:bookmarkEnd w:id="79"/>
+      <w:bookmarkEnd w:id="80"/>
     </w:p>
     <w:p>
       <w:pPr>
@@ -26756,7 +27230,7 @@
           <w:szCs w:val="24"/>
         </w:rPr>
       </w:pPr>
-      <w:bookmarkStart w:id="80" w:name="_Toc468052722"/>
+      <w:bookmarkStart w:id="81" w:name="_Toc468060837"/>
       <w:r>
         <w:rPr>
           <w:rFonts w:ascii="Arial" w:hAnsi="Arial" w:cs="Arial"/>
@@ -26766,7 +27240,7 @@
         </w:rPr>
         <w:t>Endereço</w:t>
       </w:r>
-      <w:bookmarkEnd w:id="80"/>
+      <w:bookmarkEnd w:id="81"/>
     </w:p>
     <w:p>
       <w:pPr>
@@ -26966,6 +27440,7 @@
           <w:sz w:val="24"/>
           <w:szCs w:val="24"/>
         </w:rPr>
+        <w:lastRenderedPageBreak/>
         <w:t>logradouro</w:t>
       </w:r>
       <w:proofErr w:type="gramEnd"/>
@@ -27508,7 +27983,7 @@
           <w:szCs w:val="24"/>
         </w:rPr>
       </w:pPr>
-      <w:bookmarkStart w:id="81" w:name="_Toc468052723"/>
+      <w:bookmarkStart w:id="82" w:name="_Toc468060838"/>
       <w:r>
         <w:rPr>
           <w:rFonts w:ascii="Arial" w:hAnsi="Arial" w:cs="Arial"/>
@@ -27518,7 +27993,7 @@
         </w:rPr>
         <w:t>Inserir Endereço</w:t>
       </w:r>
-      <w:bookmarkEnd w:id="81"/>
+      <w:bookmarkEnd w:id="82"/>
     </w:p>
     <w:p>
       <w:pPr>
@@ -27749,7 +28224,7 @@
           <w:szCs w:val="24"/>
         </w:rPr>
       </w:pPr>
-      <w:bookmarkStart w:id="82" w:name="_Toc468052724"/>
+      <w:bookmarkStart w:id="83" w:name="_Toc468060839"/>
       <w:r>
         <w:rPr>
           <w:rFonts w:ascii="Arial" w:hAnsi="Arial" w:cs="Arial"/>
@@ -27759,7 +28234,7 @@
         </w:rPr>
         <w:t>Resposta</w:t>
       </w:r>
-      <w:bookmarkEnd w:id="82"/>
+      <w:bookmarkEnd w:id="83"/>
     </w:p>
     <w:p>
       <w:pPr>
@@ -27776,7 +28251,7 @@
           <w:szCs w:val="24"/>
         </w:rPr>
       </w:pPr>
-      <w:bookmarkStart w:id="83" w:name="_Toc468052725"/>
+      <w:bookmarkStart w:id="84" w:name="_Toc468060840"/>
       <w:r>
         <w:rPr>
           <w:rFonts w:ascii="Arial" w:hAnsi="Arial" w:cs="Arial"/>
@@ -27786,7 +28261,7 @@
         </w:rPr>
         <w:t>CREATED (201)</w:t>
       </w:r>
-      <w:bookmarkEnd w:id="83"/>
+      <w:bookmarkEnd w:id="84"/>
     </w:p>
     <w:p>
       <w:pPr>
@@ -27803,7 +28278,6 @@
           <w:sz w:val="24"/>
           <w:szCs w:val="24"/>
         </w:rPr>
-        <w:lastRenderedPageBreak/>
         <w:t>Endereço</w:t>
       </w:r>
       <w:r>
@@ -27842,7 +28316,7 @@
           <w:szCs w:val="24"/>
         </w:rPr>
       </w:pPr>
-      <w:bookmarkStart w:id="84" w:name="_Toc468052726"/>
+      <w:bookmarkStart w:id="85" w:name="_Toc468060841"/>
       <w:r>
         <w:rPr>
           <w:rFonts w:ascii="Arial" w:hAnsi="Arial" w:cs="Arial"/>
@@ -27861,7 +28335,7 @@
         </w:rPr>
         <w:t xml:space="preserve"> (429)</w:t>
       </w:r>
-      <w:bookmarkEnd w:id="84"/>
+      <w:bookmarkEnd w:id="85"/>
     </w:p>
     <w:p>
       <w:pPr>
@@ -27916,7 +28390,7 @@
           <w:szCs w:val="24"/>
         </w:rPr>
       </w:pPr>
-      <w:bookmarkStart w:id="85" w:name="_Toc468052727"/>
+      <w:bookmarkStart w:id="86" w:name="_Toc468060842"/>
       <w:r>
         <w:rPr>
           <w:rFonts w:ascii="Arial" w:hAnsi="Arial" w:cs="Arial"/>
@@ -27935,12 +28409,12 @@
         </w:rPr>
         <w:t xml:space="preserve"> (401)</w:t>
       </w:r>
-      <w:bookmarkEnd w:id="85"/>
-    </w:p>
-    <w:p>
-      <w:pPr>
-        <w:pStyle w:val="PargrafodaLista"/>
-        <w:ind w:left="0"/>
+      <w:bookmarkEnd w:id="86"/>
+    </w:p>
+    <w:p>
+      <w:pPr>
+        <w:pStyle w:val="PargrafodaLista"/>
+        <w:ind w:left="0" w:firstLine="709"/>
         <w:rPr>
           <w:rFonts w:ascii="Arial" w:hAnsi="Arial" w:cs="Arial"/>
           <w:b/>
@@ -27983,7 +28457,7 @@
           <w:szCs w:val="24"/>
         </w:rPr>
       </w:pPr>
-      <w:bookmarkStart w:id="86" w:name="_Toc468052728"/>
+      <w:bookmarkStart w:id="87" w:name="_Toc468060843"/>
       <w:r>
         <w:rPr>
           <w:rFonts w:ascii="Arial" w:hAnsi="Arial" w:cs="Arial"/>
@@ -28002,7 +28476,7 @@
         </w:rPr>
         <w:t xml:space="preserve"> (500)</w:t>
       </w:r>
-      <w:bookmarkEnd w:id="86"/>
+      <w:bookmarkEnd w:id="87"/>
     </w:p>
     <w:p>
       <w:pPr>
@@ -28022,17 +28496,6 @@
         </w:rPr>
         <w:t>Erro geral para caso de falha não tratada.</w:t>
       </w:r>
-    </w:p>
-    <w:p>
-      <w:pPr>
-        <w:ind w:firstLine="0"/>
-        <w:rPr>
-          <w:rFonts w:ascii="Arial" w:hAnsi="Arial" w:cs="Arial"/>
-          <w:b/>
-          <w:sz w:val="24"/>
-          <w:szCs w:val="24"/>
-        </w:rPr>
-      </w:pPr>
     </w:p>
     <w:p>
       <w:pPr>
@@ -28049,17 +28512,18 @@
           <w:szCs w:val="24"/>
         </w:rPr>
       </w:pPr>
-      <w:bookmarkStart w:id="87" w:name="_Toc468052729"/>
-      <w:r>
-        <w:rPr>
-          <w:rFonts w:ascii="Arial" w:hAnsi="Arial" w:cs="Arial"/>
-          <w:b/>
-          <w:sz w:val="24"/>
-          <w:szCs w:val="24"/>
-        </w:rPr>
+      <w:bookmarkStart w:id="88" w:name="_Toc468060844"/>
+      <w:r>
+        <w:rPr>
+          <w:rFonts w:ascii="Arial" w:hAnsi="Arial" w:cs="Arial"/>
+          <w:b/>
+          <w:sz w:val="24"/>
+          <w:szCs w:val="24"/>
+        </w:rPr>
+        <w:lastRenderedPageBreak/>
         <w:t>BAD_REQUEST (400)</w:t>
       </w:r>
-      <w:bookmarkEnd w:id="87"/>
+      <w:bookmarkEnd w:id="88"/>
     </w:p>
     <w:p>
       <w:pPr>
@@ -28109,7 +28573,7 @@
           <w:szCs w:val="24"/>
         </w:rPr>
       </w:pPr>
-      <w:bookmarkStart w:id="88" w:name="_Toc468052730"/>
+      <w:bookmarkStart w:id="89" w:name="_Toc468060845"/>
       <w:r>
         <w:rPr>
           <w:rFonts w:ascii="Arial" w:hAnsi="Arial" w:cs="Arial"/>
@@ -28119,7 +28583,7 @@
         </w:rPr>
         <w:t>Buscar Endereços</w:t>
       </w:r>
-      <w:bookmarkEnd w:id="88"/>
+      <w:bookmarkEnd w:id="89"/>
     </w:p>
     <w:p>
       <w:pPr>
@@ -28363,7 +28827,7 @@
           <w:szCs w:val="24"/>
         </w:rPr>
       </w:pPr>
-      <w:bookmarkStart w:id="89" w:name="_Toc468052731"/>
+      <w:bookmarkStart w:id="90" w:name="_Toc468060846"/>
       <w:r>
         <w:rPr>
           <w:rFonts w:ascii="Arial" w:hAnsi="Arial" w:cs="Arial"/>
@@ -28373,7 +28837,7 @@
         </w:rPr>
         <w:t>Resposta</w:t>
       </w:r>
-      <w:bookmarkEnd w:id="89"/>
+      <w:bookmarkEnd w:id="90"/>
     </w:p>
     <w:p>
       <w:pPr>
@@ -28390,7 +28854,7 @@
           <w:szCs w:val="24"/>
         </w:rPr>
       </w:pPr>
-      <w:bookmarkStart w:id="90" w:name="_Toc468052732"/>
+      <w:bookmarkStart w:id="91" w:name="_Toc468060847"/>
       <w:r>
         <w:rPr>
           <w:rFonts w:ascii="Arial" w:hAnsi="Arial" w:cs="Arial"/>
@@ -28400,7 +28864,7 @@
         </w:rPr>
         <w:t>OK (200)</w:t>
       </w:r>
-      <w:bookmarkEnd w:id="90"/>
+      <w:bookmarkEnd w:id="91"/>
     </w:p>
     <w:p>
       <w:pPr>
@@ -28436,7 +28900,7 @@
           <w:szCs w:val="24"/>
         </w:rPr>
       </w:pPr>
-      <w:bookmarkStart w:id="91" w:name="_Toc468052733"/>
+      <w:bookmarkStart w:id="92" w:name="_Toc468060848"/>
       <w:r>
         <w:rPr>
           <w:rFonts w:ascii="Arial" w:hAnsi="Arial" w:cs="Arial"/>
@@ -28446,7 +28910,7 @@
         </w:rPr>
         <w:t>NETWORK_AUTHENTICATION_REQUIRED (429)</w:t>
       </w:r>
-      <w:bookmarkEnd w:id="91"/>
+      <w:bookmarkEnd w:id="92"/>
     </w:p>
     <w:p>
       <w:pPr>
@@ -28501,7 +28965,7 @@
           <w:szCs w:val="24"/>
         </w:rPr>
       </w:pPr>
-      <w:bookmarkStart w:id="92" w:name="_Toc468052734"/>
+      <w:bookmarkStart w:id="93" w:name="_Toc468060849"/>
       <w:r>
         <w:rPr>
           <w:rFonts w:ascii="Arial" w:hAnsi="Arial" w:cs="Arial"/>
@@ -28511,7 +28975,7 @@
         </w:rPr>
         <w:t>UNAUTHORIZED (401)</w:t>
       </w:r>
-      <w:bookmarkEnd w:id="92"/>
+      <w:bookmarkEnd w:id="93"/>
     </w:p>
     <w:p>
       <w:pPr>
@@ -28530,7 +28994,6 @@
           <w:sz w:val="24"/>
           <w:szCs w:val="24"/>
         </w:rPr>
-        <w:lastRenderedPageBreak/>
         <w:t>Erro ao logar no sistema, informe para o usuário que os dados de login estão incorretos e peça para informar novamente os dados para entrar no sistema.</w:t>
       </w:r>
     </w:p>
@@ -28561,7 +29024,7 @@
           <w:szCs w:val="24"/>
         </w:rPr>
       </w:pPr>
-      <w:bookmarkStart w:id="93" w:name="_Toc468052735"/>
+      <w:bookmarkStart w:id="94" w:name="_Toc468060850"/>
       <w:r>
         <w:rPr>
           <w:rFonts w:ascii="Arial" w:hAnsi="Arial" w:cs="Arial"/>
@@ -28571,7 +29034,7 @@
         </w:rPr>
         <w:t>INTERNAL_SERVER_ERROR (500)</w:t>
       </w:r>
-      <w:bookmarkEnd w:id="93"/>
+      <w:bookmarkEnd w:id="94"/>
     </w:p>
     <w:p>
       <w:pPr>
@@ -28619,7 +29082,7 @@
           <w:szCs w:val="24"/>
         </w:rPr>
       </w:pPr>
-      <w:bookmarkStart w:id="94" w:name="_Toc468052736"/>
+      <w:bookmarkStart w:id="95" w:name="_Toc468060851"/>
       <w:r>
         <w:rPr>
           <w:rFonts w:ascii="Arial" w:hAnsi="Arial" w:cs="Arial"/>
@@ -28629,7 +29092,7 @@
         </w:rPr>
         <w:t>Buscar um Endereço</w:t>
       </w:r>
-      <w:bookmarkEnd w:id="94"/>
+      <w:bookmarkEnd w:id="95"/>
     </w:p>
     <w:p>
       <w:pPr>
@@ -28882,17 +29345,18 @@
           <w:szCs w:val="24"/>
         </w:rPr>
       </w:pPr>
-      <w:bookmarkStart w:id="95" w:name="_Toc468052737"/>
-      <w:r>
-        <w:rPr>
-          <w:rFonts w:ascii="Arial" w:hAnsi="Arial" w:cs="Arial"/>
-          <w:b/>
-          <w:sz w:val="24"/>
-          <w:szCs w:val="24"/>
-        </w:rPr>
+      <w:bookmarkStart w:id="96" w:name="_Toc468060852"/>
+      <w:r>
+        <w:rPr>
+          <w:rFonts w:ascii="Arial" w:hAnsi="Arial" w:cs="Arial"/>
+          <w:b/>
+          <w:sz w:val="24"/>
+          <w:szCs w:val="24"/>
+        </w:rPr>
+        <w:lastRenderedPageBreak/>
         <w:t>Resposta</w:t>
       </w:r>
-      <w:bookmarkEnd w:id="95"/>
+      <w:bookmarkEnd w:id="96"/>
     </w:p>
     <w:p>
       <w:pPr>
@@ -28909,7 +29373,7 @@
           <w:szCs w:val="24"/>
         </w:rPr>
       </w:pPr>
-      <w:bookmarkStart w:id="96" w:name="_Toc468052738"/>
+      <w:bookmarkStart w:id="97" w:name="_Toc468060853"/>
       <w:r>
         <w:rPr>
           <w:rFonts w:ascii="Arial" w:hAnsi="Arial" w:cs="Arial"/>
@@ -28919,7 +29383,7 @@
         </w:rPr>
         <w:t>OK (200)</w:t>
       </w:r>
-      <w:bookmarkEnd w:id="96"/>
+      <w:bookmarkEnd w:id="97"/>
     </w:p>
     <w:p>
       <w:pPr>
@@ -28976,7 +29440,7 @@
           <w:szCs w:val="24"/>
         </w:rPr>
       </w:pPr>
-      <w:bookmarkStart w:id="97" w:name="_Toc468052739"/>
+      <w:bookmarkStart w:id="98" w:name="_Toc468060854"/>
       <w:r>
         <w:rPr>
           <w:rFonts w:ascii="Arial" w:hAnsi="Arial" w:cs="Arial"/>
@@ -28986,7 +29450,7 @@
         </w:rPr>
         <w:t>NO_CONTENT (204)</w:t>
       </w:r>
-      <w:bookmarkEnd w:id="97"/>
+      <w:bookmarkEnd w:id="98"/>
     </w:p>
     <w:p>
       <w:pPr>
@@ -29034,7 +29498,7 @@
           <w:szCs w:val="24"/>
         </w:rPr>
       </w:pPr>
-      <w:bookmarkStart w:id="98" w:name="_Toc468052740"/>
+      <w:bookmarkStart w:id="99" w:name="_Toc468060855"/>
       <w:r>
         <w:rPr>
           <w:rFonts w:ascii="Arial" w:hAnsi="Arial" w:cs="Arial"/>
@@ -29044,7 +29508,7 @@
         </w:rPr>
         <w:t>NETWORK_AUTHENTICATION_REQUIRED (429)</w:t>
       </w:r>
-      <w:bookmarkEnd w:id="98"/>
+      <w:bookmarkEnd w:id="99"/>
     </w:p>
     <w:p>
       <w:pPr>
@@ -29071,45 +29535,6 @@
         </w:rPr>
         <w:t>.</w:t>
       </w:r>
-    </w:p>
-    <w:p>
-      <w:pPr>
-        <w:pStyle w:val="PargrafodaLista"/>
-        <w:ind w:left="965" w:firstLine="0"/>
-        <w:outlineLvl w:val="2"/>
-        <w:rPr>
-          <w:rFonts w:ascii="Arial" w:hAnsi="Arial" w:cs="Arial"/>
-          <w:b/>
-          <w:sz w:val="24"/>
-          <w:szCs w:val="24"/>
-        </w:rPr>
-      </w:pPr>
-    </w:p>
-    <w:p>
-      <w:pPr>
-        <w:pStyle w:val="PargrafodaLista"/>
-        <w:ind w:left="965" w:firstLine="0"/>
-        <w:outlineLvl w:val="2"/>
-        <w:rPr>
-          <w:rFonts w:ascii="Arial" w:hAnsi="Arial" w:cs="Arial"/>
-          <w:b/>
-          <w:sz w:val="24"/>
-          <w:szCs w:val="24"/>
-        </w:rPr>
-      </w:pPr>
-    </w:p>
-    <w:p>
-      <w:pPr>
-        <w:pStyle w:val="PargrafodaLista"/>
-        <w:ind w:left="965" w:firstLine="0"/>
-        <w:outlineLvl w:val="2"/>
-        <w:rPr>
-          <w:rFonts w:ascii="Arial" w:hAnsi="Arial" w:cs="Arial"/>
-          <w:b/>
-          <w:sz w:val="24"/>
-          <w:szCs w:val="24"/>
-        </w:rPr>
-      </w:pPr>
     </w:p>
     <w:p>
       <w:pPr>
@@ -29139,7 +29564,7 @@
           <w:szCs w:val="24"/>
         </w:rPr>
       </w:pPr>
-      <w:bookmarkStart w:id="99" w:name="_Toc468052741"/>
+      <w:bookmarkStart w:id="100" w:name="_Toc468060856"/>
       <w:r>
         <w:rPr>
           <w:rFonts w:ascii="Arial" w:hAnsi="Arial" w:cs="Arial"/>
@@ -29149,7 +29574,7 @@
         </w:rPr>
         <w:t>UNAUTHORIZED (401)</w:t>
       </w:r>
-      <w:bookmarkEnd w:id="99"/>
+      <w:bookmarkEnd w:id="100"/>
     </w:p>
     <w:p>
       <w:pPr>
@@ -29199,7 +29624,7 @@
           <w:szCs w:val="24"/>
         </w:rPr>
       </w:pPr>
-      <w:bookmarkStart w:id="100" w:name="_Toc468052742"/>
+      <w:bookmarkStart w:id="101" w:name="_Toc468060857"/>
       <w:r>
         <w:rPr>
           <w:rFonts w:ascii="Arial" w:hAnsi="Arial" w:cs="Arial"/>
@@ -29209,7 +29634,7 @@
         </w:rPr>
         <w:t>INTERNAL_SERVER_ERROR (500)</w:t>
       </w:r>
-      <w:bookmarkEnd w:id="100"/>
+      <w:bookmarkEnd w:id="101"/>
     </w:p>
     <w:p>
       <w:pPr>
@@ -29227,7 +29652,6 @@
           <w:sz w:val="24"/>
           <w:szCs w:val="24"/>
         </w:rPr>
-        <w:lastRenderedPageBreak/>
         <w:t>Erro genérico</w:t>
       </w:r>
       <w:r>
@@ -29274,7 +29698,7 @@
           <w:szCs w:val="24"/>
         </w:rPr>
       </w:pPr>
-      <w:bookmarkStart w:id="101" w:name="_Toc468052743"/>
+      <w:bookmarkStart w:id="102" w:name="_Toc468060858"/>
       <w:r>
         <w:rPr>
           <w:rFonts w:ascii="Arial" w:hAnsi="Arial" w:cs="Arial"/>
@@ -29284,7 +29708,7 @@
         </w:rPr>
         <w:t>BAD_REQUEST (400)</w:t>
       </w:r>
-      <w:bookmarkEnd w:id="101"/>
+      <w:bookmarkEnd w:id="102"/>
     </w:p>
     <w:p>
       <w:pPr>
@@ -29335,7 +29759,7 @@
           <w:szCs w:val="24"/>
         </w:rPr>
       </w:pPr>
-      <w:bookmarkStart w:id="102" w:name="_Toc468052744"/>
+      <w:bookmarkStart w:id="103" w:name="_Toc468060859"/>
       <w:r>
         <w:rPr>
           <w:rFonts w:ascii="Arial" w:hAnsi="Arial" w:cs="Arial"/>
@@ -29345,7 +29769,7 @@
         </w:rPr>
         <w:t>Remover Endereço</w:t>
       </w:r>
-      <w:bookmarkEnd w:id="102"/>
+      <w:bookmarkEnd w:id="103"/>
     </w:p>
     <w:p>
       <w:pPr>
@@ -29558,7 +29982,7 @@
           <w:szCs w:val="24"/>
         </w:rPr>
       </w:pPr>
-      <w:bookmarkStart w:id="103" w:name="_Toc468052745"/>
+      <w:bookmarkStart w:id="104" w:name="_Toc468060860"/>
       <w:r>
         <w:rPr>
           <w:rFonts w:ascii="Arial" w:hAnsi="Arial" w:cs="Arial"/>
@@ -29568,7 +29992,7 @@
         </w:rPr>
         <w:t>Resposta</w:t>
       </w:r>
-      <w:bookmarkEnd w:id="103"/>
+      <w:bookmarkEnd w:id="104"/>
     </w:p>
     <w:p>
       <w:pPr>
@@ -29585,7 +30009,7 @@
           <w:szCs w:val="24"/>
         </w:rPr>
       </w:pPr>
-      <w:bookmarkStart w:id="104" w:name="_Toc468052746"/>
+      <w:bookmarkStart w:id="105" w:name="_Toc468060861"/>
       <w:r>
         <w:rPr>
           <w:rFonts w:ascii="Arial" w:hAnsi="Arial" w:cs="Arial"/>
@@ -29595,7 +30019,7 @@
         </w:rPr>
         <w:t>OK (200)</w:t>
       </w:r>
-      <w:bookmarkEnd w:id="104"/>
+      <w:bookmarkEnd w:id="105"/>
     </w:p>
     <w:p>
       <w:pPr>
@@ -29615,18 +30039,6 @@
         </w:rPr>
         <w:t>Endereço do cliente removido com sucesso.</w:t>
       </w:r>
-    </w:p>
-    <w:p>
-      <w:pPr>
-        <w:pStyle w:val="PargrafodaLista"/>
-        <w:ind w:left="1416" w:firstLine="0"/>
-        <w:rPr>
-          <w:rFonts w:ascii="Arial" w:hAnsi="Arial" w:cs="Arial"/>
-          <w:b/>
-          <w:sz w:val="24"/>
-          <w:szCs w:val="24"/>
-        </w:rPr>
-      </w:pPr>
     </w:p>
     <w:p>
       <w:pPr>
@@ -29643,17 +30055,18 @@
           <w:szCs w:val="24"/>
         </w:rPr>
       </w:pPr>
-      <w:bookmarkStart w:id="105" w:name="_Toc468052747"/>
-      <w:r>
-        <w:rPr>
-          <w:rFonts w:ascii="Arial" w:hAnsi="Arial" w:cs="Arial"/>
-          <w:b/>
-          <w:sz w:val="24"/>
-          <w:szCs w:val="24"/>
-        </w:rPr>
+      <w:bookmarkStart w:id="106" w:name="_Toc468060862"/>
+      <w:r>
+        <w:rPr>
+          <w:rFonts w:ascii="Arial" w:hAnsi="Arial" w:cs="Arial"/>
+          <w:b/>
+          <w:sz w:val="24"/>
+          <w:szCs w:val="24"/>
+        </w:rPr>
+        <w:lastRenderedPageBreak/>
         <w:t>NETWORK_AUTHENTICATION_REQUIRED (428)</w:t>
       </w:r>
-      <w:bookmarkEnd w:id="105"/>
+      <w:bookmarkEnd w:id="106"/>
     </w:p>
     <w:p>
       <w:pPr>
@@ -29700,7 +30113,7 @@
           <w:szCs w:val="24"/>
         </w:rPr>
       </w:pPr>
-      <w:bookmarkStart w:id="106" w:name="_Toc468052748"/>
+      <w:bookmarkStart w:id="107" w:name="_Toc468060863"/>
       <w:r>
         <w:rPr>
           <w:rFonts w:ascii="Arial" w:hAnsi="Arial" w:cs="Arial"/>
@@ -29710,7 +30123,7 @@
         </w:rPr>
         <w:t>UNAUTHORIZED (401)</w:t>
       </w:r>
-      <w:bookmarkEnd w:id="106"/>
+      <w:bookmarkEnd w:id="107"/>
     </w:p>
     <w:p>
       <w:pPr>
@@ -29732,20 +30145,7 @@
     </w:p>
     <w:p>
       <w:pPr>
-        <w:pStyle w:val="PargrafodaLista"/>
-        <w:ind w:left="965" w:firstLine="0"/>
-        <w:rPr>
-          <w:rFonts w:ascii="Arial" w:hAnsi="Arial" w:cs="Arial"/>
-          <w:b/>
-          <w:sz w:val="24"/>
-          <w:szCs w:val="24"/>
-        </w:rPr>
-      </w:pPr>
-    </w:p>
-    <w:p>
-      <w:pPr>
-        <w:pStyle w:val="PargrafodaLista"/>
-        <w:ind w:left="965" w:firstLine="0"/>
+        <w:ind w:firstLine="0"/>
         <w:rPr>
           <w:rFonts w:ascii="Arial" w:hAnsi="Arial" w:cs="Arial"/>
           <w:b/>
@@ -29769,7 +30169,7 @@
           <w:szCs w:val="24"/>
         </w:rPr>
       </w:pPr>
-      <w:bookmarkStart w:id="107" w:name="_Toc468052749"/>
+      <w:bookmarkStart w:id="108" w:name="_Toc468060864"/>
       <w:r>
         <w:rPr>
           <w:rFonts w:ascii="Arial" w:hAnsi="Arial" w:cs="Arial"/>
@@ -29779,7 +30179,7 @@
         </w:rPr>
         <w:t>BAD_REQUEST (400)</w:t>
       </w:r>
-      <w:bookmarkEnd w:id="107"/>
+      <w:bookmarkEnd w:id="108"/>
     </w:p>
     <w:p>
       <w:pPr>
@@ -29827,7 +30227,7 @@
           <w:szCs w:val="24"/>
         </w:rPr>
       </w:pPr>
-      <w:bookmarkStart w:id="108" w:name="_Toc468052750"/>
+      <w:bookmarkStart w:id="109" w:name="_Toc468060865"/>
       <w:r>
         <w:rPr>
           <w:rFonts w:ascii="Arial" w:hAnsi="Arial" w:cs="Arial"/>
@@ -29837,7 +30237,7 @@
         </w:rPr>
         <w:t>INTERNAL_SERVER_ERROR (500)</w:t>
       </w:r>
-      <w:bookmarkEnd w:id="108"/>
+      <w:bookmarkEnd w:id="109"/>
     </w:p>
     <w:p>
       <w:pPr>
@@ -29886,7 +30286,7 @@
           <w:szCs w:val="24"/>
         </w:rPr>
       </w:pPr>
-      <w:bookmarkStart w:id="109" w:name="_Toc468052751"/>
+      <w:bookmarkStart w:id="110" w:name="_Toc468060866"/>
       <w:proofErr w:type="spellStart"/>
       <w:r>
         <w:rPr>
@@ -29895,10 +30295,9 @@
           <w:sz w:val="24"/>
           <w:szCs w:val="24"/>
         </w:rPr>
-        <w:lastRenderedPageBreak/>
         <w:t>Email</w:t>
       </w:r>
-      <w:bookmarkEnd w:id="109"/>
+      <w:bookmarkEnd w:id="110"/>
       <w:proofErr w:type="spellEnd"/>
     </w:p>
     <w:p>
@@ -30276,7 +30675,7 @@
           <w:szCs w:val="24"/>
         </w:rPr>
       </w:pPr>
-      <w:bookmarkStart w:id="110" w:name="_Toc468052752"/>
+      <w:bookmarkStart w:id="111" w:name="_Toc468060867"/>
       <w:r>
         <w:rPr>
           <w:rFonts w:ascii="Arial" w:hAnsi="Arial" w:cs="Arial"/>
@@ -30296,7 +30695,7 @@
         </w:rPr>
         <w:t>Email</w:t>
       </w:r>
-      <w:bookmarkEnd w:id="110"/>
+      <w:bookmarkEnd w:id="111"/>
       <w:proofErr w:type="spellEnd"/>
     </w:p>
     <w:p>
@@ -30515,6 +30914,30 @@
     </w:p>
     <w:p>
       <w:pPr>
+        <w:ind w:left="454" w:firstLine="0"/>
+        <w:outlineLvl w:val="2"/>
+        <w:rPr>
+          <w:rFonts w:ascii="Arial" w:hAnsi="Arial" w:cs="Arial"/>
+          <w:b/>
+          <w:sz w:val="24"/>
+          <w:szCs w:val="24"/>
+        </w:rPr>
+      </w:pPr>
+    </w:p>
+    <w:p>
+      <w:pPr>
+        <w:ind w:left="454" w:firstLine="0"/>
+        <w:outlineLvl w:val="2"/>
+        <w:rPr>
+          <w:rFonts w:ascii="Arial" w:hAnsi="Arial" w:cs="Arial"/>
+          <w:b/>
+          <w:sz w:val="24"/>
+          <w:szCs w:val="24"/>
+        </w:rPr>
+      </w:pPr>
+    </w:p>
+    <w:p>
+      <w:pPr>
         <w:pStyle w:val="PargrafodaLista"/>
         <w:numPr>
           <w:ilvl w:val="3"/>
@@ -30528,17 +30951,18 @@
           <w:szCs w:val="24"/>
         </w:rPr>
       </w:pPr>
-      <w:bookmarkStart w:id="111" w:name="_Toc468052753"/>
-      <w:r>
-        <w:rPr>
-          <w:rFonts w:ascii="Arial" w:hAnsi="Arial" w:cs="Arial"/>
-          <w:b/>
-          <w:sz w:val="24"/>
-          <w:szCs w:val="24"/>
-        </w:rPr>
+      <w:bookmarkStart w:id="112" w:name="_Toc468060868"/>
+      <w:r>
+        <w:rPr>
+          <w:rFonts w:ascii="Arial" w:hAnsi="Arial" w:cs="Arial"/>
+          <w:b/>
+          <w:sz w:val="24"/>
+          <w:szCs w:val="24"/>
+        </w:rPr>
+        <w:lastRenderedPageBreak/>
         <w:t>Resposta</w:t>
       </w:r>
-      <w:bookmarkEnd w:id="111"/>
+      <w:bookmarkEnd w:id="112"/>
     </w:p>
     <w:p>
       <w:pPr>
@@ -30555,7 +30979,7 @@
           <w:szCs w:val="24"/>
         </w:rPr>
       </w:pPr>
-      <w:bookmarkStart w:id="112" w:name="_Toc468052754"/>
+      <w:bookmarkStart w:id="113" w:name="_Toc468060869"/>
       <w:r>
         <w:rPr>
           <w:rFonts w:ascii="Arial" w:hAnsi="Arial" w:cs="Arial"/>
@@ -30565,7 +30989,7 @@
         </w:rPr>
         <w:t>CREATED (201)</w:t>
       </w:r>
-      <w:bookmarkEnd w:id="112"/>
+      <w:bookmarkEnd w:id="113"/>
     </w:p>
     <w:p>
       <w:pPr>
@@ -30637,7 +31061,7 @@
           <w:szCs w:val="24"/>
         </w:rPr>
       </w:pPr>
-      <w:bookmarkStart w:id="113" w:name="_Toc468052755"/>
+      <w:bookmarkStart w:id="114" w:name="_Toc468060870"/>
       <w:r>
         <w:rPr>
           <w:rFonts w:ascii="Arial" w:hAnsi="Arial" w:cs="Arial"/>
@@ -30647,7 +31071,7 @@
         </w:rPr>
         <w:t>NETWORK_AUTHENTICATION_REQUIRED (429)</w:t>
       </w:r>
-      <w:bookmarkEnd w:id="113"/>
+      <w:bookmarkEnd w:id="114"/>
     </w:p>
     <w:p>
       <w:pPr>
@@ -30674,45 +31098,6 @@
         </w:rPr>
         <w:t>.</w:t>
       </w:r>
-    </w:p>
-    <w:p>
-      <w:pPr>
-        <w:pStyle w:val="PargrafodaLista"/>
-        <w:ind w:left="965" w:firstLine="0"/>
-        <w:outlineLvl w:val="2"/>
-        <w:rPr>
-          <w:rFonts w:ascii="Arial" w:hAnsi="Arial" w:cs="Arial"/>
-          <w:b/>
-          <w:sz w:val="24"/>
-          <w:szCs w:val="24"/>
-        </w:rPr>
-      </w:pPr>
-    </w:p>
-    <w:p>
-      <w:pPr>
-        <w:pStyle w:val="PargrafodaLista"/>
-        <w:ind w:left="965" w:firstLine="0"/>
-        <w:outlineLvl w:val="2"/>
-        <w:rPr>
-          <w:rFonts w:ascii="Arial" w:hAnsi="Arial" w:cs="Arial"/>
-          <w:b/>
-          <w:sz w:val="24"/>
-          <w:szCs w:val="24"/>
-        </w:rPr>
-      </w:pPr>
-    </w:p>
-    <w:p>
-      <w:pPr>
-        <w:pStyle w:val="PargrafodaLista"/>
-        <w:ind w:left="965" w:firstLine="0"/>
-        <w:outlineLvl w:val="2"/>
-        <w:rPr>
-          <w:rFonts w:ascii="Arial" w:hAnsi="Arial" w:cs="Arial"/>
-          <w:b/>
-          <w:sz w:val="24"/>
-          <w:szCs w:val="24"/>
-        </w:rPr>
-      </w:pPr>
     </w:p>
     <w:p>
       <w:pPr>
@@ -30742,7 +31127,7 @@
           <w:szCs w:val="24"/>
         </w:rPr>
       </w:pPr>
-      <w:bookmarkStart w:id="114" w:name="_Toc468052756"/>
+      <w:bookmarkStart w:id="115" w:name="_Toc468060871"/>
       <w:r>
         <w:rPr>
           <w:rFonts w:ascii="Arial" w:hAnsi="Arial" w:cs="Arial"/>
@@ -30752,7 +31137,7 @@
         </w:rPr>
         <w:t>UNAUTHORIZED (401)</w:t>
       </w:r>
-      <w:bookmarkEnd w:id="114"/>
+      <w:bookmarkEnd w:id="115"/>
     </w:p>
     <w:p>
       <w:pPr>
@@ -30801,7 +31186,7 @@
           <w:szCs w:val="24"/>
         </w:rPr>
       </w:pPr>
-      <w:bookmarkStart w:id="115" w:name="_Toc468052757"/>
+      <w:bookmarkStart w:id="116" w:name="_Toc468060872"/>
       <w:r>
         <w:rPr>
           <w:rFonts w:ascii="Arial" w:hAnsi="Arial" w:cs="Arial"/>
@@ -30811,7 +31196,7 @@
         </w:rPr>
         <w:t>INTERNAL_SERVER_ERROR (500)</w:t>
       </w:r>
-      <w:bookmarkEnd w:id="115"/>
+      <w:bookmarkEnd w:id="116"/>
     </w:p>
     <w:p>
       <w:pPr>
@@ -30829,7 +31214,6 @@
           <w:sz w:val="24"/>
           <w:szCs w:val="24"/>
         </w:rPr>
-        <w:lastRenderedPageBreak/>
         <w:t>Erro geral para caso de falha não tratada.</w:t>
       </w:r>
     </w:p>
@@ -30860,7 +31244,7 @@
           <w:szCs w:val="24"/>
         </w:rPr>
       </w:pPr>
-      <w:bookmarkStart w:id="116" w:name="_Toc468052758"/>
+      <w:bookmarkStart w:id="117" w:name="_Toc468060873"/>
       <w:r>
         <w:rPr>
           <w:rFonts w:ascii="Arial" w:hAnsi="Arial" w:cs="Arial"/>
@@ -30870,7 +31254,7 @@
         </w:rPr>
         <w:t>BAD_REQUEST (400)</w:t>
       </w:r>
-      <w:bookmarkEnd w:id="116"/>
+      <w:bookmarkEnd w:id="117"/>
     </w:p>
     <w:p>
       <w:pPr>
@@ -30920,7 +31304,7 @@
           <w:szCs w:val="24"/>
         </w:rPr>
       </w:pPr>
-      <w:bookmarkStart w:id="117" w:name="_Toc468052759"/>
+      <w:bookmarkStart w:id="118" w:name="_Toc468060874"/>
       <w:r>
         <w:rPr>
           <w:rFonts w:ascii="Arial" w:hAnsi="Arial" w:cs="Arial"/>
@@ -30939,7 +31323,7 @@
         </w:rPr>
         <w:t>-mails</w:t>
       </w:r>
-      <w:bookmarkEnd w:id="117"/>
+      <w:bookmarkEnd w:id="118"/>
     </w:p>
     <w:p>
       <w:pPr>
@@ -31182,7 +31566,7 @@
           <w:szCs w:val="24"/>
         </w:rPr>
       </w:pPr>
-      <w:bookmarkStart w:id="118" w:name="_Toc468052760"/>
+      <w:bookmarkStart w:id="119" w:name="_Toc468060875"/>
       <w:r>
         <w:rPr>
           <w:rFonts w:ascii="Arial" w:hAnsi="Arial" w:cs="Arial"/>
@@ -31192,7 +31576,7 @@
         </w:rPr>
         <w:t>Resposta</w:t>
       </w:r>
-      <w:bookmarkEnd w:id="118"/>
+      <w:bookmarkEnd w:id="119"/>
     </w:p>
     <w:p>
       <w:pPr>
@@ -31209,7 +31593,7 @@
           <w:szCs w:val="24"/>
         </w:rPr>
       </w:pPr>
-      <w:bookmarkStart w:id="119" w:name="_Toc468052761"/>
+      <w:bookmarkStart w:id="120" w:name="_Toc468060876"/>
       <w:r>
         <w:rPr>
           <w:rFonts w:ascii="Arial" w:hAnsi="Arial" w:cs="Arial"/>
@@ -31219,7 +31603,7 @@
         </w:rPr>
         <w:t>OK (200)</w:t>
       </w:r>
-      <w:bookmarkEnd w:id="119"/>
+      <w:bookmarkEnd w:id="120"/>
     </w:p>
     <w:p>
       <w:pPr>
@@ -31239,6 +31623,32 @@
         </w:rPr>
         <w:t>Retorna uma lista com todos os e-mails.</w:t>
       </w:r>
+    </w:p>
+    <w:p>
+      <w:pPr>
+        <w:pStyle w:val="PargrafodaLista"/>
+        <w:ind w:left="965" w:firstLine="0"/>
+        <w:outlineLvl w:val="4"/>
+        <w:rPr>
+          <w:rFonts w:ascii="Arial" w:hAnsi="Arial" w:cs="Arial"/>
+          <w:b/>
+          <w:sz w:val="24"/>
+          <w:szCs w:val="24"/>
+        </w:rPr>
+      </w:pPr>
+    </w:p>
+    <w:p>
+      <w:pPr>
+        <w:pStyle w:val="PargrafodaLista"/>
+        <w:ind w:left="965" w:firstLine="0"/>
+        <w:outlineLvl w:val="4"/>
+        <w:rPr>
+          <w:rFonts w:ascii="Arial" w:hAnsi="Arial" w:cs="Arial"/>
+          <w:b/>
+          <w:sz w:val="24"/>
+          <w:szCs w:val="24"/>
+        </w:rPr>
+      </w:pPr>
     </w:p>
     <w:p>
       <w:pPr>
@@ -31268,17 +31678,18 @@
           <w:szCs w:val="24"/>
         </w:rPr>
       </w:pPr>
-      <w:bookmarkStart w:id="120" w:name="_Toc468052762"/>
-      <w:r>
-        <w:rPr>
-          <w:rFonts w:ascii="Arial" w:hAnsi="Arial" w:cs="Arial"/>
-          <w:b/>
-          <w:sz w:val="24"/>
-          <w:szCs w:val="24"/>
-        </w:rPr>
+      <w:bookmarkStart w:id="121" w:name="_Toc468060877"/>
+      <w:r>
+        <w:rPr>
+          <w:rFonts w:ascii="Arial" w:hAnsi="Arial" w:cs="Arial"/>
+          <w:b/>
+          <w:sz w:val="24"/>
+          <w:szCs w:val="24"/>
+        </w:rPr>
+        <w:lastRenderedPageBreak/>
         <w:t>NETWORK_AUTHENTICATION_REQUIRED (429)</w:t>
       </w:r>
-      <w:bookmarkEnd w:id="120"/>
+      <w:bookmarkEnd w:id="121"/>
     </w:p>
     <w:p>
       <w:pPr>
@@ -31333,7 +31744,7 @@
           <w:szCs w:val="24"/>
         </w:rPr>
       </w:pPr>
-      <w:bookmarkStart w:id="121" w:name="_Toc468052763"/>
+      <w:bookmarkStart w:id="122" w:name="_Toc468060878"/>
       <w:r>
         <w:rPr>
           <w:rFonts w:ascii="Arial" w:hAnsi="Arial" w:cs="Arial"/>
@@ -31343,7 +31754,7 @@
         </w:rPr>
         <w:t>UNAUTHORIZED (401)</w:t>
       </w:r>
-      <w:bookmarkEnd w:id="121"/>
+      <w:bookmarkEnd w:id="122"/>
     </w:p>
     <w:p>
       <w:pPr>
@@ -31364,18 +31775,6 @@
         </w:rPr>
         <w:t>Erro ao logar no sistema, informe para o usuário que os dados de login estão incorretos e peça para informar novamente os dados para entrar no sistema.</w:t>
       </w:r>
-    </w:p>
-    <w:p>
-      <w:pPr>
-        <w:pStyle w:val="PargrafodaLista"/>
-        <w:ind w:left="965" w:firstLine="0"/>
-        <w:rPr>
-          <w:rFonts w:ascii="Arial" w:hAnsi="Arial" w:cs="Arial"/>
-          <w:b/>
-          <w:sz w:val="24"/>
-          <w:szCs w:val="24"/>
-        </w:rPr>
-      </w:pPr>
     </w:p>
     <w:p>
       <w:pPr>
@@ -31404,7 +31803,7 @@
           <w:szCs w:val="24"/>
         </w:rPr>
       </w:pPr>
-      <w:bookmarkStart w:id="122" w:name="_Toc468052764"/>
+      <w:bookmarkStart w:id="123" w:name="_Toc468060879"/>
       <w:r>
         <w:rPr>
           <w:rFonts w:ascii="Arial" w:hAnsi="Arial" w:cs="Arial"/>
@@ -31414,7 +31813,7 @@
         </w:rPr>
         <w:t>INTERNAL_SERVER_ERROR (500)</w:t>
       </w:r>
-      <w:bookmarkEnd w:id="122"/>
+      <w:bookmarkEnd w:id="123"/>
     </w:p>
     <w:p>
       <w:pPr>
@@ -31462,7 +31861,7 @@
           <w:szCs w:val="24"/>
         </w:rPr>
       </w:pPr>
-      <w:bookmarkStart w:id="123" w:name="_Toc468052765"/>
+      <w:bookmarkStart w:id="124" w:name="_Toc468060880"/>
       <w:r>
         <w:rPr>
           <w:rFonts w:ascii="Arial" w:hAnsi="Arial" w:cs="Arial"/>
@@ -31472,7 +31871,7 @@
         </w:rPr>
         <w:t>Buscar um E-mail</w:t>
       </w:r>
-      <w:bookmarkEnd w:id="123"/>
+      <w:bookmarkEnd w:id="124"/>
     </w:p>
     <w:p>
       <w:pPr>
@@ -31597,7 +31996,6 @@
           <w:sz w:val="24"/>
           <w:szCs w:val="24"/>
         </w:rPr>
-        <w:lastRenderedPageBreak/>
         <w:t>Consumes</w:t>
       </w:r>
       <w:r>
@@ -31737,7 +32135,7 @@
           <w:szCs w:val="24"/>
         </w:rPr>
       </w:pPr>
-      <w:bookmarkStart w:id="124" w:name="_Toc468052766"/>
+      <w:bookmarkStart w:id="125" w:name="_Toc468060881"/>
       <w:r>
         <w:rPr>
           <w:rFonts w:ascii="Arial" w:hAnsi="Arial" w:cs="Arial"/>
@@ -31747,7 +32145,7 @@
         </w:rPr>
         <w:t>Resposta</w:t>
       </w:r>
-      <w:bookmarkEnd w:id="124"/>
+      <w:bookmarkEnd w:id="125"/>
     </w:p>
     <w:p>
       <w:pPr>
@@ -31764,7 +32162,7 @@
           <w:szCs w:val="24"/>
         </w:rPr>
       </w:pPr>
-      <w:bookmarkStart w:id="125" w:name="_Toc468052767"/>
+      <w:bookmarkStart w:id="126" w:name="_Toc468060882"/>
       <w:r>
         <w:rPr>
           <w:rFonts w:ascii="Arial" w:hAnsi="Arial" w:cs="Arial"/>
@@ -31774,7 +32172,7 @@
         </w:rPr>
         <w:t>OK (200)</w:t>
       </w:r>
-      <w:bookmarkEnd w:id="125"/>
+      <w:bookmarkEnd w:id="126"/>
     </w:p>
     <w:p>
       <w:pPr>
@@ -31823,7 +32221,7 @@
           <w:szCs w:val="24"/>
         </w:rPr>
       </w:pPr>
-      <w:bookmarkStart w:id="126" w:name="_Toc468052768"/>
+      <w:bookmarkStart w:id="127" w:name="_Toc468060883"/>
       <w:r>
         <w:rPr>
           <w:rFonts w:ascii="Arial" w:hAnsi="Arial" w:cs="Arial"/>
@@ -31833,7 +32231,7 @@
         </w:rPr>
         <w:t>NO_CONTENT (204)</w:t>
       </w:r>
-      <w:bookmarkEnd w:id="126"/>
+      <w:bookmarkEnd w:id="127"/>
     </w:p>
     <w:p>
       <w:pPr>
@@ -31880,7 +32278,7 @@
           <w:szCs w:val="24"/>
         </w:rPr>
       </w:pPr>
-      <w:bookmarkStart w:id="127" w:name="_Toc468052769"/>
+      <w:bookmarkStart w:id="128" w:name="_Toc468060884"/>
       <w:r>
         <w:rPr>
           <w:rFonts w:ascii="Arial" w:hAnsi="Arial" w:cs="Arial"/>
@@ -31890,7 +32288,7 @@
         </w:rPr>
         <w:t>NETWORK_AUTHENTICATION_REQUIRED (429)</w:t>
       </w:r>
-      <w:bookmarkEnd w:id="127"/>
+      <w:bookmarkEnd w:id="128"/>
     </w:p>
     <w:p>
       <w:pPr>
@@ -31945,7 +32343,7 @@
           <w:szCs w:val="24"/>
         </w:rPr>
       </w:pPr>
-      <w:bookmarkStart w:id="128" w:name="_Toc468052770"/>
+      <w:bookmarkStart w:id="129" w:name="_Toc468060885"/>
       <w:r>
         <w:rPr>
           <w:rFonts w:ascii="Arial" w:hAnsi="Arial" w:cs="Arial"/>
@@ -31955,7 +32353,7 @@
         </w:rPr>
         <w:t>UNAUTHORIZED (401)</w:t>
       </w:r>
-      <w:bookmarkEnd w:id="128"/>
+      <w:bookmarkEnd w:id="129"/>
     </w:p>
     <w:p>
       <w:pPr>
@@ -31976,18 +32374,6 @@
         </w:rPr>
         <w:t>Erro ao logar no sistema, informe para o usuário que os dados de login estão incorretos e peça para informar novamente os dados para entrar no sistema.</w:t>
       </w:r>
-    </w:p>
-    <w:p>
-      <w:pPr>
-        <w:pStyle w:val="PargrafodaLista"/>
-        <w:ind w:left="965" w:firstLine="0"/>
-        <w:rPr>
-          <w:rFonts w:ascii="Arial" w:hAnsi="Arial" w:cs="Arial"/>
-          <w:b/>
-          <w:sz w:val="24"/>
-          <w:szCs w:val="24"/>
-        </w:rPr>
-      </w:pPr>
     </w:p>
     <w:p>
       <w:pPr>
@@ -32004,17 +32390,18 @@
           <w:szCs w:val="24"/>
         </w:rPr>
       </w:pPr>
-      <w:bookmarkStart w:id="129" w:name="_Toc468052771"/>
-      <w:r>
-        <w:rPr>
-          <w:rFonts w:ascii="Arial" w:hAnsi="Arial" w:cs="Arial"/>
-          <w:b/>
-          <w:sz w:val="24"/>
-          <w:szCs w:val="24"/>
-        </w:rPr>
+      <w:bookmarkStart w:id="130" w:name="_Toc468060886"/>
+      <w:r>
+        <w:rPr>
+          <w:rFonts w:ascii="Arial" w:hAnsi="Arial" w:cs="Arial"/>
+          <w:b/>
+          <w:sz w:val="24"/>
+          <w:szCs w:val="24"/>
+        </w:rPr>
+        <w:lastRenderedPageBreak/>
         <w:t>INTERNAL_SERVER_ERROR (500)</w:t>
       </w:r>
-      <w:bookmarkEnd w:id="129"/>
+      <w:bookmarkEnd w:id="130"/>
     </w:p>
     <w:p>
       <w:pPr>
@@ -32061,7 +32448,7 @@
           <w:szCs w:val="24"/>
         </w:rPr>
       </w:pPr>
-      <w:bookmarkStart w:id="130" w:name="_Toc468052772"/>
+      <w:bookmarkStart w:id="131" w:name="_Toc468060887"/>
       <w:r>
         <w:rPr>
           <w:rFonts w:ascii="Arial" w:hAnsi="Arial" w:cs="Arial"/>
@@ -32071,7 +32458,7 @@
         </w:rPr>
         <w:t>BAD_REQUEST (400)</w:t>
       </w:r>
-      <w:bookmarkEnd w:id="130"/>
+      <w:bookmarkEnd w:id="131"/>
     </w:p>
     <w:p>
       <w:pPr>
@@ -32121,7 +32508,7 @@
           <w:szCs w:val="24"/>
         </w:rPr>
       </w:pPr>
-      <w:bookmarkStart w:id="131" w:name="_Toc468052773"/>
+      <w:bookmarkStart w:id="132" w:name="_Toc468060888"/>
       <w:r>
         <w:rPr>
           <w:rFonts w:ascii="Arial" w:hAnsi="Arial" w:cs="Arial"/>
@@ -32140,7 +32527,7 @@
         </w:rPr>
         <w:t>-mail</w:t>
       </w:r>
-      <w:bookmarkEnd w:id="131"/>
+      <w:bookmarkEnd w:id="132"/>
     </w:p>
     <w:p>
       <w:pPr>
@@ -32403,7 +32790,7 @@
           <w:szCs w:val="24"/>
         </w:rPr>
       </w:pPr>
-      <w:bookmarkStart w:id="132" w:name="_Toc468052774"/>
+      <w:bookmarkStart w:id="133" w:name="_Toc468060889"/>
       <w:r>
         <w:rPr>
           <w:rFonts w:ascii="Arial" w:hAnsi="Arial" w:cs="Arial"/>
@@ -32413,7 +32800,7 @@
         </w:rPr>
         <w:t>Resposta</w:t>
       </w:r>
-      <w:bookmarkEnd w:id="132"/>
+      <w:bookmarkEnd w:id="133"/>
     </w:p>
     <w:p>
       <w:pPr>
@@ -32430,7 +32817,7 @@
           <w:szCs w:val="24"/>
         </w:rPr>
       </w:pPr>
-      <w:bookmarkStart w:id="133" w:name="_Toc468052775"/>
+      <w:bookmarkStart w:id="134" w:name="_Toc468060890"/>
       <w:r>
         <w:rPr>
           <w:rFonts w:ascii="Arial" w:hAnsi="Arial" w:cs="Arial"/>
@@ -32440,7 +32827,7 @@
         </w:rPr>
         <w:t>OK (200)</w:t>
       </w:r>
-      <w:bookmarkEnd w:id="133"/>
+      <w:bookmarkEnd w:id="134"/>
     </w:p>
     <w:p>
       <w:pPr>
@@ -32502,7 +32889,7 @@
           <w:szCs w:val="24"/>
         </w:rPr>
       </w:pPr>
-      <w:bookmarkStart w:id="134" w:name="_Toc468052776"/>
+      <w:bookmarkStart w:id="135" w:name="_Toc468060891"/>
       <w:r>
         <w:rPr>
           <w:rFonts w:ascii="Arial" w:hAnsi="Arial" w:cs="Arial"/>
@@ -32512,7 +32899,7 @@
         </w:rPr>
         <w:t>NO_CONTENT (204)</w:t>
       </w:r>
-      <w:bookmarkEnd w:id="134"/>
+      <w:bookmarkEnd w:id="135"/>
     </w:p>
     <w:p>
       <w:pPr>
@@ -32561,7 +32948,7 @@
           <w:szCs w:val="24"/>
         </w:rPr>
       </w:pPr>
-      <w:bookmarkStart w:id="135" w:name="_Toc468052777"/>
+      <w:bookmarkStart w:id="136" w:name="_Toc468060892"/>
       <w:r>
         <w:rPr>
           <w:rFonts w:ascii="Arial" w:hAnsi="Arial" w:cs="Arial"/>
@@ -32571,7 +32958,7 @@
         </w:rPr>
         <w:t>NETWORK_AUTHENTICATION_REQUIRED (428)</w:t>
       </w:r>
-      <w:bookmarkEnd w:id="135"/>
+      <w:bookmarkEnd w:id="136"/>
     </w:p>
     <w:p>
       <w:pPr>
@@ -32618,7 +33005,7 @@
           <w:szCs w:val="24"/>
         </w:rPr>
       </w:pPr>
-      <w:bookmarkStart w:id="136" w:name="_Toc468052778"/>
+      <w:bookmarkStart w:id="137" w:name="_Toc468060893"/>
       <w:r>
         <w:rPr>
           <w:rFonts w:ascii="Arial" w:hAnsi="Arial" w:cs="Arial"/>
@@ -32628,7 +33015,7 @@
         </w:rPr>
         <w:t>UNAUTHORIZED (401)</w:t>
       </w:r>
-      <w:bookmarkEnd w:id="136"/>
+      <w:bookmarkEnd w:id="137"/>
     </w:p>
     <w:p>
       <w:pPr>
@@ -32675,7 +33062,7 @@
           <w:szCs w:val="24"/>
         </w:rPr>
       </w:pPr>
-      <w:bookmarkStart w:id="137" w:name="_Toc468052779"/>
+      <w:bookmarkStart w:id="138" w:name="_Toc468060894"/>
       <w:r>
         <w:rPr>
           <w:rFonts w:ascii="Arial" w:hAnsi="Arial" w:cs="Arial"/>
@@ -32685,7 +33072,7 @@
         </w:rPr>
         <w:t>INTERNAL_SERVER_ERROR (500)</w:t>
       </w:r>
-      <w:bookmarkEnd w:id="137"/>
+      <w:bookmarkEnd w:id="138"/>
     </w:p>
     <w:p>
       <w:pPr>
@@ -32732,17 +33119,18 @@
           <w:szCs w:val="24"/>
         </w:rPr>
       </w:pPr>
-      <w:bookmarkStart w:id="138" w:name="_Toc468052780"/>
-      <w:r>
-        <w:rPr>
-          <w:rFonts w:ascii="Arial" w:hAnsi="Arial" w:cs="Arial"/>
-          <w:b/>
-          <w:sz w:val="24"/>
-          <w:szCs w:val="24"/>
-        </w:rPr>
+      <w:bookmarkStart w:id="139" w:name="_Toc468060895"/>
+      <w:r>
+        <w:rPr>
+          <w:rFonts w:ascii="Arial" w:hAnsi="Arial" w:cs="Arial"/>
+          <w:b/>
+          <w:sz w:val="24"/>
+          <w:szCs w:val="24"/>
+        </w:rPr>
+        <w:lastRenderedPageBreak/>
         <w:t>Telefone</w:t>
       </w:r>
-      <w:bookmarkEnd w:id="138"/>
+      <w:bookmarkEnd w:id="139"/>
     </w:p>
     <w:p>
       <w:pPr>
@@ -33223,7 +33611,7 @@
           <w:szCs w:val="24"/>
         </w:rPr>
       </w:pPr>
-      <w:bookmarkStart w:id="139" w:name="_Toc468052781"/>
+      <w:bookmarkStart w:id="140" w:name="_Toc468060896"/>
       <w:r>
         <w:rPr>
           <w:rFonts w:ascii="Arial" w:hAnsi="Arial" w:cs="Arial"/>
@@ -33233,7 +33621,7 @@
         </w:rPr>
         <w:t>Inserir Telefone</w:t>
       </w:r>
-      <w:bookmarkEnd w:id="139"/>
+      <w:bookmarkEnd w:id="140"/>
     </w:p>
     <w:p>
       <w:pPr>
@@ -33289,7 +33677,6 @@
           <w:sz w:val="24"/>
           <w:szCs w:val="24"/>
         </w:rPr>
-        <w:lastRenderedPageBreak/>
         <w:t>Method</w:t>
       </w:r>
       <w:proofErr w:type="spellEnd"/>
@@ -33453,7 +33840,7 @@
           <w:szCs w:val="24"/>
         </w:rPr>
       </w:pPr>
-      <w:bookmarkStart w:id="140" w:name="_Toc468052782"/>
+      <w:bookmarkStart w:id="141" w:name="_Toc468060897"/>
       <w:r>
         <w:rPr>
           <w:rFonts w:ascii="Arial" w:hAnsi="Arial" w:cs="Arial"/>
@@ -33463,7 +33850,7 @@
         </w:rPr>
         <w:t>Resposta</w:t>
       </w:r>
-      <w:bookmarkEnd w:id="140"/>
+      <w:bookmarkEnd w:id="141"/>
     </w:p>
     <w:p>
       <w:pPr>
@@ -33480,7 +33867,7 @@
           <w:szCs w:val="24"/>
         </w:rPr>
       </w:pPr>
-      <w:bookmarkStart w:id="141" w:name="_Toc468052783"/>
+      <w:bookmarkStart w:id="142" w:name="_Toc468060898"/>
       <w:r>
         <w:rPr>
           <w:rFonts w:ascii="Arial" w:hAnsi="Arial" w:cs="Arial"/>
@@ -33490,7 +33877,7 @@
         </w:rPr>
         <w:t>CREATED (201)</w:t>
       </w:r>
-      <w:bookmarkEnd w:id="141"/>
+      <w:bookmarkEnd w:id="142"/>
     </w:p>
     <w:p>
       <w:pPr>
@@ -33561,7 +33948,7 @@
           <w:szCs w:val="24"/>
         </w:rPr>
       </w:pPr>
-      <w:bookmarkStart w:id="142" w:name="_Toc468052784"/>
+      <w:bookmarkStart w:id="143" w:name="_Toc468060899"/>
       <w:r>
         <w:rPr>
           <w:rFonts w:ascii="Arial" w:hAnsi="Arial" w:cs="Arial"/>
@@ -33571,7 +33958,7 @@
         </w:rPr>
         <w:t>NETWORK_AUTHENTICATION_REQUIRED (429)</w:t>
       </w:r>
-      <w:bookmarkEnd w:id="142"/>
+      <w:bookmarkEnd w:id="143"/>
     </w:p>
     <w:p>
       <w:pPr>
@@ -33626,7 +34013,7 @@
           <w:szCs w:val="24"/>
         </w:rPr>
       </w:pPr>
-      <w:bookmarkStart w:id="143" w:name="_Toc468052785"/>
+      <w:bookmarkStart w:id="144" w:name="_Toc468060900"/>
       <w:r>
         <w:rPr>
           <w:rFonts w:ascii="Arial" w:hAnsi="Arial" w:cs="Arial"/>
@@ -33636,7 +34023,7 @@
         </w:rPr>
         <w:t>UNAUTHORIZED (401)</w:t>
       </w:r>
-      <w:bookmarkEnd w:id="143"/>
+      <w:bookmarkEnd w:id="144"/>
     </w:p>
     <w:p>
       <w:pPr>
@@ -33683,7 +34070,7 @@
           <w:szCs w:val="24"/>
         </w:rPr>
       </w:pPr>
-      <w:bookmarkStart w:id="144" w:name="_Toc468052786"/>
+      <w:bookmarkStart w:id="145" w:name="_Toc468060901"/>
       <w:r>
         <w:rPr>
           <w:rFonts w:ascii="Arial" w:hAnsi="Arial" w:cs="Arial"/>
@@ -33693,7 +34080,7 @@
         </w:rPr>
         <w:t>INTERNAL_SERVER_ERROR (500)</w:t>
       </w:r>
-      <w:bookmarkEnd w:id="144"/>
+      <w:bookmarkEnd w:id="145"/>
     </w:p>
     <w:p>
       <w:pPr>
@@ -33713,17 +34100,6 @@
         </w:rPr>
         <w:t>Erro geral para caso de falha não tratada.</w:t>
       </w:r>
-    </w:p>
-    <w:p>
-      <w:pPr>
-        <w:ind w:firstLine="0"/>
-        <w:rPr>
-          <w:rFonts w:ascii="Arial" w:hAnsi="Arial" w:cs="Arial"/>
-          <w:b/>
-          <w:sz w:val="24"/>
-          <w:szCs w:val="24"/>
-        </w:rPr>
-      </w:pPr>
     </w:p>
     <w:p>
       <w:pPr>
@@ -33740,17 +34116,18 @@
           <w:szCs w:val="24"/>
         </w:rPr>
       </w:pPr>
-      <w:bookmarkStart w:id="145" w:name="_Toc468052787"/>
-      <w:r>
-        <w:rPr>
-          <w:rFonts w:ascii="Arial" w:hAnsi="Arial" w:cs="Arial"/>
-          <w:b/>
-          <w:sz w:val="24"/>
-          <w:szCs w:val="24"/>
-        </w:rPr>
+      <w:bookmarkStart w:id="146" w:name="_Toc468060902"/>
+      <w:r>
+        <w:rPr>
+          <w:rFonts w:ascii="Arial" w:hAnsi="Arial" w:cs="Arial"/>
+          <w:b/>
+          <w:sz w:val="24"/>
+          <w:szCs w:val="24"/>
+        </w:rPr>
+        <w:lastRenderedPageBreak/>
         <w:t>BAD_REQUEST (400)</w:t>
       </w:r>
-      <w:bookmarkEnd w:id="145"/>
+      <w:bookmarkEnd w:id="146"/>
     </w:p>
     <w:p>
       <w:pPr>
@@ -33800,7 +34177,7 @@
           <w:szCs w:val="24"/>
         </w:rPr>
       </w:pPr>
-      <w:bookmarkStart w:id="146" w:name="_Toc468052788"/>
+      <w:bookmarkStart w:id="147" w:name="_Toc468060903"/>
       <w:r>
         <w:rPr>
           <w:rFonts w:ascii="Arial" w:hAnsi="Arial" w:cs="Arial"/>
@@ -33819,7 +34196,7 @@
         </w:rPr>
         <w:t>Telefones</w:t>
       </w:r>
-      <w:bookmarkEnd w:id="146"/>
+      <w:bookmarkEnd w:id="147"/>
     </w:p>
     <w:p>
       <w:pPr>
@@ -34024,21 +34401,7 @@
     </w:p>
     <w:p>
       <w:pPr>
-        <w:pStyle w:val="PargrafodaLista"/>
-        <w:ind w:left="511" w:firstLine="0"/>
-        <w:outlineLvl w:val="2"/>
-        <w:rPr>
-          <w:rFonts w:ascii="Arial" w:hAnsi="Arial" w:cs="Arial"/>
-          <w:b/>
-          <w:sz w:val="24"/>
-          <w:szCs w:val="24"/>
-        </w:rPr>
-      </w:pPr>
-    </w:p>
-    <w:p>
-      <w:pPr>
-        <w:pStyle w:val="PargrafodaLista"/>
-        <w:ind w:left="511" w:firstLine="0"/>
+        <w:ind w:firstLine="0"/>
         <w:outlineLvl w:val="2"/>
         <w:rPr>
           <w:rFonts w:ascii="Arial" w:hAnsi="Arial" w:cs="Arial"/>
@@ -34063,18 +34426,17 @@
           <w:szCs w:val="24"/>
         </w:rPr>
       </w:pPr>
-      <w:bookmarkStart w:id="147" w:name="_Toc468052789"/>
-      <w:r>
-        <w:rPr>
-          <w:rFonts w:ascii="Arial" w:hAnsi="Arial" w:cs="Arial"/>
-          <w:b/>
-          <w:sz w:val="24"/>
-          <w:szCs w:val="24"/>
-        </w:rPr>
-        <w:lastRenderedPageBreak/>
+      <w:bookmarkStart w:id="148" w:name="_Toc468060904"/>
+      <w:r>
+        <w:rPr>
+          <w:rFonts w:ascii="Arial" w:hAnsi="Arial" w:cs="Arial"/>
+          <w:b/>
+          <w:sz w:val="24"/>
+          <w:szCs w:val="24"/>
+        </w:rPr>
         <w:t>Resposta</w:t>
       </w:r>
-      <w:bookmarkEnd w:id="147"/>
+      <w:bookmarkEnd w:id="148"/>
     </w:p>
     <w:p>
       <w:pPr>
@@ -34091,7 +34453,7 @@
           <w:szCs w:val="24"/>
         </w:rPr>
       </w:pPr>
-      <w:bookmarkStart w:id="148" w:name="_Toc468052790"/>
+      <w:bookmarkStart w:id="149" w:name="_Toc468060905"/>
       <w:r>
         <w:rPr>
           <w:rFonts w:ascii="Arial" w:hAnsi="Arial" w:cs="Arial"/>
@@ -34101,7 +34463,7 @@
         </w:rPr>
         <w:t>OK (200)</w:t>
       </w:r>
-      <w:bookmarkEnd w:id="148"/>
+      <w:bookmarkEnd w:id="149"/>
     </w:p>
     <w:p>
       <w:pPr>
@@ -34149,7 +34511,7 @@
           <w:szCs w:val="24"/>
         </w:rPr>
       </w:pPr>
-      <w:bookmarkStart w:id="149" w:name="_Toc468052791"/>
+      <w:bookmarkStart w:id="150" w:name="_Toc468060906"/>
       <w:r>
         <w:rPr>
           <w:rFonts w:ascii="Arial" w:hAnsi="Arial" w:cs="Arial"/>
@@ -34159,7 +34521,7 @@
         </w:rPr>
         <w:t>NETWORK_AUTHENTICATION_REQUIRED (429)</w:t>
       </w:r>
-      <w:bookmarkEnd w:id="149"/>
+      <w:bookmarkEnd w:id="150"/>
     </w:p>
     <w:p>
       <w:pPr>
@@ -34214,7 +34576,7 @@
           <w:szCs w:val="24"/>
         </w:rPr>
       </w:pPr>
-      <w:bookmarkStart w:id="150" w:name="_Toc468052792"/>
+      <w:bookmarkStart w:id="151" w:name="_Toc468060907"/>
       <w:r>
         <w:rPr>
           <w:rFonts w:ascii="Arial" w:hAnsi="Arial" w:cs="Arial"/>
@@ -34224,7 +34586,7 @@
         </w:rPr>
         <w:t>UNAUTHORIZED (401)</w:t>
       </w:r>
-      <w:bookmarkEnd w:id="150"/>
+      <w:bookmarkEnd w:id="151"/>
     </w:p>
     <w:p>
       <w:pPr>
@@ -34273,7 +34635,7 @@
           <w:szCs w:val="24"/>
         </w:rPr>
       </w:pPr>
-      <w:bookmarkStart w:id="151" w:name="_Toc468052793"/>
+      <w:bookmarkStart w:id="152" w:name="_Toc468060908"/>
       <w:r>
         <w:rPr>
           <w:rFonts w:ascii="Arial" w:hAnsi="Arial" w:cs="Arial"/>
@@ -34283,7 +34645,7 @@
         </w:rPr>
         <w:t>INTERNAL_SERVER_ERROR (500)</w:t>
       </w:r>
-      <w:bookmarkEnd w:id="151"/>
+      <w:bookmarkEnd w:id="152"/>
     </w:p>
     <w:p>
       <w:pPr>
@@ -34331,7 +34693,7 @@
           <w:szCs w:val="24"/>
         </w:rPr>
       </w:pPr>
-      <w:bookmarkStart w:id="152" w:name="_Toc468052794"/>
+      <w:bookmarkStart w:id="153" w:name="_Toc468060909"/>
       <w:r>
         <w:rPr>
           <w:rFonts w:ascii="Arial" w:hAnsi="Arial" w:cs="Arial"/>
@@ -34341,7 +34703,7 @@
         </w:rPr>
         <w:t>Buscar um Telefone</w:t>
       </w:r>
-      <w:bookmarkEnd w:id="152"/>
+      <w:bookmarkEnd w:id="153"/>
     </w:p>
     <w:p>
       <w:pPr>
@@ -34568,19 +34930,6 @@
     <w:p>
       <w:pPr>
         <w:pStyle w:val="PargrafodaLista"/>
-        <w:ind w:left="511" w:firstLine="0"/>
-        <w:outlineLvl w:val="2"/>
-        <w:rPr>
-          <w:rFonts w:ascii="Arial" w:hAnsi="Arial" w:cs="Arial"/>
-          <w:b/>
-          <w:sz w:val="24"/>
-          <w:szCs w:val="24"/>
-        </w:rPr>
-      </w:pPr>
-    </w:p>
-    <w:p>
-      <w:pPr>
-        <w:pStyle w:val="PargrafodaLista"/>
         <w:numPr>
           <w:ilvl w:val="3"/>
           <w:numId w:val="11"/>
@@ -34593,17 +34942,18 @@
           <w:szCs w:val="24"/>
         </w:rPr>
       </w:pPr>
-      <w:bookmarkStart w:id="153" w:name="_Toc468052795"/>
-      <w:r>
-        <w:rPr>
-          <w:rFonts w:ascii="Arial" w:hAnsi="Arial" w:cs="Arial"/>
-          <w:b/>
-          <w:sz w:val="24"/>
-          <w:szCs w:val="24"/>
-        </w:rPr>
+      <w:bookmarkStart w:id="154" w:name="_Toc468060910"/>
+      <w:r>
+        <w:rPr>
+          <w:rFonts w:ascii="Arial" w:hAnsi="Arial" w:cs="Arial"/>
+          <w:b/>
+          <w:sz w:val="24"/>
+          <w:szCs w:val="24"/>
+        </w:rPr>
+        <w:lastRenderedPageBreak/>
         <w:t>Resposta</w:t>
       </w:r>
-      <w:bookmarkEnd w:id="153"/>
+      <w:bookmarkEnd w:id="154"/>
     </w:p>
     <w:p>
       <w:pPr>
@@ -34620,7 +34970,7 @@
           <w:szCs w:val="24"/>
         </w:rPr>
       </w:pPr>
-      <w:bookmarkStart w:id="154" w:name="_Toc468052796"/>
+      <w:bookmarkStart w:id="155" w:name="_Toc468060911"/>
       <w:r>
         <w:rPr>
           <w:rFonts w:ascii="Arial" w:hAnsi="Arial" w:cs="Arial"/>
@@ -34630,7 +34980,7 @@
         </w:rPr>
         <w:t>OK (200)</w:t>
       </w:r>
-      <w:bookmarkEnd w:id="154"/>
+      <w:bookmarkEnd w:id="155"/>
     </w:p>
     <w:p>
       <w:pPr>
@@ -34679,7 +35029,7 @@
           <w:szCs w:val="24"/>
         </w:rPr>
       </w:pPr>
-      <w:bookmarkStart w:id="155" w:name="_Toc468052797"/>
+      <w:bookmarkStart w:id="156" w:name="_Toc468060912"/>
       <w:r>
         <w:rPr>
           <w:rFonts w:ascii="Arial" w:hAnsi="Arial" w:cs="Arial"/>
@@ -34689,7 +35039,7 @@
         </w:rPr>
         <w:t>NO_CONTENT (204)</w:t>
       </w:r>
-      <w:bookmarkEnd w:id="155"/>
+      <w:bookmarkEnd w:id="156"/>
     </w:p>
     <w:p>
       <w:pPr>
@@ -34736,7 +35086,7 @@
           <w:szCs w:val="24"/>
         </w:rPr>
       </w:pPr>
-      <w:bookmarkStart w:id="156" w:name="_Toc468052798"/>
+      <w:bookmarkStart w:id="157" w:name="_Toc468060913"/>
       <w:r>
         <w:rPr>
           <w:rFonts w:ascii="Arial" w:hAnsi="Arial" w:cs="Arial"/>
@@ -34746,7 +35096,7 @@
         </w:rPr>
         <w:t>NETWORK_AUTHENTICATION_REQUIRED (429)</w:t>
       </w:r>
-      <w:bookmarkEnd w:id="156"/>
+      <w:bookmarkEnd w:id="157"/>
     </w:p>
     <w:p>
       <w:pPr>
@@ -34801,18 +35151,17 @@
           <w:szCs w:val="24"/>
         </w:rPr>
       </w:pPr>
-      <w:bookmarkStart w:id="157" w:name="_Toc468052799"/>
-      <w:r>
-        <w:rPr>
-          <w:rFonts w:ascii="Arial" w:hAnsi="Arial" w:cs="Arial"/>
-          <w:b/>
-          <w:sz w:val="24"/>
-          <w:szCs w:val="24"/>
-        </w:rPr>
-        <w:lastRenderedPageBreak/>
+      <w:bookmarkStart w:id="158" w:name="_Toc468060914"/>
+      <w:r>
+        <w:rPr>
+          <w:rFonts w:ascii="Arial" w:hAnsi="Arial" w:cs="Arial"/>
+          <w:b/>
+          <w:sz w:val="24"/>
+          <w:szCs w:val="24"/>
+        </w:rPr>
         <w:t>UNAUTHORIZED (401)</w:t>
       </w:r>
-      <w:bookmarkEnd w:id="157"/>
+      <w:bookmarkEnd w:id="158"/>
     </w:p>
     <w:p>
       <w:pPr>
@@ -34861,7 +35210,7 @@
           <w:szCs w:val="24"/>
         </w:rPr>
       </w:pPr>
-      <w:bookmarkStart w:id="158" w:name="_Toc468052800"/>
+      <w:bookmarkStart w:id="159" w:name="_Toc468060915"/>
       <w:r>
         <w:rPr>
           <w:rFonts w:ascii="Arial" w:hAnsi="Arial" w:cs="Arial"/>
@@ -34871,7 +35220,7 @@
         </w:rPr>
         <w:t>INTERNAL_SERVER_ERROR (500)</w:t>
       </w:r>
-      <w:bookmarkEnd w:id="158"/>
+      <w:bookmarkEnd w:id="159"/>
     </w:p>
     <w:p>
       <w:pPr>
@@ -34918,7 +35267,7 @@
           <w:szCs w:val="24"/>
         </w:rPr>
       </w:pPr>
-      <w:bookmarkStart w:id="159" w:name="_Toc468052801"/>
+      <w:bookmarkStart w:id="160" w:name="_Toc468060916"/>
       <w:r>
         <w:rPr>
           <w:rFonts w:ascii="Arial" w:hAnsi="Arial" w:cs="Arial"/>
@@ -34928,7 +35277,7 @@
         </w:rPr>
         <w:t>BAD_REQUEST (400)</w:t>
       </w:r>
-      <w:bookmarkEnd w:id="159"/>
+      <w:bookmarkEnd w:id="160"/>
     </w:p>
     <w:p>
       <w:pPr>
@@ -34978,7 +35327,7 @@
           <w:szCs w:val="24"/>
         </w:rPr>
       </w:pPr>
-      <w:bookmarkStart w:id="160" w:name="_Toc468052802"/>
+      <w:bookmarkStart w:id="161" w:name="_Toc468060917"/>
       <w:r>
         <w:rPr>
           <w:rFonts w:ascii="Arial" w:hAnsi="Arial" w:cs="Arial"/>
@@ -34997,7 +35346,7 @@
         </w:rPr>
         <w:t>Telefone</w:t>
       </w:r>
-      <w:bookmarkEnd w:id="160"/>
+      <w:bookmarkEnd w:id="161"/>
     </w:p>
     <w:p>
       <w:pPr>
@@ -35210,7 +35559,7 @@
           <w:szCs w:val="24"/>
         </w:rPr>
       </w:pPr>
-      <w:bookmarkStart w:id="161" w:name="_Toc468052803"/>
+      <w:bookmarkStart w:id="162" w:name="_Toc468060918"/>
       <w:r>
         <w:rPr>
           <w:rFonts w:ascii="Arial" w:hAnsi="Arial" w:cs="Arial"/>
@@ -35220,7 +35569,7 @@
         </w:rPr>
         <w:t>Resposta</w:t>
       </w:r>
-      <w:bookmarkEnd w:id="161"/>
+      <w:bookmarkEnd w:id="162"/>
     </w:p>
     <w:p>
       <w:pPr>
@@ -35237,7 +35586,7 @@
           <w:szCs w:val="24"/>
         </w:rPr>
       </w:pPr>
-      <w:bookmarkStart w:id="162" w:name="_Toc468052804"/>
+      <w:bookmarkStart w:id="163" w:name="_Toc468060919"/>
       <w:r>
         <w:rPr>
           <w:rFonts w:ascii="Arial" w:hAnsi="Arial" w:cs="Arial"/>
@@ -35247,7 +35596,7 @@
         </w:rPr>
         <w:t>OK (200)</w:t>
       </w:r>
-      <w:bookmarkEnd w:id="162"/>
+      <w:bookmarkEnd w:id="163"/>
     </w:p>
     <w:p>
       <w:pPr>
@@ -35267,17 +35616,6 @@
         </w:rPr>
         <w:t>Telefone do cliente removido com sucesso.</w:t>
       </w:r>
-    </w:p>
-    <w:p>
-      <w:pPr>
-        <w:pStyle w:val="PargrafodaLista"/>
-        <w:ind w:left="0" w:firstLine="709"/>
-        <w:rPr>
-          <w:rFonts w:ascii="Arial" w:hAnsi="Arial" w:cs="Arial"/>
-          <w:sz w:val="24"/>
-          <w:szCs w:val="24"/>
-        </w:rPr>
-      </w:pPr>
     </w:p>
     <w:p>
       <w:pPr>
@@ -35294,14 +35632,15 @@
           <w:szCs w:val="24"/>
         </w:rPr>
       </w:pPr>
-      <w:bookmarkStart w:id="163" w:name="_Toc468052805"/>
-      <w:r>
-        <w:rPr>
-          <w:rFonts w:ascii="Arial" w:hAnsi="Arial" w:cs="Arial"/>
-          <w:b/>
-          <w:sz w:val="24"/>
-          <w:szCs w:val="24"/>
-        </w:rPr>
+      <w:bookmarkStart w:id="164" w:name="_Toc468060920"/>
+      <w:r>
+        <w:rPr>
+          <w:rFonts w:ascii="Arial" w:hAnsi="Arial" w:cs="Arial"/>
+          <w:b/>
+          <w:sz w:val="24"/>
+          <w:szCs w:val="24"/>
+        </w:rPr>
+        <w:lastRenderedPageBreak/>
         <w:t>NOT_</w:t>
       </w:r>
       <w:r>
@@ -35313,7 +35652,7 @@
         </w:rPr>
         <w:t>CONTENT (204)</w:t>
       </w:r>
-      <w:bookmarkEnd w:id="163"/>
+      <w:bookmarkEnd w:id="164"/>
     </w:p>
     <w:p>
       <w:pPr>
@@ -35333,30 +35672,6 @@
         </w:rPr>
         <w:t>Não foi encontrado telefone do cliente com este ID.</w:t>
       </w:r>
-    </w:p>
-    <w:p>
-      <w:pPr>
-        <w:pStyle w:val="PargrafodaLista"/>
-        <w:ind w:left="1416" w:firstLine="0"/>
-        <w:rPr>
-          <w:rFonts w:ascii="Arial" w:hAnsi="Arial" w:cs="Arial"/>
-          <w:b/>
-          <w:sz w:val="24"/>
-          <w:szCs w:val="24"/>
-        </w:rPr>
-      </w:pPr>
-    </w:p>
-    <w:p>
-      <w:pPr>
-        <w:pStyle w:val="PargrafodaLista"/>
-        <w:ind w:left="1416" w:firstLine="0"/>
-        <w:rPr>
-          <w:rFonts w:ascii="Arial" w:hAnsi="Arial" w:cs="Arial"/>
-          <w:b/>
-          <w:sz w:val="24"/>
-          <w:szCs w:val="24"/>
-        </w:rPr>
-      </w:pPr>
     </w:p>
     <w:p>
       <w:pPr>
@@ -35385,7 +35700,7 @@
           <w:szCs w:val="24"/>
         </w:rPr>
       </w:pPr>
-      <w:bookmarkStart w:id="164" w:name="_Toc468052806"/>
+      <w:bookmarkStart w:id="165" w:name="_Toc468060921"/>
       <w:r>
         <w:rPr>
           <w:rFonts w:ascii="Arial" w:hAnsi="Arial" w:cs="Arial"/>
@@ -35395,7 +35710,7 @@
         </w:rPr>
         <w:t>NETWORK_AUTHENTICATION_REQUIRED (428)</w:t>
       </w:r>
-      <w:bookmarkEnd w:id="164"/>
+      <w:bookmarkEnd w:id="165"/>
     </w:p>
     <w:p>
       <w:pPr>
@@ -35442,7 +35757,7 @@
           <w:szCs w:val="24"/>
         </w:rPr>
       </w:pPr>
-      <w:bookmarkStart w:id="165" w:name="_Toc468052807"/>
+      <w:bookmarkStart w:id="166" w:name="_Toc468060922"/>
       <w:r>
         <w:rPr>
           <w:rFonts w:ascii="Arial" w:hAnsi="Arial" w:cs="Arial"/>
@@ -35452,7 +35767,7 @@
         </w:rPr>
         <w:t>UNAUTHORIZED (401)</w:t>
       </w:r>
-      <w:bookmarkEnd w:id="165"/>
+      <w:bookmarkEnd w:id="166"/>
     </w:p>
     <w:p>
       <w:pPr>
@@ -35469,7 +35784,6 @@
           <w:sz w:val="24"/>
           <w:szCs w:val="24"/>
         </w:rPr>
-        <w:lastRenderedPageBreak/>
         <w:t>Erro ao logar no sistema, informe para o usuário que os dados de login estão incorretos e peça para informar novamente os dados para entrar no sistema.</w:t>
       </w:r>
     </w:p>
@@ -35500,7 +35814,7 @@
           <w:szCs w:val="24"/>
         </w:rPr>
       </w:pPr>
-      <w:bookmarkStart w:id="166" w:name="_Toc468052808"/>
+      <w:bookmarkStart w:id="167" w:name="_Toc468060923"/>
       <w:r>
         <w:rPr>
           <w:rFonts w:ascii="Arial" w:hAnsi="Arial" w:cs="Arial"/>
@@ -35510,7 +35824,7 @@
         </w:rPr>
         <w:t>INTERNAL_SERVER_ERROR (500)</w:t>
       </w:r>
-      <w:bookmarkEnd w:id="166"/>
+      <w:bookmarkEnd w:id="167"/>
     </w:p>
     <w:p>
       <w:pPr>
@@ -35606,7 +35920,6 @@
         <w:docPartUnique/>
       </w:docPartObj>
     </w:sdtPr>
-    <w:sdtEndPr/>
     <w:sdtContent>
       <w:p>
         <w:pPr>
@@ -39675,7 +39988,7 @@
 </file>
 
 <file path=customXml/itemProps1.xml><?xml version="1.0" encoding="utf-8"?>
-<ds:datastoreItem xmlns:ds="http://schemas.openxmlformats.org/officeDocument/2006/customXml" ds:itemID="{CA923056-1C54-4F33-9294-3ABA86E0092A}">
+<ds:datastoreItem xmlns:ds="http://schemas.openxmlformats.org/officeDocument/2006/customXml" ds:itemID="{1FF6AAB7-2C25-468C-AD31-92C5C79D0B75}">
   <ds:schemaRefs>
     <ds:schemaRef ds:uri="http://schemas.openxmlformats.org/officeDocument/2006/bibliography"/>
   </ds:schemaRefs>
